--- a/src/main/webapp/assets/doc/manager-resume.docx
+++ b/src/main/webapp/assets/doc/manager-resume.docx
@@ -1,6 +1,6 @@
 
 <file path=word/document.xml><?xml version="1.0" encoding="utf-8"?>
-<w:document xmlns:r="http://schemas.openxmlformats.org/officeDocument/2006/relationships" xmlns:wp="http://schemas.openxmlformats.org/drawingml/2006/wordprocessingDrawing" xmlns:w="http://schemas.openxmlformats.org/wordprocessingml/2006/main" xmlns:w10="urn:schemas-microsoft-com:office:word" xmlns:w14="http://schemas.microsoft.com/office/word/2010/wordml" xmlns:wps="http://schemas.microsoft.com/office/word/2010/wordprocessingShape" xmlns:wpg="http://schemas.microsoft.com/office/word/2010/wordprocessingGroup" xmlns:mc="http://schemas.openxmlformats.org/markup-compatibility/2006" xmlns:v="urn:schemas-microsoft-com:vml" xmlns:o="urn:schemas-microsoft-com:office:office" xmlns:m="http://schemas.openxmlformats.org/officeDocument/2006/math" mc:Ignorable="w14">
+<w:document xmlns:wpc="http://schemas.microsoft.com/office/word/2010/wordprocessingCanvas" xmlns:cx="http://schemas.microsoft.com/office/drawing/2014/chartex" xmlns:cx1="http://schemas.microsoft.com/office/drawing/2015/9/8/chartex" xmlns:cx2="http://schemas.microsoft.com/office/drawing/2015/10/21/chartex" xmlns:cx3="http://schemas.microsoft.com/office/drawing/2016/5/9/chartex" xmlns:cx4="http://schemas.microsoft.com/office/drawing/2016/5/10/chartex" xmlns:cx5="http://schemas.microsoft.com/office/drawing/2016/5/11/chartex" xmlns:cx6="http://schemas.microsoft.com/office/drawing/2016/5/12/chartex" xmlns:cx7="http://schemas.microsoft.com/office/drawing/2016/5/13/chartex" xmlns:cx8="http://schemas.microsoft.com/office/drawing/2016/5/14/chartex" xmlns:mc="http://schemas.openxmlformats.org/markup-compatibility/2006" xmlns:aink="http://schemas.microsoft.com/office/drawing/2016/ink" xmlns:am3d="http://schemas.microsoft.com/office/drawing/2017/model3d" xmlns:o="urn:schemas-microsoft-com:office:office" xmlns:r="http://schemas.openxmlformats.org/officeDocument/2006/relationships" xmlns:m="http://schemas.openxmlformats.org/officeDocument/2006/math" xmlns:v="urn:schemas-microsoft-com:vml" xmlns:wp14="http://schemas.microsoft.com/office/word/2010/wordprocessingDrawing" xmlns:wp="http://schemas.openxmlformats.org/drawingml/2006/wordprocessingDrawing" xmlns:w10="urn:schemas-microsoft-com:office:word" xmlns:w="http://schemas.openxmlformats.org/wordprocessingml/2006/main" xmlns:w14="http://schemas.microsoft.com/office/word/2010/wordml" xmlns:w15="http://schemas.microsoft.com/office/word/2012/wordml" xmlns:w16cid="http://schemas.microsoft.com/office/word/2016/wordml/cid" xmlns:w16se="http://schemas.microsoft.com/office/word/2015/wordml/symex" xmlns:wpg="http://schemas.microsoft.com/office/word/2010/wordprocessingGroup" xmlns:wpi="http://schemas.microsoft.com/office/word/2010/wordprocessingInk" xmlns:wne="http://schemas.microsoft.com/office/word/2006/wordml" xmlns:wps="http://schemas.microsoft.com/office/word/2010/wordprocessingShape" mc:Ignorable="w14 w15 w16se w16cid wp14">
   <w:body>
     <w:p>
       <w:pPr>
@@ -9,10 +9,9 @@
           <w:tab w:val="left" w:pos="7300"/>
         </w:tabs>
         <w:rPr>
-          <w:rFonts w:ascii="Arial" w:cs="Arial" w:hAnsi="Arial" w:eastAsia="Arial"/>
+          <w:rFonts w:ascii="Arial" w:eastAsia="Arial" w:hAnsi="Arial" w:cs="Arial"/>
           <w:sz w:val="40"/>
           <w:szCs w:val="40"/>
-          <w:lang w:val="en-US"/>
         </w:rPr>
       </w:pPr>
       <w:r>
@@ -20,8 +19,6 @@
           <w:rFonts w:ascii="Arial" w:hAnsi="Arial"/>
           <w:sz w:val="40"/>
           <w:szCs w:val="40"/>
-          <w:rtl w:val="0"/>
-          <w:lang w:val="en-US"/>
         </w:rPr>
         <w:t>MICHAEL J. SHOEMAKE, CSM</w:t>
       </w:r>
@@ -34,18 +31,15 @@
         </w:tabs>
         <w:jc w:val="left"/>
         <w:rPr>
-          <w:rFonts w:ascii="Arial" w:cs="Arial" w:hAnsi="Arial" w:eastAsia="Arial"/>
-          <w:color w:val="000000"/>
-          <w:u w:val="none" w:color="000000"/>
-          <w:lang w:val="en-US"/>
-        </w:rPr>
-      </w:pPr>
-      <w:r>
-        <w:rPr>
-          <w:rFonts w:ascii="Arial" w:cs="Arial" w:hAnsi="Arial" w:eastAsia="Arial"/>
-          <w:sz w:val="20"/>
-          <w:szCs w:val="20"/>
-          <w:lang w:val="en-US"/>
+          <w:rFonts w:ascii="Arial" w:eastAsia="Arial" w:hAnsi="Arial" w:cs="Arial"/>
+        </w:rPr>
+      </w:pPr>
+      <w:r>
+        <w:rPr>
+          <w:rFonts w:ascii="Arial" w:eastAsia="Arial" w:hAnsi="Arial" w:cs="Arial"/>
+          <w:noProof/>
+          <w:sz w:val="20"/>
+          <w:szCs w:val="20"/>
         </w:rPr>
         <mc:AlternateContent>
           <mc:Choice Requires="wps">
@@ -53,12 +47,12 @@
               <wp:anchor distT="0" distB="0" distL="0" distR="0" simplePos="0" relativeHeight="251659264" behindDoc="0" locked="0" layoutInCell="1" allowOverlap="1">
                 <wp:simplePos x="0" y="0"/>
                 <wp:positionH relativeFrom="column">
-                  <wp:posOffset>-9524</wp:posOffset>
+                  <wp:posOffset>1</wp:posOffset>
                 </wp:positionH>
                 <wp:positionV relativeFrom="line">
-                  <wp:posOffset>67943</wp:posOffset>
+                  <wp:posOffset>58418</wp:posOffset>
                 </wp:positionV>
-                <wp:extent cx="6070602" cy="0"/>
+                <wp:extent cx="6070603" cy="0"/>
                 <wp:effectExtent l="0" t="0" r="0" b="0"/>
                 <wp:wrapNone/>
                 <wp:docPr id="1073741825" name="officeArt object" descr="Straight Connector 1"/>
@@ -66,11 +60,11 @@
                 <a:graphic xmlns:a="http://schemas.openxmlformats.org/drawingml/2006/main">
                   <a:graphicData uri="http://schemas.microsoft.com/office/word/2010/wordprocessingShape">
                     <wps:wsp>
-                      <wps:cNvSpPr/>
+                      <wps:cNvCnPr/>
                       <wps:spPr>
                         <a:xfrm>
                           <a:off x="0" y="0"/>
-                          <a:ext cx="6070602" cy="0"/>
+                          <a:ext cx="6070603" cy="0"/>
                         </a:xfrm>
                         <a:prstGeom prst="line">
                           <a:avLst/>
@@ -94,7 +88,7 @@
           </mc:Choice>
           <mc:Fallback>
             <w:pict>
-              <v:line id="_x0000_s1026" style="visibility:visible;position:absolute;margin-left:-0.7pt;margin-top:5.3pt;width:478.0pt;height:0.0pt;z-index:251659264;mso-position-horizontal:absolute;mso-position-horizontal-relative:text;mso-position-vertical:absolute;mso-position-vertical-relative:line;mso-wrap-distance-left:0.0pt;mso-wrap-distance-top:0.0pt;mso-wrap-distance-right:0.0pt;mso-wrap-distance-bottom:0.0pt;">
+              <v:line id="_x0000_s1026" style="visibility:visible;position:absolute;margin-left:0.0pt;margin-top:4.6pt;width:478.0pt;height:0.0pt;z-index:251659264;mso-position-horizontal:absolute;mso-position-horizontal-relative:text;mso-position-vertical:absolute;mso-position-vertical-relative:line;mso-wrap-distance-left:0.0pt;mso-wrap-distance-top:0.0pt;mso-wrap-distance-right:0.0pt;mso-wrap-distance-bottom:0.0pt;">
                 <v:fill on="f"/>
                 <v:stroke filltype="solid" color="#0D0D0D" opacity="100.0%" weight="1.5pt" dashstyle="solid" endcap="flat" joinstyle="round" linestyle="single" startarrow="none" startarrowwidth="medium" startarrowlength="medium" endarrow="none" endarrowwidth="medium" endarrowlength="medium"/>
                 <w10:wrap type="none" side="bothSides" anchorx="text"/>
@@ -112,42 +106,19 @@
         </w:tabs>
         <w:rPr>
           <w:rStyle w:val="None"/>
-          <w:rFonts w:ascii="Arial" w:cs="Arial" w:hAnsi="Arial" w:eastAsia="Arial"/>
+          <w:rFonts w:ascii="Arial" w:eastAsia="Arial" w:hAnsi="Arial" w:cs="Arial"/>
           <w:sz w:val="26"/>
           <w:szCs w:val="26"/>
-          <w:lang w:val="en-US"/>
-        </w:rPr>
-      </w:pPr>
-      <w:r>
-        <w:rPr>
-          <w:rStyle w:val="Hyperlink.0"/>
-        </w:rPr>
-        <w:fldChar w:fldCharType="begin" w:fldLock="0"/>
-      </w:r>
-      <w:r>
-        <w:rPr>
-          <w:rStyle w:val="Hyperlink.0"/>
-        </w:rPr>
-        <w:instrText xml:space="preserve"> HYPERLINK "http://www.crossewalk.com"</w:instrText>
-      </w:r>
-      <w:r>
-        <w:rPr>
-          <w:rStyle w:val="Hyperlink.0"/>
-        </w:rPr>
-        <w:fldChar w:fldCharType="separate" w:fldLock="0"/>
-      </w:r>
-      <w:r>
-        <w:rPr>
-          <w:rStyle w:val="Hyperlink.0"/>
-          <w:rtl w:val="0"/>
-          <w:lang w:val="en-US"/>
-        </w:rPr>
-        <w:t>http://www.crossewalk.com</w:t>
-      </w:r>
-      <w:r>
-        <w:rPr/>
-        <w:fldChar w:fldCharType="end" w:fldLock="0"/>
-      </w:r>
+        </w:rPr>
+      </w:pPr>
+      <w:hyperlink r:id="rId7" w:history="1">
+        <w:r>
+          <w:rPr>
+            <w:rStyle w:val="Hyperlink0"/>
+          </w:rPr>
+          <w:t>http://www.crossewalk.com</w:t>
+        </w:r>
+      </w:hyperlink>
     </w:p>
     <w:p>
       <w:pPr>
@@ -157,52 +128,28 @@
         </w:tabs>
         <w:rPr>
           <w:rStyle w:val="None"/>
-          <w:rFonts w:ascii="Arial" w:cs="Arial" w:hAnsi="Arial" w:eastAsia="Arial"/>
+          <w:rFonts w:ascii="Arial" w:eastAsia="Arial" w:hAnsi="Arial" w:cs="Arial"/>
           <w:sz w:val="26"/>
           <w:szCs w:val="26"/>
-          <w:lang w:val="en-US"/>
-        </w:rPr>
-      </w:pPr>
-      <w:r>
-        <w:rPr>
-          <w:rStyle w:val="Hyperlink.0"/>
-        </w:rPr>
-        <w:fldChar w:fldCharType="begin" w:fldLock="0"/>
-      </w:r>
-      <w:r>
-        <w:rPr>
-          <w:rStyle w:val="Hyperlink.0"/>
-        </w:rPr>
-        <w:instrText xml:space="preserve"> HYPERLINK "https://www.linkedin.com/in/mike-shoemake-csm-14904963"</w:instrText>
-      </w:r>
-      <w:r>
-        <w:rPr>
-          <w:rStyle w:val="Hyperlink.0"/>
-        </w:rPr>
-        <w:fldChar w:fldCharType="separate" w:fldLock="0"/>
-      </w:r>
-      <w:r>
-        <w:rPr>
-          <w:rStyle w:val="Hyperlink.0"/>
-          <w:rtl w:val="0"/>
-          <w:lang w:val="en-US"/>
-        </w:rPr>
-        <w:t>https://www.linkedin.com/in/mike-shoemake-csm-14904963</w:t>
-      </w:r>
-      <w:r>
-        <w:rPr/>
-        <w:fldChar w:fldCharType="end" w:fldLock="0"/>
-      </w:r>
-    </w:p>
-    <w:p>
-      <w:pPr>
-        <w:pStyle w:val="Body A"/>
-        <w:rPr>
-          <w:rStyle w:val="None"/>
-          <w:rFonts w:ascii="Arial" w:cs="Arial" w:hAnsi="Arial" w:eastAsia="Arial"/>
-          <w:sz w:val="20"/>
-          <w:szCs w:val="20"/>
-          <w:lang w:val="en-US"/>
+        </w:rPr>
+      </w:pPr>
+      <w:hyperlink r:id="rId8" w:history="1">
+        <w:r>
+          <w:rPr>
+            <w:rStyle w:val="Hyperlink0"/>
+          </w:rPr>
+          <w:t>https://www.linkedin.com/in/mike-shoemake-csm-14904963</w:t>
+        </w:r>
+      </w:hyperlink>
+    </w:p>
+    <w:p>
+      <w:pPr>
+        <w:pStyle w:val="BodyA"/>
+        <w:rPr>
+          <w:rStyle w:val="None"/>
+          <w:rFonts w:ascii="Arial" w:eastAsia="Arial" w:hAnsi="Arial" w:cs="Arial"/>
+          <w:sz w:val="20"/>
+          <w:szCs w:val="20"/>
         </w:rPr>
       </w:pPr>
     </w:p>
@@ -214,10 +161,9 @@
         </w:tabs>
         <w:rPr>
           <w:rStyle w:val="None"/>
-          <w:rFonts w:ascii="Arial" w:cs="Arial" w:hAnsi="Arial" w:eastAsia="Arial"/>
+          <w:rFonts w:ascii="Arial" w:eastAsia="Arial" w:hAnsi="Arial" w:cs="Arial"/>
           <w:b w:val="0"/>
           <w:bCs w:val="0"/>
-          <w:lang w:val="en-US"/>
         </w:rPr>
       </w:pPr>
       <w:r>
@@ -226,8 +172,6 @@
           <w:rFonts w:ascii="Arial" w:hAnsi="Arial"/>
           <w:b w:val="0"/>
           <w:bCs w:val="0"/>
-          <w:rtl w:val="0"/>
-          <w:lang w:val="en-US"/>
         </w:rPr>
         <w:t xml:space="preserve">770-508-0802 </w:t>
       </w:r>
@@ -240,10 +184,9 @@
         </w:tabs>
         <w:rPr>
           <w:rStyle w:val="None"/>
-          <w:rFonts w:ascii="Arial" w:cs="Arial" w:hAnsi="Arial" w:eastAsia="Arial"/>
+          <w:rFonts w:ascii="Arial" w:eastAsia="Arial" w:hAnsi="Arial" w:cs="Arial"/>
           <w:b w:val="0"/>
           <w:bCs w:val="0"/>
-          <w:lang w:val="en-US"/>
         </w:rPr>
       </w:pPr>
       <w:r>
@@ -252,51 +195,44 @@
           <w:rFonts w:ascii="Arial" w:hAnsi="Arial"/>
           <w:b w:val="0"/>
           <w:bCs w:val="0"/>
-          <w:rtl w:val="0"/>
-          <w:lang w:val="en-US"/>
         </w:rPr>
         <w:t>atlantatechie@gmail.com</w:t>
       </w:r>
     </w:p>
     <w:p>
       <w:pPr>
-        <w:pStyle w:val="Body A"/>
+        <w:pStyle w:val="BodyA"/>
         <w:jc w:val="center"/>
         <w:rPr>
           <w:rStyle w:val="None"/>
           <w:sz w:val="20"/>
           <w:szCs w:val="20"/>
-          <w:lang w:val="en-US"/>
-        </w:rPr>
-      </w:pPr>
-      <w:r>
-        <w:rPr>
-          <w:rStyle w:val="Hyperlink.0.0"/>
-          <w:rtl w:val="0"/>
-          <w:lang w:val="en-US"/>
+        </w:rPr>
+      </w:pPr>
+      <w:r>
+        <w:rPr>
+          <w:rStyle w:val="None"/>
+          <w:rFonts w:ascii="Arial" w:hAnsi="Arial"/>
         </w:rPr>
         <w:t>Cumming, GA</w:t>
       </w:r>
     </w:p>
     <w:p>
       <w:pPr>
-        <w:pStyle w:val="Body A"/>
-        <w:rPr>
-          <w:rStyle w:val="None"/>
-          <w:color w:val="000000"/>
-          <w:sz w:val="20"/>
-          <w:szCs w:val="20"/>
-          <w:u w:color="000000"/>
-          <w:lang w:val="en-US"/>
-        </w:rPr>
-      </w:pPr>
-      <w:r>
-        <w:rPr>
-          <w:rStyle w:val="None"/>
-          <w:rFonts w:ascii="Arial" w:cs="Arial" w:hAnsi="Arial" w:eastAsia="Arial"/>
-          <w:sz w:val="20"/>
-          <w:szCs w:val="20"/>
-          <w:lang w:val="en-US"/>
+        <w:pStyle w:val="BodyA"/>
+        <w:rPr>
+          <w:rStyle w:val="None"/>
+          <w:sz w:val="20"/>
+          <w:szCs w:val="20"/>
+        </w:rPr>
+      </w:pPr>
+      <w:r>
+        <w:rPr>
+          <w:rStyle w:val="None"/>
+          <w:rFonts w:ascii="Arial" w:eastAsia="Arial" w:hAnsi="Arial" w:cs="Arial"/>
+          <w:noProof/>
+          <w:sz w:val="20"/>
+          <w:szCs w:val="20"/>
         </w:rPr>
         <mc:AlternateContent>
           <mc:Choice Requires="wps">
@@ -304,12 +240,12 @@
               <wp:anchor distT="0" distB="0" distL="0" distR="0" simplePos="0" relativeHeight="251660288" behindDoc="0" locked="0" layoutInCell="1" allowOverlap="1">
                 <wp:simplePos x="0" y="0"/>
                 <wp:positionH relativeFrom="column">
-                  <wp:posOffset>-9524</wp:posOffset>
+                  <wp:posOffset>1</wp:posOffset>
                 </wp:positionH>
                 <wp:positionV relativeFrom="line">
-                  <wp:posOffset>36193</wp:posOffset>
+                  <wp:posOffset>26667</wp:posOffset>
                 </wp:positionV>
-                <wp:extent cx="6070602" cy="0"/>
+                <wp:extent cx="6070603" cy="0"/>
                 <wp:effectExtent l="0" t="0" r="0" b="0"/>
                 <wp:wrapNone/>
                 <wp:docPr id="1073741826" name="officeArt object" descr="Straight Connector 2"/>
@@ -317,11 +253,11 @@
                 <a:graphic xmlns:a="http://schemas.openxmlformats.org/drawingml/2006/main">
                   <a:graphicData uri="http://schemas.microsoft.com/office/word/2010/wordprocessingShape">
                     <wps:wsp>
-                      <wps:cNvSpPr/>
+                      <wps:cNvCnPr/>
                       <wps:spPr>
                         <a:xfrm>
                           <a:off x="0" y="0"/>
-                          <a:ext cx="6070602" cy="0"/>
+                          <a:ext cx="6070603" cy="0"/>
                         </a:xfrm>
                         <a:prstGeom prst="line">
                           <a:avLst/>
@@ -345,7 +281,7 @@
           </mc:Choice>
           <mc:Fallback>
             <w:pict>
-              <v:line id="_x0000_s1027" style="visibility:visible;position:absolute;margin-left:-0.7pt;margin-top:2.8pt;width:478.0pt;height:0.0pt;z-index:251660288;mso-position-horizontal:absolute;mso-position-horizontal-relative:text;mso-position-vertical:absolute;mso-position-vertical-relative:line;mso-wrap-distance-left:0.0pt;mso-wrap-distance-top:0.0pt;mso-wrap-distance-right:0.0pt;mso-wrap-distance-bottom:0.0pt;">
+              <v:line id="_x0000_s1027" style="visibility:visible;position:absolute;margin-left:0.0pt;margin-top:2.1pt;width:478.0pt;height:0.0pt;z-index:251660288;mso-position-horizontal:absolute;mso-position-horizontal-relative:text;mso-position-vertical:absolute;mso-position-vertical-relative:line;mso-wrap-distance-left:0.0pt;mso-wrap-distance-top:0.0pt;mso-wrap-distance-right:0.0pt;mso-wrap-distance-bottom:0.0pt;">
                 <v:fill on="f"/>
                 <v:stroke filltype="solid" color="#0D0D0D" opacity="100.0%" weight="1.5pt" dashstyle="solid" endcap="flat" joinstyle="round" linestyle="single" startarrow="none" startarrowwidth="medium" startarrowlength="medium" endarrow="none" endarrowwidth="medium" endarrowlength="medium"/>
                 <w10:wrap type="none" side="bothSides" anchorx="text"/>
@@ -369,84 +305,84 @@
         <w:rPr>
           <w:rStyle w:val="None"/>
           <w:rFonts w:ascii="Arial" w:hAnsi="Arial"/>
-          <w:rtl w:val="0"/>
-          <w:lang w:val="en-US"/>
         </w:rPr>
         <w:t>SUMMARY</w:t>
       </w:r>
     </w:p>
     <w:p>
       <w:pPr>
-        <w:pStyle w:val="Body A"/>
-      </w:pPr>
-    </w:p>
-    <w:p>
-      <w:pPr>
-        <w:pStyle w:val="Body A"/>
-      </w:pPr>
-      <w:r>
-        <w:rPr>
-          <w:rStyle w:val="Hyperlink.0.0"/>
-          <w:rtl w:val="0"/>
-        </w:rPr>
-        <w:t>I am a leader and mentor skilled in building high performing software development teams.  In my career, I have learned how to cast an effective vision for the team, focusing on efficiency, teamwork, collaboration, and growing technical knowledge.  I am also a developer who has built quality web applications for over 20 years.</w:t>
-      </w:r>
-    </w:p>
-    <w:p>
-      <w:pPr>
-        <w:pStyle w:val="Body A"/>
+        <w:pStyle w:val="BodyA"/>
+      </w:pPr>
+    </w:p>
+    <w:p>
+      <w:pPr>
+        <w:pStyle w:val="BodyA"/>
+      </w:pPr>
+      <w:r>
+        <w:rPr>
+          <w:rStyle w:val="None"/>
+          <w:rFonts w:ascii="Arial" w:hAnsi="Arial"/>
+        </w:rPr>
+        <w:t>I am a leader and mentor skilled in building high performing software development teams.  In my career, I have learned how to cast an effective vision for the team, focusing on efficiency, teamwork, collabora</w:t>
+      </w:r>
+      <w:r>
+        <w:rPr>
+          <w:rStyle w:val="None"/>
+          <w:rFonts w:ascii="Arial" w:hAnsi="Arial"/>
+        </w:rPr>
+        <w:t>tion, and growing technical knowledge.  I am also a developer who has built quality web applications for over 20 years.</w:t>
+      </w:r>
+    </w:p>
+    <w:p>
+      <w:pPr>
+        <w:pStyle w:val="BodyA"/>
       </w:pPr>
     </w:p>
     <w:p>
       <w:pPr>
         <w:pStyle w:val="Heading"/>
       </w:pPr>
-      <w:bookmarkStart w:name="ht636p4sn1yat" w:id="0"/>
-      <w:r>
-        <w:rPr>
-          <w:rStyle w:val="None"/>
-          <w:rFonts w:ascii="Arial" w:hAnsi="Arial"/>
-          <w:rtl w:val="0"/>
-          <w:lang w:val="en-US"/>
+      <w:bookmarkStart w:id="0" w:name="ht636p4sn1yat"/>
+      <w:r>
+        <w:rPr>
+          <w:rStyle w:val="None"/>
+          <w:rFonts w:ascii="Arial" w:hAnsi="Arial"/>
         </w:rPr>
         <w:t>TECHNICAL SKILLS</w:t>
       </w:r>
     </w:p>
     <w:p>
       <w:pPr>
-        <w:pStyle w:val="Body A"/>
+        <w:pStyle w:val="BodyA"/>
       </w:pPr>
     </w:p>
     <w:tbl>
       <w:tblPr>
         <w:tblW w:w="9576" w:type="dxa"/>
-        <w:jc w:val="left"/>
-        <w:tblInd w:w="432" w:type="dxa"/>
+        <w:tblInd w:w="540" w:type="dxa"/>
         <w:tblBorders>
-          <w:top w:val="single" w:color="ffffff" w:sz="8" w:space="0" w:shadow="0" w:frame="0"/>
-          <w:left w:val="single" w:color="ffffff" w:sz="8" w:space="0" w:shadow="0" w:frame="0"/>
-          <w:bottom w:val="single" w:color="ffffff" w:sz="8" w:space="0" w:shadow="0" w:frame="0"/>
-          <w:right w:val="single" w:color="ffffff" w:sz="8" w:space="0" w:shadow="0" w:frame="0"/>
-          <w:insideH w:val="single" w:color="ffffff" w:sz="8" w:space="0" w:shadow="0" w:frame="0"/>
-          <w:insideV w:val="single" w:color="ffffff" w:sz="8" w:space="0" w:shadow="0" w:frame="0"/>
+          <w:top w:val="single" w:sz="8" w:space="0" w:color="FFFFFF"/>
+          <w:left w:val="single" w:sz="8" w:space="0" w:color="FFFFFF"/>
+          <w:bottom w:val="single" w:sz="8" w:space="0" w:color="FFFFFF"/>
+          <w:right w:val="single" w:sz="8" w:space="0" w:color="FFFFFF"/>
+          <w:insideH w:val="single" w:sz="8" w:space="0" w:color="FFFFFF"/>
+          <w:insideV w:val="single" w:sz="8" w:space="0" w:color="FFFFFF"/>
         </w:tblBorders>
-        <w:shd w:val="clear" w:color="auto" w:fill="ced7e7"/>
+        <w:shd w:val="clear" w:color="auto" w:fill="CED7E7"/>
         <w:tblLayout w:type="fixed"/>
+        <w:tblLook w:val="04A0" w:firstRow="1" w:lastRow="0" w:firstColumn="1" w:lastColumn="0" w:noHBand="0" w:noVBand="1"/>
       </w:tblPr>
       <w:tblGrid>
         <w:gridCol w:w="4788"/>
         <w:gridCol w:w="4788"/>
       </w:tblGrid>
       <w:tr>
-        <w:tblPrEx>
-          <w:shd w:val="clear" w:color="auto" w:fill="ced7e7"/>
-        </w:tblPrEx>
         <w:trPr>
-          <w:trHeight w:val="1412" w:hRule="atLeast"/>
+          <w:trHeight w:val="1412"/>
         </w:trPr>
         <w:tc>
           <w:tcPr>
-            <w:tcW w:type="dxa" w:w="4788"/>
+            <w:tcW w:w="4788" w:type="dxa"/>
             <w:tcBorders>
               <w:top w:val="nil"/>
               <w:left w:val="nil"/>
@@ -455,167 +391,103 @@
             </w:tcBorders>
             <w:shd w:val="clear" w:color="auto" w:fill="auto"/>
             <w:tcMar>
-              <w:top w:type="dxa" w:w="80"/>
-              <w:left w:type="dxa" w:w="80"/>
-              <w:bottom w:type="dxa" w:w="80"/>
-              <w:right w:type="dxa" w:w="80"/>
+              <w:top w:w="80" w:type="dxa"/>
+              <w:left w:w="80" w:type="dxa"/>
+              <w:bottom w:w="80" w:type="dxa"/>
+              <w:right w:w="80" w:type="dxa"/>
             </w:tcMar>
-            <w:vAlign w:val="top"/>
           </w:tcPr>
           <w:p>
             <w:pPr>
-              <w:pStyle w:val="Body A"/>
+              <w:pStyle w:val="BodyA"/>
               <w:numPr>
                 <w:ilvl w:val="0"/>
                 <w:numId w:val="1"/>
               </w:numPr>
+            </w:pPr>
+            <w:r>
               <w:rPr>
-                <w:sz w:val="24"/>
-                <w:szCs w:val="24"/>
-                <w:lang w:val="en-US"/>
+                <w:rStyle w:val="None"/>
+                <w:rFonts w:ascii="Arial" w:hAnsi="Arial"/>
+              </w:rPr>
+              <w:t xml:space="preserve">Java, </w:t>
+            </w:r>
+            <w:proofErr w:type="spellStart"/>
+            <w:r>
+              <w:rPr>
+                <w:rStyle w:val="None"/>
+                <w:rFonts w:ascii="Arial" w:hAnsi="Arial"/>
+              </w:rPr>
+              <w:t>Dropwizard</w:t>
+            </w:r>
+            <w:proofErr w:type="spellEnd"/>
+            <w:r>
+              <w:rPr>
+                <w:rStyle w:val="None"/>
+                <w:rFonts w:ascii="Arial" w:hAnsi="Arial"/>
+              </w:rPr>
+              <w:t>, Spring, Hibernate</w:t>
+            </w:r>
+          </w:p>
+          <w:p>
+            <w:pPr>
+              <w:pStyle w:val="BodyA"/>
+              <w:numPr>
+                <w:ilvl w:val="0"/>
+                <w:numId w:val="2"/>
+              </w:numPr>
+            </w:pPr>
+            <w:r>
+              <w:rPr>
+                <w:rStyle w:val="None"/>
+                <w:rFonts w:ascii="Arial" w:hAnsi="Arial"/>
+              </w:rPr>
+              <w:t>Groovy, Grails</w:t>
+            </w:r>
+          </w:p>
+          <w:p>
+            <w:pPr>
+              <w:pStyle w:val="BodyA"/>
+              <w:numPr>
+                <w:ilvl w:val="0"/>
+                <w:numId w:val="2"/>
+              </w:numPr>
+              <w:rPr>
+                <w:rFonts w:ascii="Arial" w:hAnsi="Arial"/>
               </w:rPr>
             </w:pPr>
             <w:r>
               <w:rPr>
                 <w:rStyle w:val="None"/>
                 <w:rFonts w:ascii="Arial" w:hAnsi="Arial"/>
-                <w:caps w:val="0"/>
-                <w:smallCaps w:val="0"/>
-                <w:strike w:val="0"/>
-                <w:dstrike w:val="0"/>
-                <w:outline w:val="0"/>
-                <w:color w:val="000000"/>
-                <w:spacing w:val="0"/>
-                <w:kern w:val="0"/>
-                <w:position w:val="0"/>
-                <w:sz w:val="24"/>
-                <w:szCs w:val="24"/>
-                <w:u w:val="none" w:color="000000"/>
-                <w:vertAlign w:val="baseline"/>
-                <w:rtl w:val="0"/>
-                <w:lang w:val="en-US"/>
               </w:rPr>
-              <w:t>Java, Dropwizard, Spring, Hibernate</w:t>
+              <w:t xml:space="preserve">Oracle, SQL Server, Postgres, </w:t>
             </w:r>
+            <w:proofErr w:type="spellStart"/>
+            <w:r>
+              <w:rPr>
+                <w:rStyle w:val="None"/>
+                <w:rFonts w:ascii="Arial" w:hAnsi="Arial"/>
+              </w:rPr>
+              <w:t>MySql</w:t>
+            </w:r>
+            <w:proofErr w:type="spellEnd"/>
           </w:p>
           <w:p>
             <w:pPr>
-              <w:pStyle w:val="Body A"/>
+              <w:pStyle w:val="BodyA"/>
               <w:numPr>
                 <w:ilvl w:val="0"/>
                 <w:numId w:val="2"/>
               </w:numPr>
-              <w:bidi w:val="0"/>
-              <w:ind w:right="0"/>
-              <w:jc w:val="left"/>
               <w:rPr>
-                <w:sz w:val="24"/>
-                <w:szCs w:val="24"/>
-                <w:rtl w:val="0"/>
-                <w:lang w:val="en-US"/>
+                <w:rFonts w:ascii="Arial" w:hAnsi="Arial"/>
               </w:rPr>
             </w:pPr>
             <w:r>
               <w:rPr>
                 <w:rStyle w:val="None"/>
                 <w:rFonts w:ascii="Arial" w:hAnsi="Arial"/>
-                <w:caps w:val="0"/>
-                <w:smallCaps w:val="0"/>
-                <w:strike w:val="0"/>
-                <w:dstrike w:val="0"/>
-                <w:outline w:val="0"/>
-                <w:color w:val="000000"/>
-                <w:spacing w:val="0"/>
-                <w:kern w:val="0"/>
-                <w:position w:val="0"/>
-                <w:sz w:val="24"/>
-                <w:szCs w:val="24"/>
-                <w:u w:val="none" w:color="000000"/>
-                <w:vertAlign w:val="baseline"/>
-                <w:rtl w:val="0"/>
-                <w:lang w:val="en-US"/>
-              </w:rPr>
-              <w:t>Groovy, Grails</w:t>
-            </w:r>
-          </w:p>
-          <w:p>
-            <w:pPr>
-              <w:pStyle w:val="Body A"/>
-              <w:numPr>
-                <w:ilvl w:val="0"/>
-                <w:numId w:val="2"/>
-              </w:numPr>
-              <w:bidi w:val="0"/>
-              <w:ind w:right="0"/>
-              <w:jc w:val="left"/>
-              <w:rPr>
-                <w:rFonts w:ascii="Arial" w:hAnsi="Arial"/>
-                <w:sz w:val="24"/>
-                <w:szCs w:val="24"/>
-                <w:rtl w:val="0"/>
-                <w:lang w:val="en-US"/>
-              </w:rPr>
-            </w:pPr>
-            <w:r>
-              <w:rPr>
-                <w:rStyle w:val="None"/>
-                <w:rFonts w:ascii="Arial" w:hAnsi="Arial"/>
-                <w:caps w:val="0"/>
-                <w:smallCaps w:val="0"/>
-                <w:strike w:val="0"/>
-                <w:dstrike w:val="0"/>
-                <w:outline w:val="0"/>
-                <w:color w:val="000000"/>
-                <w:spacing w:val="0"/>
-                <w:kern w:val="0"/>
-                <w:position w:val="0"/>
-                <w:sz w:val="24"/>
-                <w:szCs w:val="24"/>
-                <w:u w:val="none" w:color="000000"/>
-                <w:vertAlign w:val="baseline"/>
-                <w:rtl w:val="0"/>
-                <w:lang w:val="en-US"/>
-              </w:rPr>
-              <w:t>Oracle, SQL Server, Postgres, MySql</w:t>
-            </w:r>
-          </w:p>
-          <w:p>
-            <w:pPr>
-              <w:pStyle w:val="Body A"/>
-              <w:numPr>
-                <w:ilvl w:val="0"/>
-                <w:numId w:val="2"/>
-              </w:numPr>
-              <w:bidi w:val="0"/>
-              <w:ind w:right="0"/>
-              <w:jc w:val="left"/>
-              <w:rPr>
-                <w:rFonts w:ascii="Arial" w:hAnsi="Arial"/>
-                <w:sz w:val="24"/>
-                <w:szCs w:val="24"/>
-                <w:rtl w:val="0"/>
-                <w:lang w:val="en-US"/>
-              </w:rPr>
-            </w:pPr>
-            <w:r>
-              <w:rPr>
-                <w:rStyle w:val="None"/>
-                <w:rFonts w:ascii="Arial" w:hAnsi="Arial"/>
-                <w:caps w:val="0"/>
-                <w:smallCaps w:val="0"/>
-                <w:strike w:val="0"/>
-                <w:dstrike w:val="0"/>
-                <w:outline w:val="0"/>
-                <w:color w:val="000000"/>
-                <w:spacing w:val="0"/>
-                <w:kern w:val="0"/>
-                <w:position w:val="0"/>
-                <w:sz w:val="24"/>
-                <w:szCs w:val="24"/>
-                <w:u w:val="none" w:color="000000"/>
-                <w:vertAlign w:val="baseline"/>
-                <w:rtl w:val="0"/>
-                <w:lang w:val="en-US"/>
               </w:rPr>
               <w:t>Maven, Ant, Jenkins, Git, Jira</w:t>
             </w:r>
@@ -623,7 +495,7 @@
         </w:tc>
         <w:tc>
           <w:tcPr>
-            <w:tcW w:type="dxa" w:w="4788"/>
+            <w:tcW w:w="4788" w:type="dxa"/>
             <w:tcBorders>
               <w:top w:val="nil"/>
               <w:left w:val="nil"/>
@@ -632,167 +504,94 @@
             </w:tcBorders>
             <w:shd w:val="clear" w:color="auto" w:fill="auto"/>
             <w:tcMar>
-              <w:top w:type="dxa" w:w="80"/>
-              <w:left w:type="dxa" w:w="80"/>
-              <w:bottom w:type="dxa" w:w="80"/>
-              <w:right w:type="dxa" w:w="80"/>
+              <w:top w:w="80" w:type="dxa"/>
+              <w:left w:w="80" w:type="dxa"/>
+              <w:bottom w:w="80" w:type="dxa"/>
+              <w:right w:w="80" w:type="dxa"/>
             </w:tcMar>
-            <w:vAlign w:val="top"/>
           </w:tcPr>
           <w:p>
             <w:pPr>
-              <w:pStyle w:val="Body A"/>
+              <w:pStyle w:val="BodyA"/>
               <w:numPr>
                 <w:ilvl w:val="0"/>
                 <w:numId w:val="3"/>
               </w:numPr>
+            </w:pPr>
+            <w:r>
               <w:rPr>
-                <w:sz w:val="24"/>
-                <w:szCs w:val="24"/>
-                <w:lang w:val="en-US"/>
+                <w:rStyle w:val="None"/>
+                <w:rFonts w:ascii="Arial" w:hAnsi="Arial"/>
+              </w:rPr>
+              <w:t xml:space="preserve">AngularJS, </w:t>
+            </w:r>
+            <w:proofErr w:type="spellStart"/>
+            <w:r>
+              <w:rPr>
+                <w:rStyle w:val="None"/>
+                <w:rFonts w:ascii="Arial" w:hAnsi="Arial"/>
+              </w:rPr>
+              <w:t>Javascript</w:t>
+            </w:r>
+            <w:proofErr w:type="spellEnd"/>
+            <w:r>
+              <w:rPr>
+                <w:rStyle w:val="None"/>
+                <w:rFonts w:ascii="Arial" w:hAnsi="Arial"/>
+              </w:rPr>
+              <w:t>, Bootstrap, CSS</w:t>
+            </w:r>
+          </w:p>
+          <w:p>
+            <w:pPr>
+              <w:pStyle w:val="BodyA"/>
+              <w:numPr>
+                <w:ilvl w:val="0"/>
+                <w:numId w:val="4"/>
+              </w:numPr>
+            </w:pPr>
+            <w:r>
+              <w:rPr>
+                <w:rStyle w:val="None"/>
+                <w:rFonts w:ascii="Arial" w:hAnsi="Arial"/>
+              </w:rPr>
+              <w:t>JUnit, Spock, Cucumber</w:t>
+            </w:r>
+          </w:p>
+          <w:p>
+            <w:pPr>
+              <w:pStyle w:val="BodyA"/>
+              <w:numPr>
+                <w:ilvl w:val="0"/>
+                <w:numId w:val="4"/>
+              </w:numPr>
+              <w:rPr>
+                <w:rFonts w:ascii="Arial" w:hAnsi="Arial"/>
               </w:rPr>
             </w:pPr>
             <w:r>
               <w:rPr>
                 <w:rStyle w:val="None"/>
                 <w:rFonts w:ascii="Arial" w:hAnsi="Arial"/>
-                <w:caps w:val="0"/>
-                <w:smallCaps w:val="0"/>
-                <w:strike w:val="0"/>
-                <w:dstrike w:val="0"/>
-                <w:outline w:val="0"/>
-                <w:color w:val="000000"/>
-                <w:spacing w:val="0"/>
-                <w:kern w:val="0"/>
-                <w:position w:val="0"/>
-                <w:sz w:val="24"/>
-                <w:szCs w:val="24"/>
-                <w:u w:val="none" w:color="000000"/>
-                <w:vertAlign w:val="baseline"/>
-                <w:rtl w:val="0"/>
-                <w:lang w:val="en-US"/>
               </w:rPr>
-              <w:t>AngularJS, Javascript, Bootstrap, CSS</w:t>
+              <w:t>JSON, XML, REST</w:t>
             </w:r>
           </w:p>
           <w:p>
             <w:pPr>
-              <w:pStyle w:val="Body A"/>
+              <w:pStyle w:val="BodyA"/>
               <w:numPr>
                 <w:ilvl w:val="0"/>
                 <w:numId w:val="4"/>
               </w:numPr>
-              <w:bidi w:val="0"/>
-              <w:ind w:right="0"/>
-              <w:jc w:val="left"/>
               <w:rPr>
-                <w:sz w:val="24"/>
-                <w:szCs w:val="24"/>
-                <w:rtl w:val="0"/>
-                <w:lang w:val="en-US"/>
+                <w:rFonts w:ascii="Arial" w:hAnsi="Arial"/>
               </w:rPr>
             </w:pPr>
             <w:r>
               <w:rPr>
                 <w:rStyle w:val="None"/>
                 <w:rFonts w:ascii="Arial" w:hAnsi="Arial"/>
-                <w:caps w:val="0"/>
-                <w:smallCaps w:val="0"/>
-                <w:strike w:val="0"/>
-                <w:dstrike w:val="0"/>
-                <w:outline w:val="0"/>
-                <w:color w:val="000000"/>
-                <w:spacing w:val="0"/>
-                <w:kern w:val="0"/>
-                <w:position w:val="0"/>
-                <w:sz w:val="24"/>
-                <w:szCs w:val="24"/>
-                <w:u w:val="none" w:color="000000"/>
-                <w:vertAlign w:val="baseline"/>
-                <w:rtl w:val="0"/>
-                <w:lang w:val="en-US"/>
-              </w:rPr>
-              <w:t>JUnit, Spock, Cucumber</w:t>
-            </w:r>
-          </w:p>
-          <w:p>
-            <w:pPr>
-              <w:pStyle w:val="Body A"/>
-              <w:numPr>
-                <w:ilvl w:val="0"/>
-                <w:numId w:val="4"/>
-              </w:numPr>
-              <w:bidi w:val="0"/>
-              <w:ind w:right="0"/>
-              <w:jc w:val="left"/>
-              <w:rPr>
-                <w:rFonts w:ascii="Arial" w:hAnsi="Arial"/>
-                <w:sz w:val="24"/>
-                <w:szCs w:val="24"/>
-                <w:rtl w:val="0"/>
-                <w:lang w:val="en-US"/>
-              </w:rPr>
-            </w:pPr>
-            <w:r>
-              <w:rPr>
-                <w:rStyle w:val="None"/>
-                <w:rFonts w:ascii="Arial" w:hAnsi="Arial"/>
-                <w:caps w:val="0"/>
-                <w:smallCaps w:val="0"/>
-                <w:strike w:val="0"/>
-                <w:dstrike w:val="0"/>
-                <w:outline w:val="0"/>
-                <w:color w:val="000000"/>
-                <w:spacing w:val="0"/>
-                <w:kern w:val="0"/>
-                <w:position w:val="0"/>
-                <w:sz w:val="24"/>
-                <w:szCs w:val="24"/>
-                <w:u w:val="none" w:color="000000"/>
-                <w:vertAlign w:val="baseline"/>
-                <w:rtl w:val="0"/>
-                <w:lang w:val="en-US"/>
-              </w:rPr>
-              <w:t>JSON, XML, REST</w:t>
-            </w:r>
-          </w:p>
-          <w:p>
-            <w:pPr>
-              <w:pStyle w:val="Body A"/>
-              <w:numPr>
-                <w:ilvl w:val="0"/>
-                <w:numId w:val="4"/>
-              </w:numPr>
-              <w:bidi w:val="0"/>
-              <w:ind w:right="0"/>
-              <w:jc w:val="left"/>
-              <w:rPr>
-                <w:rFonts w:ascii="Arial" w:hAnsi="Arial"/>
-                <w:sz w:val="24"/>
-                <w:szCs w:val="24"/>
-                <w:rtl w:val="0"/>
-                <w:lang w:val="en-US"/>
-              </w:rPr>
-            </w:pPr>
-            <w:r>
-              <w:rPr>
-                <w:rStyle w:val="None"/>
-                <w:rFonts w:ascii="Arial" w:hAnsi="Arial"/>
-                <w:caps w:val="0"/>
-                <w:smallCaps w:val="0"/>
-                <w:strike w:val="0"/>
-                <w:dstrike w:val="0"/>
-                <w:outline w:val="0"/>
-                <w:color w:val="000000"/>
-                <w:spacing w:val="0"/>
-                <w:kern w:val="0"/>
-                <w:position w:val="0"/>
-                <w:sz w:val="24"/>
-                <w:szCs w:val="24"/>
-                <w:u w:val="none" w:color="000000"/>
-                <w:vertAlign w:val="baseline"/>
-                <w:rtl w:val="0"/>
-                <w:lang w:val="en-US"/>
               </w:rPr>
               <w:t>Spring MVC, Struts, JSP, JSTL, XSLT</w:t>
             </w:r>
@@ -802,21 +601,26 @@
     </w:tbl>
     <w:p>
       <w:pPr>
-        <w:pStyle w:val="Body A"/>
+        <w:pStyle w:val="BodyA"/>
+        <w:widowControl w:val="0"/>
+        <w:ind w:left="432" w:hanging="432"/>
+      </w:pPr>
+    </w:p>
+    <w:p>
+      <w:pPr>
+        <w:pStyle w:val="BodyA"/>
         <w:widowControl w:val="0"/>
         <w:ind w:left="324" w:hanging="324"/>
       </w:pPr>
     </w:p>
     <w:p>
       <w:pPr>
-        <w:pStyle w:val="Body A"/>
-      </w:pPr>
-      <w:r>
-        <w:rPr>
-          <w:rStyle w:val="None"/>
-          <w:rFonts w:ascii="Arial" w:hAnsi="Arial"/>
-          <w:rtl w:val="0"/>
-          <w:lang w:val="en-US"/>
+        <w:pStyle w:val="BodyA"/>
+      </w:pPr>
+      <w:r>
+        <w:rPr>
+          <w:rStyle w:val="None"/>
+          <w:rFonts w:ascii="Arial" w:hAnsi="Arial"/>
         </w:rPr>
         <w:t xml:space="preserve">.  </w:t>
       </w:r>
@@ -833,7 +637,6 @@
         <w:rPr>
           <w:rStyle w:val="None"/>
           <w:rFonts w:ascii="Arial" w:hAnsi="Arial"/>
-          <w:rtl w:val="0"/>
           <w:lang w:val="de-DE"/>
         </w:rPr>
         <w:t>PROFESSIONAL EXPERIENCE</w:t>
@@ -841,12 +644,12 @@
     </w:p>
     <w:p>
       <w:pPr>
-        <w:pStyle w:val="Body A"/>
-      </w:pPr>
-    </w:p>
-    <w:p>
-      <w:pPr>
-        <w:pStyle w:val="Body A"/>
+        <w:pStyle w:val="BodyA"/>
+      </w:pPr>
+    </w:p>
+    <w:p>
+      <w:pPr>
+        <w:pStyle w:val="BodyA"/>
         <w:tabs>
           <w:tab w:val="right" w:pos="9340"/>
         </w:tabs>
@@ -856,744 +659,951 @@
         <w:rPr>
           <w:rStyle w:val="None"/>
           <w:rFonts w:ascii="Arial" w:hAnsi="Arial"/>
-          <w:b w:val="1"/>
-          <w:bCs w:val="1"/>
-          <w:rtl w:val="0"/>
-          <w:lang w:val="en-US"/>
-        </w:rPr>
-        <w:t>CROSSEWALK SOFTWARE LLC,</w:t>
-      </w:r>
-      <w:r>
-        <w:rPr>
-          <w:rStyle w:val="None"/>
-          <w:rFonts w:ascii="Arial" w:hAnsi="Arial"/>
-          <w:rtl w:val="0"/>
+          <w:b/>
+          <w:bCs/>
+        </w:rPr>
+        <w:t>PROKARMA,</w:t>
+      </w:r>
+      <w:r>
+        <w:rPr>
+          <w:rStyle w:val="None"/>
+          <w:rFonts w:ascii="Arial" w:hAnsi="Arial"/>
           <w:lang w:val="it-IT"/>
         </w:rPr>
-        <w:t xml:space="preserve"> </w:t>
-      </w:r>
-      <w:r>
-        <w:rPr>
-          <w:rStyle w:val="None"/>
-          <w:rFonts w:ascii="Arial" w:hAnsi="Arial"/>
-          <w:rtl w:val="0"/>
+        <w:t xml:space="preserve"> Atlanta, GA</w:t>
+      </w:r>
+      <w:r>
+        <w:rPr>
+          <w:rStyle w:val="None"/>
+          <w:rFonts w:ascii="Arial" w:hAnsi="Arial"/>
           <w:lang w:val="it-IT"/>
         </w:rPr>
-        <w:t>Cumming, GA</w:t>
-      </w:r>
-      <w:r>
-        <w:rPr>
-          <w:rStyle w:val="None"/>
-          <w:rFonts w:ascii="Arial" w:cs="Arial" w:hAnsi="Arial" w:eastAsia="Arial"/>
-          <w:lang w:val="it-IT"/>
-        </w:rPr>
         <w:tab/>
       </w:r>
       <w:r>
         <w:rPr>
           <w:rStyle w:val="None"/>
           <w:rFonts w:ascii="Arial" w:hAnsi="Arial"/>
-          <w:b w:val="1"/>
-          <w:bCs w:val="1"/>
-          <w:rtl w:val="0"/>
-          <w:lang w:val="en-US"/>
-        </w:rPr>
-        <w:t>2017</w:t>
-      </w:r>
-      <w:r>
-        <w:rPr>
-          <w:rStyle w:val="None"/>
-          <w:rFonts w:ascii="Arial" w:hAnsi="Arial"/>
-          <w:b w:val="1"/>
-          <w:bCs w:val="1"/>
-          <w:rtl w:val="0"/>
-          <w:lang w:val="en-US"/>
-        </w:rPr>
-        <w:t>-Present</w:t>
-      </w:r>
-    </w:p>
-    <w:p>
-      <w:pPr>
-        <w:pStyle w:val="Body A"/>
-      </w:pPr>
-      <w:r>
-        <w:rPr>
-          <w:rStyle w:val="None"/>
-          <w:rFonts w:ascii="Arial" w:hAnsi="Arial"/>
-          <w:sz w:val="20"/>
-          <w:szCs w:val="20"/>
-          <w:rtl w:val="0"/>
-          <w:lang w:val="en-US"/>
-        </w:rPr>
-        <w:t>Crossewalk Software was started to provide SAAS software as well as software development and consulting expertise to small and large businesses in the Atlanta area.</w:t>
-      </w:r>
-    </w:p>
-    <w:p>
-      <w:pPr>
-        <w:pStyle w:val="Heading 2"/>
+          <w:b/>
+          <w:bCs/>
+        </w:rPr>
+        <w:t>2017-Present</w:t>
+      </w:r>
+    </w:p>
+    <w:p>
+      <w:pPr>
+        <w:pStyle w:val="BodyA"/>
+      </w:pPr>
+      <w:r>
+        <w:rPr>
+          <w:rStyle w:val="None"/>
+          <w:rFonts w:ascii="Arial" w:hAnsi="Arial"/>
+          <w:sz w:val="20"/>
+          <w:szCs w:val="20"/>
+        </w:rPr>
+        <w:t>ProKarma is a global IT solutions company that brings full-scale technology</w:t>
+      </w:r>
+      <w:r>
+        <w:rPr>
+          <w:rStyle w:val="None"/>
+          <w:rFonts w:ascii="Arial" w:hAnsi="Arial"/>
+          <w:sz w:val="20"/>
+          <w:szCs w:val="20"/>
+        </w:rPr>
+        <w:t xml:space="preserve"> expertise and implementation capabilities to inspire, empower and drive our clients to focus on what they do best.</w:t>
+      </w:r>
+    </w:p>
+    <w:p>
+      <w:pPr>
+        <w:pStyle w:val="Heading2"/>
         <w:jc w:val="both"/>
       </w:pPr>
     </w:p>
     <w:p>
       <w:pPr>
-        <w:pStyle w:val="Heading 2"/>
+        <w:pStyle w:val="Heading2"/>
         <w:tabs>
           <w:tab w:val="left" w:pos="6315"/>
         </w:tabs>
-        <w:ind w:left="720" w:firstLine="0"/>
+        <w:ind w:left="720"/>
         <w:jc w:val="both"/>
       </w:pPr>
       <w:r>
         <w:rPr>
           <w:rStyle w:val="None"/>
           <w:rFonts w:ascii="Arial" w:hAnsi="Arial"/>
-          <w:rtl w:val="0"/>
-          <w:lang w:val="en-US"/>
-        </w:rPr>
-        <w:t>Business Owner, Web Developer</w:t>
-      </w:r>
-    </w:p>
-    <w:p>
-      <w:pPr>
-        <w:pStyle w:val="Body A"/>
+        </w:rPr>
+        <w:t>Delivery Manager</w:t>
+      </w:r>
+    </w:p>
+    <w:p>
+      <w:pPr>
+        <w:pStyle w:val="BodyA"/>
         <w:numPr>
           <w:ilvl w:val="0"/>
           <w:numId w:val="6"/>
         </w:numPr>
-        <w:bidi w:val="0"/>
-        <w:ind w:right="0"/>
-        <w:jc w:val="left"/>
-        <w:rPr>
-          <w:rStyle w:val="None"/>
-          <w:rFonts w:ascii="Arial" w:cs="Arial" w:hAnsi="Arial" w:eastAsia="Arial"/>
-          <w:sz w:val="24"/>
-          <w:szCs w:val="24"/>
-          <w:rtl w:val="0"/>
-          <w:lang w:val="en-US"/>
-        </w:rPr>
-      </w:pPr>
-      <w:r>
-        <w:rPr>
-          <w:rStyle w:val="None"/>
-          <w:rFonts w:ascii="Arial" w:hAnsi="Arial"/>
-          <w:sz w:val="24"/>
-          <w:szCs w:val="24"/>
-          <w:rtl w:val="0"/>
-          <w:lang w:val="en-US"/>
-        </w:rPr>
-        <w:t>Built http://www.crossewalk.com (online resume, referrals, Word format downloads, links to articles I've written) using AngularJS, Headroom.js, Bootstrap, CSS3, and HTML5.</w:t>
-      </w:r>
-      <w:r>
-        <w:rPr>
-          <w:rStyle w:val="None"/>
-          <w:rFonts w:ascii="Arial" w:hAnsi="Arial" w:hint="default"/>
-          <w:sz w:val="24"/>
-          <w:szCs w:val="24"/>
-          <w:rtl w:val="0"/>
-          <w:lang w:val="en-US"/>
+        <w:rPr>
+          <w:rFonts w:ascii="Arial" w:eastAsia="Arial" w:hAnsi="Arial" w:cs="Arial"/>
+        </w:rPr>
+      </w:pPr>
+      <w:r>
+        <w:rPr>
+          <w:rFonts w:ascii="Arial" w:hAnsi="Arial"/>
+        </w:rPr>
+        <w:t>Per</w:t>
+      </w:r>
+      <w:r>
+        <w:rPr>
+          <w:rFonts w:ascii="Arial" w:hAnsi="Arial"/>
+        </w:rPr>
+        <w:t>formed scrum master duties for 4</w:t>
+      </w:r>
+      <w:r>
+        <w:rPr>
+          <w:rFonts w:ascii="Arial" w:hAnsi="Arial"/>
+        </w:rPr>
+        <w:t xml:space="preserve"> team</w:t>
+      </w:r>
+      <w:r>
+        <w:rPr>
+          <w:rFonts w:ascii="Arial" w:hAnsi="Arial"/>
+        </w:rPr>
+        <w:t>s</w:t>
+      </w:r>
+      <w:r>
+        <w:rPr>
+          <w:rFonts w:ascii="Arial" w:hAnsi="Arial"/>
+        </w:rPr>
+        <w:t xml:space="preserve"> </w:t>
+      </w:r>
+      <w:r>
+        <w:rPr>
+          <w:rFonts w:ascii="Arial" w:hAnsi="Arial"/>
+        </w:rPr>
+        <w:t xml:space="preserve">of </w:t>
+      </w:r>
+      <w:r>
+        <w:rPr>
+          <w:rFonts w:ascii="Arial" w:hAnsi="Arial"/>
+        </w:rPr>
+        <w:t>20+</w:t>
+      </w:r>
+      <w:r>
+        <w:rPr>
+          <w:rFonts w:ascii="Arial" w:hAnsi="Arial"/>
+        </w:rPr>
+        <w:t>.</w:t>
+      </w:r>
+      <w:r>
+        <w:rPr>
+          <w:rFonts w:ascii="Arial" w:hAnsi="Arial"/>
         </w:rPr>
         <w:t> </w:t>
       </w:r>
     </w:p>
     <w:p>
       <w:pPr>
-        <w:pStyle w:val="Body A"/>
+        <w:pStyle w:val="BodyA"/>
         <w:numPr>
           <w:ilvl w:val="0"/>
           <w:numId w:val="6"/>
         </w:numPr>
-        <w:bidi w:val="0"/>
-        <w:ind w:right="0"/>
-        <w:jc w:val="left"/>
-        <w:rPr>
-          <w:rStyle w:val="None"/>
-          <w:rFonts w:ascii="Arial" w:cs="Arial" w:hAnsi="Arial" w:eastAsia="Arial"/>
-          <w:rtl w:val="0"/>
-          <w:lang w:val="en-US"/>
-        </w:rPr>
-      </w:pPr>
-      <w:r>
-        <w:rPr>
-          <w:rStyle w:val="None"/>
-          <w:rFonts w:ascii="Arial" w:hAnsi="Arial"/>
-          <w:rtl w:val="0"/>
-          <w:lang w:val="en-US"/>
-        </w:rPr>
-        <w:t>Updating crossewalk.com website for Angular2.</w:t>
-      </w:r>
-    </w:p>
-    <w:p>
-      <w:pPr>
-        <w:pStyle w:val="Body A"/>
+        <w:rPr>
+          <w:rFonts w:ascii="Arial" w:eastAsia="Arial" w:hAnsi="Arial" w:cs="Arial"/>
+        </w:rPr>
+      </w:pPr>
+      <w:r>
+        <w:rPr>
+          <w:rFonts w:ascii="Arial" w:hAnsi="Arial"/>
+        </w:rPr>
+        <w:t>Performed code reviews and wrote unit/integration tests for Angular4 micro-apps as well as a Groovy/Grails web application.</w:t>
+      </w:r>
+    </w:p>
+    <w:p>
+      <w:pPr>
+        <w:pStyle w:val="BodyA"/>
         <w:numPr>
           <w:ilvl w:val="0"/>
           <w:numId w:val="6"/>
         </w:numPr>
-        <w:bidi w:val="0"/>
-        <w:ind w:right="0"/>
-        <w:jc w:val="left"/>
-        <w:rPr>
-          <w:rStyle w:val="None"/>
-          <w:rFonts w:ascii="Arial" w:cs="Arial" w:hAnsi="Arial" w:eastAsia="Arial"/>
-          <w:rtl w:val="0"/>
-          <w:lang w:val="en-US"/>
-        </w:rPr>
-      </w:pPr>
-      <w:r>
-        <w:rPr>
-          <w:rStyle w:val="None"/>
-          <w:rFonts w:ascii="Arial" w:hAnsi="Arial"/>
-          <w:rtl w:val="0"/>
-          <w:lang w:val="en-US"/>
-        </w:rPr>
-        <w:t>Building a SAAS product using Angular2, Headroom.js, Bootstrap, CSS3, HTML5, Spring, Hibernate, JDK8, MySql.</w:t>
-      </w:r>
-    </w:p>
-    <w:p>
-      <w:pPr>
-        <w:pStyle w:val="Body A"/>
-        <w:rPr>
-          <w:rStyle w:val="Hyperlink.0.0"/>
-          <w:rFonts w:ascii="Arial" w:cs="Arial" w:hAnsi="Arial" w:eastAsia="Arial"/>
-          <w:lang w:val="en-US"/>
+        <w:rPr>
+          <w:rFonts w:ascii="Arial" w:eastAsia="Arial" w:hAnsi="Arial" w:cs="Arial"/>
+        </w:rPr>
+      </w:pPr>
+      <w:r>
+        <w:rPr>
+          <w:rFonts w:ascii="Arial" w:hAnsi="Arial"/>
+        </w:rPr>
+        <w:t>Wrote and Delivered a Presentation on Agile swarming and software development efficiency.</w:t>
+      </w:r>
+    </w:p>
+    <w:p>
+      <w:pPr>
+        <w:pStyle w:val="BodyA"/>
+        <w:numPr>
+          <w:ilvl w:val="0"/>
+          <w:numId w:val="6"/>
+        </w:numPr>
+        <w:rPr>
+          <w:rFonts w:ascii="Arial" w:eastAsia="Arial" w:hAnsi="Arial" w:cs="Arial"/>
+        </w:rPr>
+      </w:pPr>
+      <w:r>
+        <w:rPr>
+          <w:rFonts w:ascii="Arial" w:hAnsi="Arial"/>
+        </w:rPr>
+        <w:t>Recommended 1</w:t>
+      </w:r>
+      <w:r>
+        <w:rPr>
+          <w:rFonts w:ascii="Arial" w:hAnsi="Arial"/>
+        </w:rPr>
+        <w:t>5+ improvements to the group</w:t>
+      </w:r>
+      <w:r>
+        <w:rPr>
+          <w:rFonts w:ascii="Arial" w:hAnsi="Arial"/>
+        </w:rPr>
+        <w:t>’</w:t>
+      </w:r>
+      <w:r>
+        <w:rPr>
+          <w:rFonts w:ascii="Arial" w:hAnsi="Arial"/>
+        </w:rPr>
+        <w:t>s agile implementation in the first two months.</w:t>
+      </w:r>
+    </w:p>
+    <w:p>
+      <w:pPr>
+        <w:pStyle w:val="BodyA"/>
+        <w:rPr>
+          <w:rStyle w:val="None"/>
+          <w:rFonts w:ascii="Arial" w:eastAsia="Arial" w:hAnsi="Arial" w:cs="Arial"/>
         </w:rPr>
       </w:pPr>
     </w:p>
     <w:p>
       <w:pPr>
         <w:pStyle w:val="Default"/>
-        <w:suppressAutoHyphens w:val="1"/>
-        <w:bidi w:val="0"/>
-        <w:ind w:left="392" w:right="0" w:firstLine="0"/>
+        <w:suppressAutoHyphens/>
+        <w:ind w:left="392"/>
         <w:jc w:val="both"/>
         <w:rPr>
           <w:rStyle w:val="None"/>
-          <w:rFonts w:ascii="Arial" w:cs="Arial" w:hAnsi="Arial" w:eastAsia="Arial"/>
-          <w:b w:val="1"/>
-          <w:bCs w:val="1"/>
-          <w:sz w:val="20"/>
-          <w:szCs w:val="20"/>
-          <w:u w:color="000000"/>
-          <w:rtl w:val="0"/>
-          <w:lang w:val="en-US"/>
-        </w:rPr>
-      </w:pPr>
-      <w:r>
-        <w:rPr>
-          <w:rStyle w:val="None"/>
-          <w:rFonts w:ascii="Arial" w:hAnsi="Arial"/>
-          <w:b w:val="1"/>
-          <w:bCs w:val="1"/>
-          <w:sz w:val="20"/>
-          <w:szCs w:val="20"/>
-          <w:u w:color="000000"/>
-          <w:rtl w:val="0"/>
-          <w:lang w:val="en-US"/>
+          <w:rFonts w:ascii="Arial" w:eastAsia="Arial" w:hAnsi="Arial" w:cs="Arial"/>
+          <w:b/>
+          <w:bCs/>
+          <w:sz w:val="20"/>
+          <w:szCs w:val="20"/>
+        </w:rPr>
+      </w:pPr>
+      <w:r>
+        <w:rPr>
+          <w:rStyle w:val="None"/>
+          <w:rFonts w:ascii="Arial" w:hAnsi="Arial"/>
+          <w:b/>
+          <w:bCs/>
+          <w:sz w:val="20"/>
+          <w:szCs w:val="20"/>
         </w:rPr>
         <w:t xml:space="preserve">Environment: </w:t>
       </w:r>
     </w:p>
     <w:p>
       <w:pPr>
-        <w:pStyle w:val="Body B"/>
-        <w:ind w:left="1112" w:firstLine="0"/>
+        <w:pStyle w:val="BodyB"/>
+        <w:ind w:left="1112"/>
         <w:jc w:val="both"/>
         <w:rPr>
           <w:rStyle w:val="None"/>
-          <w:rFonts w:ascii="Arial" w:cs="Arial" w:hAnsi="Arial" w:eastAsia="Arial"/>
-          <w:sz w:val="20"/>
-          <w:szCs w:val="20"/>
-          <w:lang w:val="en-US"/>
-        </w:rPr>
-      </w:pPr>
-      <w:r>
-        <w:rPr>
-          <w:rStyle w:val="None"/>
-          <w:rFonts w:ascii="Arial" w:hAnsi="Arial"/>
-          <w:b w:val="1"/>
-          <w:bCs w:val="1"/>
-          <w:sz w:val="20"/>
-          <w:szCs w:val="20"/>
-          <w:rtl w:val="0"/>
-          <w:lang w:val="en-US"/>
-        </w:rPr>
-        <w:t xml:space="preserve">JDK 8, Tomcat 8, Groovy, Spring, Hibernate, JSON, </w:t>
-      </w:r>
-      <w:r>
-        <w:rPr>
-          <w:rStyle w:val="None"/>
-          <w:rFonts w:ascii="Arial" w:hAnsi="Arial"/>
-          <w:b w:val="1"/>
-          <w:bCs w:val="1"/>
-          <w:sz w:val="20"/>
-          <w:szCs w:val="20"/>
-          <w:rtl w:val="0"/>
-          <w:lang w:val="en-US"/>
-        </w:rPr>
-        <w:t xml:space="preserve">AngularJS, Angular2, </w:t>
-      </w:r>
-      <w:r>
-        <w:rPr>
-          <w:rStyle w:val="None"/>
-          <w:rFonts w:ascii="Arial" w:hAnsi="Arial"/>
-          <w:b w:val="1"/>
-          <w:bCs w:val="1"/>
-          <w:sz w:val="20"/>
-          <w:szCs w:val="20"/>
-          <w:rtl w:val="0"/>
-          <w:lang w:val="en-US"/>
-        </w:rPr>
-        <w:t>Javascript</w:t>
-      </w:r>
-      <w:r>
-        <w:rPr>
-          <w:rStyle w:val="None"/>
-          <w:rFonts w:ascii="Arial" w:hAnsi="Arial"/>
-          <w:b w:val="1"/>
-          <w:bCs w:val="1"/>
-          <w:sz w:val="20"/>
-          <w:szCs w:val="20"/>
-          <w:rtl w:val="0"/>
-          <w:lang w:val="en-US"/>
-        </w:rPr>
-        <w:t xml:space="preserve"> (ECMA5/ECMA6/Typescript)</w:t>
-      </w:r>
-      <w:r>
-        <w:rPr>
-          <w:rStyle w:val="None"/>
-          <w:rFonts w:ascii="Arial" w:hAnsi="Arial"/>
-          <w:b w:val="1"/>
-          <w:bCs w:val="1"/>
-          <w:sz w:val="20"/>
-          <w:szCs w:val="20"/>
-          <w:rtl w:val="0"/>
-          <w:lang w:val="en-US"/>
-        </w:rPr>
-        <w:t xml:space="preserve">, CSS3, HTML5, Log4j, </w:t>
-      </w:r>
-      <w:r>
-        <w:rPr>
-          <w:rStyle w:val="None"/>
-          <w:rFonts w:ascii="Arial" w:hAnsi="Arial"/>
-          <w:b w:val="1"/>
-          <w:bCs w:val="1"/>
-          <w:sz w:val="20"/>
-          <w:szCs w:val="20"/>
-          <w:rtl w:val="0"/>
-          <w:lang w:val="en-US"/>
-        </w:rPr>
-        <w:t>MySQL</w:t>
-      </w:r>
-      <w:r>
-        <w:rPr>
-          <w:rStyle w:val="None"/>
-          <w:rFonts w:ascii="Arial" w:hAnsi="Arial"/>
-          <w:b w:val="1"/>
-          <w:bCs w:val="1"/>
-          <w:sz w:val="20"/>
-          <w:szCs w:val="20"/>
-          <w:rtl w:val="0"/>
-          <w:lang w:val="en-US"/>
-        </w:rPr>
-        <w:t>, Git,</w:t>
-      </w:r>
-      <w:r>
-        <w:rPr>
-          <w:rStyle w:val="None"/>
-          <w:rFonts w:ascii="Arial" w:hAnsi="Arial"/>
-          <w:b w:val="1"/>
-          <w:bCs w:val="1"/>
-          <w:sz w:val="20"/>
-          <w:szCs w:val="20"/>
-          <w:rtl w:val="0"/>
-          <w:lang w:val="en-US"/>
-        </w:rPr>
-        <w:t xml:space="preserve"> </w:t>
-      </w:r>
-      <w:r>
-        <w:rPr>
-          <w:rStyle w:val="None"/>
-          <w:rFonts w:ascii="Arial" w:hAnsi="Arial"/>
-          <w:b w:val="1"/>
-          <w:bCs w:val="1"/>
-          <w:sz w:val="20"/>
-          <w:szCs w:val="20"/>
-          <w:rtl w:val="0"/>
-          <w:lang w:val="en-US"/>
-        </w:rPr>
-        <w:t>Maven</w:t>
-      </w:r>
-      <w:r>
-        <w:rPr>
-          <w:rStyle w:val="None"/>
-          <w:rFonts w:ascii="Arial" w:hAnsi="Arial"/>
-          <w:b w:val="1"/>
-          <w:bCs w:val="1"/>
-          <w:sz w:val="20"/>
-          <w:szCs w:val="20"/>
-          <w:rtl w:val="0"/>
-          <w:lang w:val="en-US"/>
-        </w:rPr>
-        <w:t>, Google Cloud Platform, Google Domains</w:t>
-      </w:r>
-    </w:p>
-    <w:p>
-      <w:pPr>
-        <w:pStyle w:val="Body A"/>
+          <w:rFonts w:ascii="Arial" w:eastAsia="Arial" w:hAnsi="Arial" w:cs="Arial"/>
+          <w:sz w:val="20"/>
+          <w:szCs w:val="20"/>
+        </w:rPr>
+      </w:pPr>
+      <w:r>
+        <w:rPr>
+          <w:rStyle w:val="None"/>
+          <w:rFonts w:ascii="Arial" w:hAnsi="Arial"/>
+          <w:b/>
+          <w:bCs/>
+          <w:sz w:val="20"/>
+          <w:szCs w:val="20"/>
+        </w:rPr>
+        <w:t xml:space="preserve">JDK 7, WebLogic, Groovy, Grails, JSON, Angular4, Typescript, CSS3, HTML5, </w:t>
+      </w:r>
+      <w:proofErr w:type="spellStart"/>
+      <w:r>
+        <w:rPr>
+          <w:rStyle w:val="None"/>
+          <w:rFonts w:ascii="Arial" w:hAnsi="Arial"/>
+          <w:b/>
+          <w:bCs/>
+          <w:sz w:val="20"/>
+          <w:szCs w:val="20"/>
+        </w:rPr>
+        <w:t>LogBack</w:t>
+      </w:r>
+      <w:proofErr w:type="spellEnd"/>
+      <w:r>
+        <w:rPr>
+          <w:rStyle w:val="None"/>
+          <w:rFonts w:ascii="Arial" w:hAnsi="Arial"/>
+          <w:b/>
+          <w:bCs/>
+          <w:sz w:val="20"/>
+          <w:szCs w:val="20"/>
+        </w:rPr>
+        <w:t>, Git, Maven, Jenkins</w:t>
+      </w:r>
+    </w:p>
+    <w:p>
+      <w:pPr>
+        <w:pStyle w:val="BodyA"/>
         <w:tabs>
           <w:tab w:val="right" w:pos="9340"/>
         </w:tabs>
         <w:jc w:val="both"/>
         <w:rPr>
           <w:rStyle w:val="None"/>
-          <w:rFonts w:ascii="Arial" w:cs="Arial" w:hAnsi="Arial" w:eastAsia="Arial"/>
-          <w:sz w:val="20"/>
-          <w:szCs w:val="20"/>
-          <w:lang w:val="en-US"/>
-        </w:rPr>
-      </w:pPr>
-    </w:p>
-    <w:p>
-      <w:pPr>
-        <w:pStyle w:val="Body A"/>
+          <w:rFonts w:ascii="Arial" w:eastAsia="Arial" w:hAnsi="Arial" w:cs="Arial"/>
+          <w:sz w:val="20"/>
+          <w:szCs w:val="20"/>
+        </w:rPr>
+      </w:pPr>
+    </w:p>
+    <w:p>
+      <w:pPr>
+        <w:pStyle w:val="BodyA"/>
         <w:tabs>
           <w:tab w:val="right" w:pos="9340"/>
         </w:tabs>
         <w:jc w:val="both"/>
-      </w:pPr>
-      <w:r>
-        <w:rPr>
-          <w:rStyle w:val="None"/>
-          <w:rFonts w:ascii="Arial Unicode MS" w:cs="Arial Unicode MS" w:hAnsi="Arial Unicode MS" w:eastAsia="Arial Unicode MS"/>
-          <w:b w:val="0"/>
-          <w:bCs w:val="0"/>
-          <w:i w:val="0"/>
-          <w:iCs w:val="0"/>
-          <w:sz w:val="20"/>
-          <w:szCs w:val="20"/>
-          <w:lang w:val="en-US"/>
+        <w:rPr>
+          <w:rStyle w:val="None"/>
+          <w:rFonts w:ascii="Arial" w:eastAsia="Arial" w:hAnsi="Arial" w:cs="Arial"/>
+        </w:rPr>
+      </w:pPr>
+    </w:p>
+    <w:p>
+      <w:pPr>
+        <w:rPr>
+          <w:rStyle w:val="None"/>
+          <w:rFonts w:ascii="Arial" w:hAnsi="Arial" w:cs="Arial Unicode MS"/>
+          <w:b/>
+          <w:bCs/>
+          <w:color w:val="000000"/>
+          <w:u w:color="000000"/>
+        </w:rPr>
+      </w:pPr>
+      <w:r>
+        <w:rPr>
+          <w:rStyle w:val="None"/>
+          <w:rFonts w:ascii="Arial" w:hAnsi="Arial"/>
+          <w:b/>
+          <w:bCs/>
         </w:rPr>
         <w:br w:type="page"/>
       </w:r>
     </w:p>
     <w:p>
       <w:pPr>
-        <w:pStyle w:val="Body A"/>
+        <w:pStyle w:val="BodyA"/>
         <w:tabs>
           <w:tab w:val="right" w:pos="9340"/>
         </w:tabs>
         <w:jc w:val="both"/>
       </w:pPr>
-      <w:r>
-        <w:rPr>
-          <w:rStyle w:val="None"/>
-          <w:rFonts w:ascii="Arial" w:hAnsi="Arial"/>
-          <w:b w:val="1"/>
-          <w:bCs w:val="1"/>
-          <w:rtl w:val="0"/>
-          <w:lang w:val="en-US"/>
-        </w:rPr>
-        <w:t>BRIDGE2 SOLUTIONS,</w:t>
-      </w:r>
-      <w:r>
-        <w:rPr>
-          <w:rStyle w:val="None"/>
-          <w:rFonts w:ascii="Arial" w:hAnsi="Arial"/>
-          <w:rtl w:val="0"/>
+      <w:bookmarkStart w:id="1" w:name="_GoBack"/>
+      <w:bookmarkEnd w:id="1"/>
+      <w:r>
+        <w:rPr>
+          <w:rStyle w:val="None"/>
+          <w:rFonts w:ascii="Arial" w:hAnsi="Arial"/>
+          <w:b/>
+          <w:bCs/>
+        </w:rPr>
+        <w:lastRenderedPageBreak/>
+        <w:t>CROSSEWALK SOFTWARE LLC,</w:t>
+      </w:r>
+      <w:r>
+        <w:rPr>
+          <w:rStyle w:val="None"/>
+          <w:rFonts w:ascii="Arial" w:hAnsi="Arial"/>
           <w:lang w:val="it-IT"/>
         </w:rPr>
-        <w:t xml:space="preserve"> Alpharetta, GA</w:t>
+        <w:t xml:space="preserve"> Cumming, GA</w:t>
+      </w:r>
+      <w:r>
+        <w:rPr>
+          <w:rStyle w:val="None"/>
+          <w:rFonts w:ascii="Arial" w:hAnsi="Arial"/>
+          <w:lang w:val="it-IT"/>
+        </w:rPr>
         <w:tab/>
       </w:r>
       <w:r>
         <w:rPr>
           <w:rStyle w:val="None"/>
           <w:rFonts w:ascii="Arial" w:hAnsi="Arial"/>
-          <w:b w:val="1"/>
-          <w:bCs w:val="1"/>
-          <w:rtl w:val="0"/>
-          <w:lang w:val="en-US"/>
-        </w:rPr>
-        <w:t>2015-2017</w:t>
-      </w:r>
-    </w:p>
-    <w:p>
-      <w:pPr>
-        <w:pStyle w:val="Body A"/>
-      </w:pPr>
-      <w:r>
-        <w:rPr>
-          <w:rStyle w:val="None"/>
-          <w:rFonts w:ascii="Arial" w:hAnsi="Arial"/>
-          <w:sz w:val="20"/>
-          <w:szCs w:val="20"/>
-          <w:rtl w:val="0"/>
-          <w:lang w:val="en-US"/>
-        </w:rPr>
-        <w:t>Bridge2 Solutions provides marketing and fulfillment solutions to financial institutions, loyalty programs and Fortune 500 companies, creating a next generation shopping experience for rewards customers.</w:t>
-      </w:r>
-    </w:p>
-    <w:p>
-      <w:pPr>
-        <w:pStyle w:val="Heading 2"/>
+          <w:b/>
+          <w:bCs/>
+        </w:rPr>
+        <w:t>2017-Present</w:t>
+      </w:r>
+    </w:p>
+    <w:p>
+      <w:pPr>
+        <w:pStyle w:val="BodyA"/>
+      </w:pPr>
+      <w:proofErr w:type="spellStart"/>
+      <w:r>
+        <w:rPr>
+          <w:rStyle w:val="None"/>
+          <w:rFonts w:ascii="Arial" w:hAnsi="Arial"/>
+          <w:sz w:val="20"/>
+          <w:szCs w:val="20"/>
+        </w:rPr>
+        <w:t>Crossewalk</w:t>
+      </w:r>
+      <w:proofErr w:type="spellEnd"/>
+      <w:r>
+        <w:rPr>
+          <w:rStyle w:val="None"/>
+          <w:rFonts w:ascii="Arial" w:hAnsi="Arial"/>
+          <w:sz w:val="20"/>
+          <w:szCs w:val="20"/>
+        </w:rPr>
+        <w:t xml:space="preserve"> Software was started to provide SAAS software as well as software development and consulting expertise to small and large businesses in the Atlanta area.</w:t>
+      </w:r>
+    </w:p>
+    <w:p>
+      <w:pPr>
+        <w:pStyle w:val="Heading2"/>
         <w:jc w:val="both"/>
-        <w:rPr>
-          <w:rStyle w:val="None"/>
-          <w:sz w:val="18"/>
-          <w:szCs w:val="18"/>
-        </w:rPr>
-      </w:pPr>
-    </w:p>
-    <w:p>
-      <w:pPr>
-        <w:pStyle w:val="Heading 2"/>
+      </w:pPr>
+    </w:p>
+    <w:p>
+      <w:pPr>
+        <w:pStyle w:val="Heading2"/>
         <w:tabs>
           <w:tab w:val="left" w:pos="6315"/>
         </w:tabs>
-        <w:ind w:left="720" w:firstLine="0"/>
+        <w:ind w:left="720"/>
         <w:jc w:val="both"/>
       </w:pPr>
       <w:r>
         <w:rPr>
           <w:rStyle w:val="None"/>
           <w:rFonts w:ascii="Arial" w:hAnsi="Arial"/>
-          <w:rtl w:val="0"/>
-          <w:lang w:val="en-US"/>
-        </w:rPr>
-        <w:t>Software Development Manager</w:t>
-      </w:r>
-      <w:r>
-        <w:rPr>
-          <w:rStyle w:val="None"/>
-          <w:rFonts w:ascii="Arial" w:hAnsi="Arial"/>
-          <w:b w:val="0"/>
-          <w:bCs w:val="0"/>
-          <w:rtl w:val="0"/>
-        </w:rPr>
-        <w:t>,</w:t>
-      </w:r>
-      <w:r>
-        <w:rPr>
-          <w:rStyle w:val="None"/>
-          <w:rFonts w:ascii="Arial" w:hAnsi="Arial"/>
-          <w:rtl w:val="0"/>
-        </w:rPr>
-        <w:t xml:space="preserve"> </w:t>
-      </w:r>
-      <w:r>
-        <w:rPr>
-          <w:rStyle w:val="None"/>
-          <w:rFonts w:ascii="Arial" w:hAnsi="Arial"/>
-          <w:b w:val="0"/>
-          <w:bCs w:val="0"/>
-          <w:rtl w:val="0"/>
-        </w:rPr>
-        <w:t xml:space="preserve">2015 </w:t>
-      </w:r>
-      <w:r>
-        <w:rPr>
-          <w:rStyle w:val="None"/>
-          <w:rFonts w:ascii="Arial" w:hAnsi="Arial" w:hint="default"/>
-          <w:b w:val="0"/>
-          <w:bCs w:val="0"/>
-          <w:rtl w:val="0"/>
-          <w:lang w:val="en-US"/>
-        </w:rPr>
-        <w:t xml:space="preserve">– </w:t>
-      </w:r>
-      <w:r>
-        <w:rPr>
-          <w:rStyle w:val="None"/>
-          <w:rFonts w:ascii="Arial" w:hAnsi="Arial"/>
-          <w:b w:val="0"/>
-          <w:bCs w:val="0"/>
-          <w:rtl w:val="0"/>
-        </w:rPr>
-        <w:t>2017</w:t>
-      </w:r>
-    </w:p>
-    <w:p>
-      <w:pPr>
-        <w:pStyle w:val="Body A"/>
-        <w:ind w:left="720" w:firstLine="0"/>
-      </w:pPr>
-      <w:r>
-        <w:rPr>
-          <w:rStyle w:val="Hyperlink.0.0"/>
-          <w:rtl w:val="0"/>
-          <w:lang w:val="en-US"/>
-        </w:rPr>
-        <w:t>Managed 25-30 developers and testers across three scrum teams who develop software for Citibank.</w:t>
-      </w:r>
-    </w:p>
-    <w:p>
-      <w:pPr>
-        <w:pStyle w:val="Body A"/>
-        <w:ind w:left="720" w:firstLine="0"/>
-        <w:jc w:val="both"/>
-        <w:rPr>
-          <w:rStyle w:val="None"/>
-          <w:sz w:val="18"/>
-          <w:szCs w:val="18"/>
-        </w:rPr>
-      </w:pPr>
-    </w:p>
-    <w:p>
-      <w:pPr>
-        <w:pStyle w:val="Body A"/>
+        </w:rPr>
+        <w:t>Business Owner, Web Developer</w:t>
+      </w:r>
+    </w:p>
+    <w:p>
+      <w:pPr>
+        <w:pStyle w:val="BodyA"/>
         <w:numPr>
           <w:ilvl w:val="0"/>
           <w:numId w:val="6"/>
         </w:numPr>
-        <w:bidi w:val="0"/>
-        <w:ind w:right="0"/>
-        <w:jc w:val="left"/>
-        <w:rPr>
-          <w:rStyle w:val="None"/>
-          <w:rFonts w:ascii="Arial" w:cs="Arial" w:hAnsi="Arial" w:eastAsia="Arial"/>
-          <w:rtl w:val="0"/>
-          <w:lang w:val="en-US"/>
-        </w:rPr>
-      </w:pPr>
-      <w:r>
-        <w:rPr>
-          <w:rStyle w:val="None"/>
-          <w:rFonts w:ascii="Arial" w:hAnsi="Arial"/>
-          <w:rtl w:val="0"/>
-          <w:lang w:val="en-US"/>
-        </w:rPr>
-        <w:t>Was given a team that previously had considerable difficulty in past releases (missed dates, underestimated work, and serious quality issues).</w:t>
-      </w:r>
-    </w:p>
-    <w:p>
-      <w:pPr>
-        <w:pStyle w:val="Body A"/>
+        <w:rPr>
+          <w:rFonts w:ascii="Arial" w:eastAsia="Arial" w:hAnsi="Arial" w:cs="Arial"/>
+        </w:rPr>
+      </w:pPr>
+      <w:r>
+        <w:rPr>
+          <w:rFonts w:ascii="Arial" w:hAnsi="Arial"/>
+        </w:rPr>
+        <w:t>Built http://www.crossewalk.com (online resume, referrals, W</w:t>
+      </w:r>
+      <w:r>
+        <w:rPr>
+          <w:rFonts w:ascii="Arial" w:hAnsi="Arial"/>
+        </w:rPr>
+        <w:t>ord format downloads, links to articles I've written) using AngularJS/Angular4, Headroom.js, Bootstrap, CSS3, and HTML5.</w:t>
+      </w:r>
+      <w:r>
+        <w:rPr>
+          <w:rFonts w:ascii="Arial" w:hAnsi="Arial"/>
+        </w:rPr>
+        <w:t> </w:t>
+      </w:r>
+    </w:p>
+    <w:p>
+      <w:pPr>
+        <w:pStyle w:val="BodyA"/>
         <w:numPr>
           <w:ilvl w:val="0"/>
           <w:numId w:val="6"/>
         </w:numPr>
-        <w:bidi w:val="0"/>
-        <w:ind w:right="0"/>
-        <w:jc w:val="left"/>
-        <w:rPr>
-          <w:rStyle w:val="None"/>
-          <w:rFonts w:ascii="Arial" w:cs="Arial" w:hAnsi="Arial" w:eastAsia="Arial"/>
-          <w:rtl w:val="0"/>
-          <w:lang w:val="en-US"/>
-        </w:rPr>
-      </w:pPr>
-      <w:r>
-        <w:rPr>
-          <w:rStyle w:val="None"/>
-          <w:rFonts w:ascii="Arial" w:hAnsi="Arial"/>
-          <w:rtl w:val="0"/>
-          <w:lang w:val="en-US"/>
-        </w:rPr>
-        <w:t xml:space="preserve">After 6 months, my team had successfully delivered 3 quality releases on time and on budget. </w:t>
-      </w:r>
-    </w:p>
-    <w:p>
-      <w:pPr>
-        <w:pStyle w:val="Body A"/>
+        <w:rPr>
+          <w:rFonts w:ascii="Arial" w:eastAsia="Arial" w:hAnsi="Arial" w:cs="Arial"/>
+        </w:rPr>
+      </w:pPr>
+      <w:r>
+        <w:rPr>
+          <w:rFonts w:ascii="Arial" w:hAnsi="Arial"/>
+        </w:rPr>
+        <w:t>Updating crossewalk.com website for Angular2.</w:t>
+      </w:r>
+    </w:p>
+    <w:p>
+      <w:pPr>
+        <w:pStyle w:val="BodyA"/>
         <w:numPr>
           <w:ilvl w:val="0"/>
           <w:numId w:val="6"/>
         </w:numPr>
-        <w:bidi w:val="0"/>
-        <w:ind w:right="0"/>
-        <w:jc w:val="left"/>
-        <w:rPr>
-          <w:rStyle w:val="None"/>
-          <w:rFonts w:ascii="Arial" w:cs="Arial" w:hAnsi="Arial" w:eastAsia="Arial"/>
-          <w:rtl w:val="0"/>
-          <w:lang w:val="en-US"/>
-        </w:rPr>
-      </w:pPr>
-      <w:r>
-        <w:rPr>
-          <w:rStyle w:val="None"/>
-          <w:rFonts w:ascii="Arial" w:hAnsi="Arial"/>
-          <w:rtl w:val="0"/>
-          <w:lang w:val="en-US"/>
-        </w:rPr>
-        <w:t>Drove the team to focus on quality, causing the average defect find rate during the stabilization phase to drop from 15-25 per day when I first started to 3-5 per day today.</w:t>
-      </w:r>
-    </w:p>
-    <w:p>
-      <w:pPr>
-        <w:pStyle w:val="Body A"/>
+        <w:rPr>
+          <w:rFonts w:ascii="Arial" w:eastAsia="Arial" w:hAnsi="Arial" w:cs="Arial"/>
+        </w:rPr>
+      </w:pPr>
+      <w:r>
+        <w:rPr>
+          <w:rFonts w:ascii="Arial" w:hAnsi="Arial"/>
+        </w:rPr>
+        <w:t>Built web application to act as a visual daily standup timer that can be shown over scre</w:t>
+      </w:r>
+      <w:r>
+        <w:rPr>
+          <w:rFonts w:ascii="Arial" w:hAnsi="Arial"/>
+        </w:rPr>
+        <w:t>en share, using Angular4, Headroom.js, Bootstrap4, CSS3, and HTML5.</w:t>
+      </w:r>
+    </w:p>
+    <w:p>
+      <w:pPr>
+        <w:pStyle w:val="BodyA"/>
         <w:numPr>
           <w:ilvl w:val="0"/>
           <w:numId w:val="6"/>
         </w:numPr>
-        <w:bidi w:val="0"/>
-        <w:ind w:right="0"/>
-        <w:jc w:val="left"/>
-        <w:rPr>
-          <w:rStyle w:val="None"/>
-          <w:rtl w:val="0"/>
-          <w:lang w:val="en-US"/>
-        </w:rPr>
-      </w:pPr>
-      <w:r>
-        <w:rPr>
-          <w:rStyle w:val="Hyperlink.0.0"/>
-          <w:rtl w:val="0"/>
-          <w:lang w:val="en-US"/>
-        </w:rPr>
-        <w:t>Managed the successful migration from Struts 1/JDK 7/Tomcat 6/Hibernate 3/Subversion to Spring MVC 4/JDK 8/Tomcat 8/Hibernate 5/Git.</w:t>
-      </w:r>
-    </w:p>
-    <w:p>
-      <w:pPr>
-        <w:pStyle w:val="Body A"/>
+        <w:rPr>
+          <w:rFonts w:ascii="Arial" w:eastAsia="Arial" w:hAnsi="Arial" w:cs="Arial"/>
+        </w:rPr>
+      </w:pPr>
+      <w:r>
+        <w:rPr>
+          <w:rFonts w:ascii="Arial" w:hAnsi="Arial"/>
+        </w:rPr>
+        <w:t xml:space="preserve">Building a SAAS product using Angular4, Headroom.js, Bootstrap, CSS3, HTML5, Spring, Hibernate, JDK8, </w:t>
+      </w:r>
+      <w:proofErr w:type="spellStart"/>
+      <w:r>
+        <w:rPr>
+          <w:rFonts w:ascii="Arial" w:hAnsi="Arial"/>
+        </w:rPr>
+        <w:t>MySql</w:t>
+      </w:r>
+      <w:proofErr w:type="spellEnd"/>
+      <w:r>
+        <w:rPr>
+          <w:rFonts w:ascii="Arial" w:hAnsi="Arial"/>
+        </w:rPr>
+        <w:t>.</w:t>
+      </w:r>
+    </w:p>
+    <w:p>
+      <w:pPr>
+        <w:pStyle w:val="BodyA"/>
+        <w:rPr>
+          <w:rStyle w:val="None"/>
+          <w:rFonts w:ascii="Arial" w:eastAsia="Arial" w:hAnsi="Arial" w:cs="Arial"/>
+        </w:rPr>
+      </w:pPr>
+    </w:p>
+    <w:p>
+      <w:pPr>
+        <w:pStyle w:val="Default"/>
+        <w:suppressAutoHyphens/>
+        <w:ind w:left="392"/>
+        <w:jc w:val="both"/>
+        <w:rPr>
+          <w:rStyle w:val="None"/>
+          <w:rFonts w:ascii="Arial" w:eastAsia="Arial" w:hAnsi="Arial" w:cs="Arial"/>
+          <w:b/>
+          <w:bCs/>
+          <w:sz w:val="20"/>
+          <w:szCs w:val="20"/>
+        </w:rPr>
+      </w:pPr>
+      <w:r>
+        <w:rPr>
+          <w:rStyle w:val="None"/>
+          <w:rFonts w:ascii="Arial" w:hAnsi="Arial"/>
+          <w:b/>
+          <w:bCs/>
+          <w:sz w:val="20"/>
+          <w:szCs w:val="20"/>
+        </w:rPr>
+        <w:t xml:space="preserve">Environment: </w:t>
+      </w:r>
+    </w:p>
+    <w:p>
+      <w:pPr>
+        <w:pStyle w:val="BodyB"/>
+        <w:ind w:left="1112"/>
+        <w:jc w:val="both"/>
+        <w:rPr>
+          <w:rStyle w:val="None"/>
+          <w:rFonts w:ascii="Arial" w:eastAsia="Arial" w:hAnsi="Arial" w:cs="Arial"/>
+          <w:sz w:val="20"/>
+          <w:szCs w:val="20"/>
+        </w:rPr>
+      </w:pPr>
+      <w:r>
+        <w:rPr>
+          <w:rStyle w:val="None"/>
+          <w:rFonts w:ascii="Arial" w:hAnsi="Arial"/>
+          <w:b/>
+          <w:bCs/>
+          <w:sz w:val="20"/>
+          <w:szCs w:val="20"/>
+        </w:rPr>
+        <w:t>JDK 8, Tomcat 8, Groovy, Spring, Hibernate, JSON, AngularJS, Ang</w:t>
+      </w:r>
+      <w:r>
+        <w:rPr>
+          <w:rStyle w:val="None"/>
+          <w:rFonts w:ascii="Arial" w:hAnsi="Arial"/>
+          <w:b/>
+          <w:bCs/>
+          <w:sz w:val="20"/>
+          <w:szCs w:val="20"/>
+        </w:rPr>
+        <w:t xml:space="preserve">ular4, </w:t>
+      </w:r>
+      <w:proofErr w:type="spellStart"/>
+      <w:r>
+        <w:rPr>
+          <w:rStyle w:val="None"/>
+          <w:rFonts w:ascii="Arial" w:hAnsi="Arial"/>
+          <w:b/>
+          <w:bCs/>
+          <w:sz w:val="20"/>
+          <w:szCs w:val="20"/>
+        </w:rPr>
+        <w:t>Javascript</w:t>
+      </w:r>
+      <w:proofErr w:type="spellEnd"/>
+      <w:r>
+        <w:rPr>
+          <w:rStyle w:val="None"/>
+          <w:rFonts w:ascii="Arial" w:hAnsi="Arial"/>
+          <w:b/>
+          <w:bCs/>
+          <w:sz w:val="20"/>
+          <w:szCs w:val="20"/>
+        </w:rPr>
+        <w:t xml:space="preserve"> (ECMA5/ECMA6/Typescript), CSS3, HTML5, Log4j, MySQL, Git, Maven, Google Cloud Platform, Google Domains</w:t>
+      </w:r>
+    </w:p>
+    <w:p>
+      <w:pPr>
+        <w:pStyle w:val="BodyA"/>
+        <w:tabs>
+          <w:tab w:val="right" w:pos="9340"/>
+        </w:tabs>
+        <w:jc w:val="both"/>
+        <w:rPr>
+          <w:rStyle w:val="None"/>
+          <w:rFonts w:ascii="Arial" w:eastAsia="Arial" w:hAnsi="Arial" w:cs="Arial"/>
+          <w:sz w:val="20"/>
+          <w:szCs w:val="20"/>
+        </w:rPr>
+      </w:pPr>
+    </w:p>
+    <w:p>
+      <w:pPr>
+        <w:pStyle w:val="BodyA"/>
+        <w:tabs>
+          <w:tab w:val="right" w:pos="9340"/>
+        </w:tabs>
+        <w:jc w:val="both"/>
+        <w:rPr>
+          <w:rFonts w:ascii="Arial Unicode MS" w:hAnsi="Arial Unicode MS"/>
+          <w:sz w:val="20"/>
+          <w:szCs w:val="20"/>
+        </w:rPr>
+      </w:pPr>
+    </w:p>
+    <w:p>
+      <w:pPr>
+        <w:pStyle w:val="BodyA"/>
+        <w:tabs>
+          <w:tab w:val="right" w:pos="9340"/>
+        </w:tabs>
+        <w:jc w:val="both"/>
+      </w:pPr>
+      <w:r>
+        <w:rPr>
+          <w:rStyle w:val="None"/>
+          <w:rFonts w:ascii="Arial" w:hAnsi="Arial"/>
+          <w:b/>
+          <w:bCs/>
+        </w:rPr>
+        <w:t>BRIDGE2 SOLUTIONS,</w:t>
+      </w:r>
+      <w:r>
+        <w:rPr>
+          <w:rStyle w:val="None"/>
+          <w:rFonts w:ascii="Arial" w:hAnsi="Arial"/>
+          <w:lang w:val="it-IT"/>
+        </w:rPr>
+        <w:t xml:space="preserve"> Alpharetta, GA</w:t>
+      </w:r>
+      <w:r>
+        <w:rPr>
+          <w:rStyle w:val="None"/>
+          <w:rFonts w:ascii="Arial" w:hAnsi="Arial"/>
+          <w:lang w:val="it-IT"/>
+        </w:rPr>
+        <w:tab/>
+      </w:r>
+      <w:r>
+        <w:rPr>
+          <w:rStyle w:val="None"/>
+          <w:rFonts w:ascii="Arial" w:hAnsi="Arial"/>
+          <w:b/>
+          <w:bCs/>
+        </w:rPr>
+        <w:t>2015-2017</w:t>
+      </w:r>
+    </w:p>
+    <w:p>
+      <w:pPr>
+        <w:pStyle w:val="BodyA"/>
+      </w:pPr>
+      <w:r>
+        <w:rPr>
+          <w:rStyle w:val="None"/>
+          <w:rFonts w:ascii="Arial" w:hAnsi="Arial"/>
+          <w:sz w:val="20"/>
+          <w:szCs w:val="20"/>
+        </w:rPr>
+        <w:t>Bridge2 Solutions provides marketing and fulfillment solutions to financial institutions,</w:t>
+      </w:r>
+      <w:r>
+        <w:rPr>
+          <w:rStyle w:val="None"/>
+          <w:rFonts w:ascii="Arial" w:hAnsi="Arial"/>
+          <w:sz w:val="20"/>
+          <w:szCs w:val="20"/>
+        </w:rPr>
+        <w:t xml:space="preserve"> loyalty programs and Fortune 500 companies, creating a next generation shopping experience for rewards customers.</w:t>
+      </w:r>
+    </w:p>
+    <w:p>
+      <w:pPr>
+        <w:pStyle w:val="Heading2"/>
+        <w:jc w:val="both"/>
+        <w:rPr>
+          <w:sz w:val="18"/>
+          <w:szCs w:val="18"/>
+        </w:rPr>
+      </w:pPr>
+    </w:p>
+    <w:p>
+      <w:pPr>
+        <w:pStyle w:val="Heading2"/>
+        <w:tabs>
+          <w:tab w:val="left" w:pos="6315"/>
+        </w:tabs>
+        <w:ind w:left="720"/>
+        <w:jc w:val="both"/>
+      </w:pPr>
+      <w:r>
+        <w:rPr>
+          <w:rStyle w:val="None"/>
+          <w:rFonts w:ascii="Arial" w:hAnsi="Arial"/>
+        </w:rPr>
+        <w:t>Software Development Manager</w:t>
+      </w:r>
+      <w:r>
+        <w:rPr>
+          <w:rStyle w:val="None"/>
+          <w:rFonts w:ascii="Arial" w:hAnsi="Arial"/>
+          <w:b w:val="0"/>
+          <w:bCs w:val="0"/>
+        </w:rPr>
+        <w:t>,</w:t>
+      </w:r>
+      <w:r>
+        <w:rPr>
+          <w:rStyle w:val="None"/>
+          <w:rFonts w:ascii="Arial" w:hAnsi="Arial"/>
+        </w:rPr>
+        <w:t xml:space="preserve"> </w:t>
+      </w:r>
+      <w:r>
+        <w:rPr>
+          <w:rStyle w:val="None"/>
+          <w:rFonts w:ascii="Arial" w:hAnsi="Arial"/>
+          <w:b w:val="0"/>
+          <w:bCs w:val="0"/>
+        </w:rPr>
+        <w:t xml:space="preserve">2015 </w:t>
+      </w:r>
+      <w:r>
+        <w:rPr>
+          <w:rStyle w:val="None"/>
+          <w:rFonts w:ascii="Arial" w:hAnsi="Arial"/>
+          <w:b w:val="0"/>
+          <w:bCs w:val="0"/>
+        </w:rPr>
+        <w:t xml:space="preserve">– </w:t>
+      </w:r>
+      <w:r>
+        <w:rPr>
+          <w:rStyle w:val="None"/>
+          <w:rFonts w:ascii="Arial" w:hAnsi="Arial"/>
+          <w:b w:val="0"/>
+          <w:bCs w:val="0"/>
+        </w:rPr>
+        <w:t>2017</w:t>
+      </w:r>
+    </w:p>
+    <w:p>
+      <w:pPr>
+        <w:pStyle w:val="BodyA"/>
+        <w:ind w:left="720"/>
+      </w:pPr>
+      <w:r>
+        <w:rPr>
+          <w:rStyle w:val="None"/>
+          <w:rFonts w:ascii="Arial" w:hAnsi="Arial"/>
+        </w:rPr>
+        <w:t>Managed 25-30 developers and testers across three scrum teams who develop software for Citibank.</w:t>
+      </w:r>
+    </w:p>
+    <w:p>
+      <w:pPr>
+        <w:pStyle w:val="BodyA"/>
+        <w:ind w:left="720"/>
+        <w:jc w:val="both"/>
+        <w:rPr>
+          <w:sz w:val="18"/>
+          <w:szCs w:val="18"/>
+        </w:rPr>
+      </w:pPr>
+    </w:p>
+    <w:p>
+      <w:pPr>
+        <w:pStyle w:val="BodyA"/>
         <w:numPr>
           <w:ilvl w:val="0"/>
           <w:numId w:val="6"/>
         </w:numPr>
-        <w:bidi w:val="0"/>
-        <w:ind w:right="0"/>
-        <w:jc w:val="left"/>
-        <w:rPr>
-          <w:rStyle w:val="None"/>
-          <w:rFonts w:ascii="Arial" w:cs="Arial" w:hAnsi="Arial" w:eastAsia="Arial"/>
-          <w:rtl w:val="0"/>
-          <w:lang w:val="en-US"/>
-        </w:rPr>
-      </w:pPr>
-      <w:r>
-        <w:rPr>
-          <w:rStyle w:val="None"/>
-          <w:rFonts w:ascii="Arial" w:hAnsi="Arial"/>
-          <w:rtl w:val="0"/>
-          <w:lang w:val="en-US"/>
-        </w:rPr>
-        <w:t>Lead the team to start migration toward an AngularJS single page application.</w:t>
-      </w:r>
-    </w:p>
-    <w:p>
-      <w:pPr>
-        <w:pStyle w:val="Body A"/>
+        <w:rPr>
+          <w:rFonts w:ascii="Arial" w:eastAsia="Arial" w:hAnsi="Arial" w:cs="Arial"/>
+        </w:rPr>
+      </w:pPr>
+      <w:r>
+        <w:rPr>
+          <w:rFonts w:ascii="Arial" w:hAnsi="Arial"/>
+        </w:rPr>
+        <w:t>Was given a team that previously had considerable difficulty in past releases (missed dates, underestimated work, and serious quality issues).</w:t>
+      </w:r>
+    </w:p>
+    <w:p>
+      <w:pPr>
+        <w:pStyle w:val="BodyA"/>
         <w:numPr>
           <w:ilvl w:val="0"/>
           <w:numId w:val="6"/>
         </w:numPr>
-        <w:bidi w:val="0"/>
-        <w:ind w:right="0"/>
-        <w:jc w:val="left"/>
-        <w:rPr>
-          <w:rStyle w:val="None"/>
-          <w:rFonts w:ascii="Arial" w:cs="Arial" w:hAnsi="Arial" w:eastAsia="Arial"/>
-          <w:rtl w:val="0"/>
-          <w:lang w:val="en-US"/>
-        </w:rPr>
-      </w:pPr>
-      <w:r>
-        <w:rPr>
-          <w:rStyle w:val="None"/>
-          <w:rFonts w:ascii="Arial" w:hAnsi="Arial"/>
-          <w:rtl w:val="0"/>
-          <w:lang w:val="en-US"/>
+        <w:rPr>
+          <w:rFonts w:ascii="Arial" w:eastAsia="Arial" w:hAnsi="Arial" w:cs="Arial"/>
+        </w:rPr>
+      </w:pPr>
+      <w:r>
+        <w:rPr>
+          <w:rFonts w:ascii="Arial" w:hAnsi="Arial"/>
+        </w:rPr>
+        <w:t xml:space="preserve">After 6 months, my team had successfully delivered 3 quality releases on time and on budget. </w:t>
+      </w:r>
+    </w:p>
+    <w:p>
+      <w:pPr>
+        <w:pStyle w:val="BodyA"/>
+        <w:numPr>
+          <w:ilvl w:val="0"/>
+          <w:numId w:val="6"/>
+        </w:numPr>
+        <w:rPr>
+          <w:rFonts w:ascii="Arial" w:eastAsia="Arial" w:hAnsi="Arial" w:cs="Arial"/>
+        </w:rPr>
+      </w:pPr>
+      <w:r>
+        <w:rPr>
+          <w:rFonts w:ascii="Arial" w:hAnsi="Arial"/>
+        </w:rPr>
+        <w:t>Drove the team to f</w:t>
+      </w:r>
+      <w:r>
+        <w:rPr>
+          <w:rFonts w:ascii="Arial" w:hAnsi="Arial"/>
+        </w:rPr>
+        <w:t>ocus on quality, causing the average defect find rate during the stabilization phase to drop from 15-25 per day when I first started to 3-5 per day today.</w:t>
+      </w:r>
+    </w:p>
+    <w:p>
+      <w:pPr>
+        <w:pStyle w:val="BodyA"/>
+        <w:numPr>
+          <w:ilvl w:val="0"/>
+          <w:numId w:val="6"/>
+        </w:numPr>
+      </w:pPr>
+      <w:r>
+        <w:rPr>
+          <w:rStyle w:val="None"/>
+          <w:rFonts w:ascii="Arial" w:hAnsi="Arial"/>
+        </w:rPr>
+        <w:t>Managed the successful migration from Struts 1/JDK 7/Tomcat 6/Hibernate 3/Subversion to Spring MVC 4/</w:t>
+      </w:r>
+      <w:r>
+        <w:rPr>
+          <w:rStyle w:val="None"/>
+          <w:rFonts w:ascii="Arial" w:hAnsi="Arial"/>
+        </w:rPr>
+        <w:t>JDK 8/Tomcat 8/Hibernate 5/Git.</w:t>
+      </w:r>
+    </w:p>
+    <w:p>
+      <w:pPr>
+        <w:pStyle w:val="BodyA"/>
+        <w:numPr>
+          <w:ilvl w:val="0"/>
+          <w:numId w:val="6"/>
+        </w:numPr>
+        <w:rPr>
+          <w:rFonts w:ascii="Arial" w:eastAsia="Arial" w:hAnsi="Arial" w:cs="Arial"/>
+        </w:rPr>
+      </w:pPr>
+      <w:r>
+        <w:rPr>
+          <w:rFonts w:ascii="Arial" w:hAnsi="Arial"/>
+        </w:rPr>
+        <w:t>Lead the team to start migration toward an AngularJS single page application.</w:t>
+      </w:r>
+    </w:p>
+    <w:p>
+      <w:pPr>
+        <w:pStyle w:val="BodyA"/>
+        <w:numPr>
+          <w:ilvl w:val="0"/>
+          <w:numId w:val="6"/>
+        </w:numPr>
+        <w:rPr>
+          <w:rFonts w:ascii="Arial" w:eastAsia="Arial" w:hAnsi="Arial" w:cs="Arial"/>
+        </w:rPr>
+      </w:pPr>
+      <w:r>
+        <w:rPr>
+          <w:rFonts w:ascii="Arial" w:hAnsi="Arial"/>
         </w:rPr>
         <w:t>Implemented Scrum agile methodology (standup, retrospective, backlog grooming, sprint planning, sprint demo, story points, etc.).</w:t>
       </w:r>
@@ -1601,110 +1611,155 @@
     <w:p>
       <w:pPr>
         <w:pStyle w:val="Default"/>
-        <w:suppressAutoHyphens w:val="1"/>
-        <w:bidi w:val="0"/>
-        <w:ind w:left="392" w:right="0" w:firstLine="0"/>
+        <w:suppressAutoHyphens/>
+        <w:ind w:left="392"/>
         <w:jc w:val="both"/>
         <w:rPr>
           <w:rStyle w:val="None"/>
-          <w:rFonts w:ascii="Courier New" w:cs="Courier New" w:hAnsi="Courier New" w:eastAsia="Courier New"/>
-          <w:sz w:val="20"/>
-          <w:szCs w:val="20"/>
-          <w:u w:color="000000"/>
-          <w:rtl w:val="0"/>
-          <w:lang w:val="en-US"/>
+          <w:rFonts w:ascii="Courier New" w:eastAsia="Courier New" w:hAnsi="Courier New" w:cs="Courier New"/>
+          <w:sz w:val="20"/>
+          <w:szCs w:val="20"/>
         </w:rPr>
       </w:pPr>
     </w:p>
     <w:p>
       <w:pPr>
         <w:pStyle w:val="Default"/>
-        <w:suppressAutoHyphens w:val="1"/>
-        <w:bidi w:val="0"/>
-        <w:ind w:left="392" w:right="0" w:firstLine="0"/>
+        <w:suppressAutoHyphens/>
+        <w:ind w:left="392"/>
         <w:jc w:val="both"/>
         <w:rPr>
           <w:rStyle w:val="None"/>
-          <w:rFonts w:ascii="Arial" w:cs="Arial" w:hAnsi="Arial" w:eastAsia="Arial"/>
-          <w:b w:val="1"/>
-          <w:bCs w:val="1"/>
-          <w:sz w:val="20"/>
-          <w:szCs w:val="20"/>
-          <w:u w:color="000000"/>
-          <w:rtl w:val="0"/>
-          <w:lang w:val="en-US"/>
-        </w:rPr>
-      </w:pPr>
-      <w:r>
-        <w:rPr>
-          <w:rStyle w:val="None"/>
-          <w:rFonts w:ascii="Arial" w:hAnsi="Arial"/>
-          <w:b w:val="1"/>
-          <w:bCs w:val="1"/>
-          <w:sz w:val="20"/>
-          <w:szCs w:val="20"/>
-          <w:u w:color="000000"/>
-          <w:rtl w:val="0"/>
-          <w:lang w:val="en-US"/>
+          <w:rFonts w:ascii="Arial" w:eastAsia="Arial" w:hAnsi="Arial" w:cs="Arial"/>
+          <w:b/>
+          <w:bCs/>
+          <w:sz w:val="20"/>
+          <w:szCs w:val="20"/>
+        </w:rPr>
+      </w:pPr>
+      <w:r>
+        <w:rPr>
+          <w:rStyle w:val="None"/>
+          <w:rFonts w:ascii="Arial" w:hAnsi="Arial"/>
+          <w:b/>
+          <w:bCs/>
+          <w:sz w:val="20"/>
+          <w:szCs w:val="20"/>
         </w:rPr>
         <w:t xml:space="preserve">Environment: </w:t>
       </w:r>
     </w:p>
     <w:p>
       <w:pPr>
-        <w:pStyle w:val="Body B"/>
-        <w:ind w:left="1112" w:firstLine="0"/>
+        <w:pStyle w:val="BodyB"/>
+        <w:ind w:left="1112"/>
         <w:jc w:val="both"/>
         <w:rPr>
           <w:rStyle w:val="None"/>
-          <w:rFonts w:ascii="Arial" w:cs="Arial" w:hAnsi="Arial" w:eastAsia="Arial"/>
-          <w:b w:val="1"/>
-          <w:bCs w:val="1"/>
-          <w:sz w:val="20"/>
-          <w:szCs w:val="20"/>
-          <w:lang w:val="en-US"/>
-        </w:rPr>
-      </w:pPr>
-      <w:r>
-        <w:rPr>
-          <w:rStyle w:val="None"/>
-          <w:rFonts w:ascii="Arial" w:hAnsi="Arial"/>
-          <w:b w:val="1"/>
-          <w:bCs w:val="1"/>
-          <w:sz w:val="20"/>
-          <w:szCs w:val="20"/>
-          <w:rtl w:val="0"/>
-          <w:lang w:val="en-US"/>
-        </w:rPr>
-        <w:t>JDK 8, Tomcat 8, Groovy, Spring MVC, Hibernate, JSON, Javascript, CSS3, HTML5, Log4j, SQL Server, Unix, Git, Gerrit, GitFlow, Jenkins, Maven</w:t>
-      </w:r>
-    </w:p>
-    <w:p>
-      <w:pPr>
-        <w:pStyle w:val="Body B"/>
-        <w:ind w:left="1112" w:firstLine="0"/>
+          <w:rFonts w:ascii="Arial" w:eastAsia="Arial" w:hAnsi="Arial" w:cs="Arial"/>
+          <w:b/>
+          <w:bCs/>
+          <w:sz w:val="20"/>
+          <w:szCs w:val="20"/>
+        </w:rPr>
+      </w:pPr>
+      <w:r>
+        <w:rPr>
+          <w:rStyle w:val="None"/>
+          <w:rFonts w:ascii="Arial" w:hAnsi="Arial"/>
+          <w:b/>
+          <w:bCs/>
+          <w:sz w:val="20"/>
+          <w:szCs w:val="20"/>
+        </w:rPr>
+        <w:t xml:space="preserve">JDK 8, Tomcat 8, Groovy, Spring MVC, Hibernate, JSON, </w:t>
+      </w:r>
+      <w:proofErr w:type="spellStart"/>
+      <w:r>
+        <w:rPr>
+          <w:rStyle w:val="None"/>
+          <w:rFonts w:ascii="Arial" w:hAnsi="Arial"/>
+          <w:b/>
+          <w:bCs/>
+          <w:sz w:val="20"/>
+          <w:szCs w:val="20"/>
+        </w:rPr>
+        <w:t>Javascript</w:t>
+      </w:r>
+      <w:proofErr w:type="spellEnd"/>
+      <w:r>
+        <w:rPr>
+          <w:rStyle w:val="None"/>
+          <w:rFonts w:ascii="Arial" w:hAnsi="Arial"/>
+          <w:b/>
+          <w:bCs/>
+          <w:sz w:val="20"/>
+          <w:szCs w:val="20"/>
+        </w:rPr>
+        <w:t xml:space="preserve">, CSS3, HTML5, Log4j, SQL Server, Unix, Git, Gerrit, </w:t>
+      </w:r>
+      <w:proofErr w:type="spellStart"/>
+      <w:r>
+        <w:rPr>
+          <w:rStyle w:val="None"/>
+          <w:rFonts w:ascii="Arial" w:hAnsi="Arial"/>
+          <w:b/>
+          <w:bCs/>
+          <w:sz w:val="20"/>
+          <w:szCs w:val="20"/>
+        </w:rPr>
+        <w:t>GitFlow</w:t>
+      </w:r>
+      <w:proofErr w:type="spellEnd"/>
+      <w:r>
+        <w:rPr>
+          <w:rStyle w:val="None"/>
+          <w:rFonts w:ascii="Arial" w:hAnsi="Arial"/>
+          <w:b/>
+          <w:bCs/>
+          <w:sz w:val="20"/>
+          <w:szCs w:val="20"/>
+        </w:rPr>
+        <w:t>, Jenkins, Maven</w:t>
+      </w:r>
+    </w:p>
+    <w:p>
+      <w:pPr>
+        <w:pStyle w:val="BodyB"/>
+        <w:ind w:left="1112"/>
         <w:jc w:val="both"/>
-        <w:rPr>
-          <w:lang w:val="en-US"/>
-        </w:rPr>
-      </w:pPr>
-    </w:p>
-    <w:p>
-      <w:pPr>
-        <w:pStyle w:val="Body B"/>
-        <w:rPr>
-          <w:rStyle w:val="None"/>
-          <w:rFonts w:ascii="Arial" w:cs="Arial" w:hAnsi="Arial" w:eastAsia="Arial"/>
-          <w:b w:val="1"/>
-          <w:bCs w:val="1"/>
-          <w:color w:val="000000"/>
-          <w:u w:color="000000"/>
-        </w:rPr>
-      </w:pPr>
-    </w:p>
-    <w:p>
-      <w:pPr>
-        <w:pStyle w:val="Body A"/>
+      </w:pPr>
+      <w:r>
+        <w:rPr>
+          <w:rStyle w:val="None"/>
+          <w:rFonts w:ascii="Arial Unicode MS" w:hAnsi="Arial Unicode MS"/>
+          <w:sz w:val="20"/>
+          <w:szCs w:val="20"/>
+        </w:rPr>
+        <w:br w:type="page"/>
+      </w:r>
+    </w:p>
+    <w:p>
+      <w:pPr>
+        <w:pStyle w:val="BodyB"/>
+        <w:ind w:left="1112"/>
+        <w:jc w:val="both"/>
+      </w:pPr>
+    </w:p>
+    <w:p>
+      <w:pPr>
+        <w:pStyle w:val="BodyB"/>
+        <w:rPr>
+          <w:rStyle w:val="None"/>
+          <w:rFonts w:ascii="Arial" w:eastAsia="Arial" w:hAnsi="Arial" w:cs="Arial"/>
+          <w:b/>
+          <w:bCs/>
+        </w:rPr>
+      </w:pPr>
+    </w:p>
+    <w:p>
+      <w:pPr>
+        <w:pStyle w:val="BodyA"/>
         <w:tabs>
           <w:tab w:val="right" w:pos="9340"/>
         </w:tabs>
@@ -1714,10 +1769,8 @@
         <w:rPr>
           <w:rStyle w:val="None"/>
           <w:rFonts w:ascii="Arial" w:hAnsi="Arial"/>
-          <w:b w:val="1"/>
-          <w:bCs w:val="1"/>
-          <w:rtl w:val="0"/>
-          <w:lang w:val="en-US"/>
+          <w:b/>
+          <w:bCs/>
         </w:rPr>
         <w:t>AMPLIFY,</w:t>
       </w:r>
@@ -1725,46 +1778,56 @@
         <w:rPr>
           <w:rStyle w:val="None"/>
           <w:rFonts w:ascii="Arial" w:hAnsi="Arial"/>
-          <w:rtl w:val="0"/>
           <w:lang w:val="it-IT"/>
         </w:rPr>
         <w:t xml:space="preserve"> Alpharetta, GA</w:t>
+      </w:r>
+      <w:r>
+        <w:rPr>
+          <w:rStyle w:val="None"/>
+          <w:rFonts w:ascii="Arial" w:hAnsi="Arial"/>
+          <w:lang w:val="it-IT"/>
+        </w:rPr>
         <w:tab/>
       </w:r>
       <w:r>
         <w:rPr>
           <w:rStyle w:val="None"/>
           <w:rFonts w:ascii="Arial" w:hAnsi="Arial"/>
-          <w:b w:val="1"/>
-          <w:bCs w:val="1"/>
-          <w:rtl w:val="0"/>
-          <w:lang w:val="en-US"/>
+          <w:b/>
+          <w:bCs/>
         </w:rPr>
         <w:t>2012-2015</w:t>
       </w:r>
     </w:p>
     <w:p>
       <w:pPr>
-        <w:pStyle w:val="Body A"/>
-      </w:pPr>
-      <w:r>
-        <w:rPr>
-          <w:rStyle w:val="None"/>
-          <w:rFonts w:ascii="Arial" w:hAnsi="Arial"/>
-          <w:sz w:val="20"/>
-          <w:szCs w:val="20"/>
-          <w:rtl w:val="0"/>
-          <w:lang w:val="en-US"/>
-        </w:rPr>
-        <w:t>Amplify creates digital K-12 educational products to empower teachers, students and parents.</w:t>
-      </w:r>
-    </w:p>
-    <w:p>
-      <w:pPr>
-        <w:pStyle w:val="Heading 2"/>
+        <w:pStyle w:val="BodyA"/>
+      </w:pPr>
+      <w:r>
+        <w:rPr>
+          <w:rStyle w:val="None"/>
+          <w:rFonts w:ascii="Arial" w:hAnsi="Arial"/>
+          <w:sz w:val="20"/>
+          <w:szCs w:val="20"/>
+        </w:rPr>
+        <w:t>Amplify creates digital K-12 educational products to empower teachers, studen</w:t>
+      </w:r>
+      <w:r>
+        <w:rPr>
+          <w:rStyle w:val="None"/>
+          <w:rFonts w:ascii="Arial" w:hAnsi="Arial"/>
+          <w:sz w:val="20"/>
+          <w:szCs w:val="20"/>
+        </w:rPr>
+        <w:t>ts and parents.</w:t>
+      </w:r>
+    </w:p>
+    <w:p>
+      <w:pPr>
+        <w:pStyle w:val="Heading2"/>
         <w:jc w:val="both"/>
         <w:rPr>
-          <w:rStyle w:val="None"/>
           <w:sz w:val="18"/>
           <w:szCs w:val="18"/>
         </w:rPr>
@@ -1772,16 +1835,14 @@
     </w:p>
     <w:p>
       <w:pPr>
-        <w:pStyle w:val="Heading 2"/>
-        <w:ind w:left="720" w:firstLine="0"/>
+        <w:pStyle w:val="Heading2"/>
+        <w:ind w:left="720"/>
         <w:jc w:val="both"/>
       </w:pPr>
       <w:r>
         <w:rPr>
           <w:rStyle w:val="None"/>
           <w:rFonts w:ascii="Arial" w:hAnsi="Arial"/>
-          <w:rtl w:val="0"/>
-          <w:lang w:val="en-US"/>
         </w:rPr>
         <w:t>Software Development Manager</w:t>
       </w:r>
@@ -1791,7 +1852,6 @@
           <w:rFonts w:ascii="Arial" w:hAnsi="Arial"/>
           <w:b w:val="0"/>
           <w:bCs w:val="0"/>
-          <w:rtl w:val="0"/>
         </w:rPr>
         <w:t>,</w:t>
       </w:r>
@@ -1799,7 +1859,6 @@
         <w:rPr>
           <w:rStyle w:val="None"/>
           <w:rFonts w:ascii="Arial" w:hAnsi="Arial"/>
-          <w:rtl w:val="0"/>
         </w:rPr>
         <w:t xml:space="preserve"> </w:t>
       </w:r>
@@ -1809,18 +1868,15 @@
           <w:rFonts w:ascii="Arial" w:hAnsi="Arial"/>
           <w:b w:val="0"/>
           <w:bCs w:val="0"/>
-          <w:rtl w:val="0"/>
         </w:rPr>
         <w:t xml:space="preserve">2014 </w:t>
       </w:r>
       <w:r>
         <w:rPr>
           <w:rStyle w:val="None"/>
-          <w:rFonts w:ascii="Arial" w:hAnsi="Arial" w:hint="default"/>
+          <w:rFonts w:ascii="Arial" w:hAnsi="Arial"/>
           <w:b w:val="0"/>
           <w:bCs w:val="0"/>
-          <w:rtl w:val="0"/>
-          <w:lang w:val="en-US"/>
         </w:rPr>
         <w:t xml:space="preserve">– </w:t>
       </w:r>
@@ -1830,32 +1886,50 @@
           <w:rFonts w:ascii="Arial" w:hAnsi="Arial"/>
           <w:b w:val="0"/>
           <w:bCs w:val="0"/>
-          <w:rtl w:val="0"/>
         </w:rPr>
         <w:t>2015</w:t>
       </w:r>
     </w:p>
     <w:p>
       <w:pPr>
-        <w:pStyle w:val="Body A"/>
-        <w:ind w:left="720" w:firstLine="0"/>
-      </w:pPr>
-      <w:r>
-        <w:rPr>
-          <w:rStyle w:val="Hyperlink.0.0"/>
-          <w:rtl w:val="0"/>
-          <w:lang w:val="en-US"/>
-        </w:rPr>
-        <w:t>Led a high profile scrum team of 10 people in the creation of a digital curriculum delivery system to be used in K-12 classrooms. Responsible for delivering the actual student-facing lessons and activities.</w:t>
-      </w:r>
-    </w:p>
-    <w:p>
-      <w:pPr>
-        <w:pStyle w:val="Body A"/>
-        <w:ind w:left="720" w:firstLine="0"/>
+        <w:pStyle w:val="BodyA"/>
+        <w:ind w:left="720"/>
+      </w:pPr>
+      <w:r>
+        <w:rPr>
+          <w:rStyle w:val="None"/>
+          <w:rFonts w:ascii="Arial" w:hAnsi="Arial"/>
+        </w:rPr>
+        <w:t xml:space="preserve">Led a </w:t>
+      </w:r>
+      <w:r>
+        <w:rPr>
+          <w:rStyle w:val="None"/>
+          <w:rFonts w:ascii="Arial" w:hAnsi="Arial"/>
+        </w:rPr>
+        <w:t>high-profile</w:t>
+      </w:r>
+      <w:r>
+        <w:rPr>
+          <w:rStyle w:val="None"/>
+          <w:rFonts w:ascii="Arial" w:hAnsi="Arial"/>
+        </w:rPr>
+        <w:t xml:space="preserve"> scrum team of 10 people in the creation of a digital curriculum delivery system to be used in K-12 classrooms. Responsible for delivering the actual student-facing lessons and </w:t>
+      </w:r>
+      <w:r>
+        <w:rPr>
+          <w:rStyle w:val="None"/>
+          <w:rFonts w:ascii="Arial" w:hAnsi="Arial"/>
+        </w:rPr>
+        <w:t>activities.</w:t>
+      </w:r>
+    </w:p>
+    <w:p>
+      <w:pPr>
+        <w:pStyle w:val="BodyA"/>
+        <w:ind w:left="720"/>
         <w:jc w:val="both"/>
         <w:rPr>
-          <w:rStyle w:val="None"/>
           <w:sz w:val="18"/>
           <w:szCs w:val="18"/>
         </w:rPr>
@@ -1863,118 +1937,88 @@
     </w:p>
     <w:p>
       <w:pPr>
-        <w:pStyle w:val="Body A"/>
+        <w:pStyle w:val="BodyA"/>
         <w:numPr>
           <w:ilvl w:val="0"/>
           <w:numId w:val="6"/>
         </w:numPr>
-        <w:bidi w:val="0"/>
-        <w:ind w:right="0"/>
-        <w:jc w:val="left"/>
-        <w:rPr>
-          <w:rStyle w:val="None"/>
-          <w:rtl w:val="0"/>
-          <w:lang w:val="en-US"/>
-        </w:rPr>
-      </w:pPr>
-      <w:r>
-        <w:rPr>
-          <w:rStyle w:val="Hyperlink.0.0"/>
-          <w:rtl w:val="0"/>
-          <w:lang w:val="en-US"/>
+      </w:pPr>
+      <w:r>
+        <w:rPr>
+          <w:rStyle w:val="None"/>
+          <w:rFonts w:ascii="Arial" w:hAnsi="Arial"/>
         </w:rPr>
         <w:t>Delivered all quarterly releases on time with excellent quality.</w:t>
       </w:r>
     </w:p>
     <w:p>
       <w:pPr>
-        <w:pStyle w:val="Body A"/>
+        <w:pStyle w:val="BodyA"/>
         <w:numPr>
           <w:ilvl w:val="0"/>
           <w:numId w:val="6"/>
         </w:numPr>
-        <w:bidi w:val="0"/>
-        <w:ind w:right="0"/>
-        <w:jc w:val="left"/>
-        <w:rPr>
-          <w:rStyle w:val="None"/>
-          <w:rFonts w:ascii="Arial" w:cs="Arial" w:hAnsi="Arial" w:eastAsia="Arial"/>
-          <w:rtl w:val="0"/>
-          <w:lang w:val="en-US"/>
-        </w:rPr>
-      </w:pPr>
-      <w:r>
-        <w:rPr>
-          <w:rStyle w:val="None"/>
-          <w:rFonts w:ascii="Arial" w:hAnsi="Arial"/>
-          <w:rtl w:val="0"/>
-          <w:lang w:val="en-US"/>
+        <w:rPr>
+          <w:rFonts w:ascii="Arial" w:eastAsia="Arial" w:hAnsi="Arial" w:cs="Arial"/>
+        </w:rPr>
+      </w:pPr>
+      <w:r>
+        <w:rPr>
+          <w:rFonts w:ascii="Arial" w:hAnsi="Arial"/>
         </w:rPr>
         <w:t>Increased our average team velocity (points per person day) from 0.71 to consistently over 1.00 in 6 months with the highest being 1.11.</w:t>
       </w:r>
     </w:p>
     <w:p>
       <w:pPr>
-        <w:pStyle w:val="Body A"/>
+        <w:pStyle w:val="BodyA"/>
         <w:numPr>
           <w:ilvl w:val="0"/>
           <w:numId w:val="6"/>
         </w:numPr>
-        <w:bidi w:val="0"/>
-        <w:ind w:right="0"/>
-        <w:jc w:val="left"/>
-        <w:rPr>
-          <w:rStyle w:val="None"/>
-          <w:rtl w:val="0"/>
-          <w:lang w:val="en-US"/>
-        </w:rPr>
-      </w:pPr>
-      <w:r>
-        <w:rPr>
-          <w:rStyle w:val="Hyperlink.0.0"/>
-          <w:rtl w:val="0"/>
-          <w:lang w:val="en-US"/>
-        </w:rPr>
-        <w:t>Interviewed and hired developers who became key contributors to the team.</w:t>
-      </w:r>
-    </w:p>
-    <w:p>
-      <w:pPr>
-        <w:pStyle w:val="Body A"/>
+      </w:pPr>
+      <w:r>
+        <w:rPr>
+          <w:rStyle w:val="None"/>
+          <w:rFonts w:ascii="Arial" w:hAnsi="Arial"/>
+        </w:rPr>
+        <w:t xml:space="preserve">Interviewed and hired developers who </w:t>
+      </w:r>
+      <w:r>
+        <w:rPr>
+          <w:rStyle w:val="None"/>
+          <w:rFonts w:ascii="Arial" w:hAnsi="Arial"/>
+        </w:rPr>
+        <w:t>became key contributors to the team.</w:t>
+      </w:r>
+    </w:p>
+    <w:p>
+      <w:pPr>
+        <w:pStyle w:val="BodyA"/>
         <w:numPr>
           <w:ilvl w:val="0"/>
           <w:numId w:val="6"/>
         </w:numPr>
-        <w:bidi w:val="0"/>
-        <w:ind w:right="0"/>
-        <w:jc w:val="left"/>
-        <w:rPr>
-          <w:rStyle w:val="None"/>
-          <w:rFonts w:ascii="Arial" w:cs="Arial" w:hAnsi="Arial" w:eastAsia="Arial"/>
-          <w:rtl w:val="0"/>
-          <w:lang w:val="en-US"/>
-        </w:rPr>
-      </w:pPr>
-      <w:r>
-        <w:rPr>
-          <w:rStyle w:val="None"/>
-          <w:rFonts w:ascii="Arial" w:hAnsi="Arial"/>
-          <w:rtl w:val="0"/>
-          <w:lang w:val="en-US"/>
+        <w:rPr>
+          <w:rFonts w:ascii="Arial" w:eastAsia="Arial" w:hAnsi="Arial" w:cs="Arial"/>
+        </w:rPr>
+      </w:pPr>
+      <w:r>
+        <w:rPr>
+          <w:rFonts w:ascii="Arial" w:hAnsi="Arial"/>
         </w:rPr>
         <w:t xml:space="preserve">Motivated the team over several weeks of triaging a complex vendor integration that had stopped working due to bugs in AngularJS and iOS 8. </w:t>
       </w:r>
     </w:p>
     <w:p>
       <w:pPr>
-        <w:pStyle w:val="Body A"/>
+        <w:pStyle w:val="BodyA"/>
         <w:tabs>
           <w:tab w:val="left" w:pos="360"/>
         </w:tabs>
-        <w:ind w:left="720" w:firstLine="0"/>
+        <w:ind w:left="720"/>
         <w:jc w:val="both"/>
         <w:rPr>
-          <w:rStyle w:val="None"/>
           <w:sz w:val="18"/>
           <w:szCs w:val="18"/>
         </w:rPr>
@@ -1982,310 +2026,436 @@
     </w:p>
     <w:p>
       <w:pPr>
-        <w:pStyle w:val="Body A"/>
+        <w:pStyle w:val="BodyA"/>
         <w:tabs>
           <w:tab w:val="left" w:pos="360"/>
         </w:tabs>
-        <w:ind w:left="720" w:firstLine="0"/>
+        <w:ind w:left="720"/>
         <w:jc w:val="both"/>
       </w:pPr>
       <w:r>
         <w:rPr>
           <w:rStyle w:val="None"/>
           <w:rFonts w:ascii="Arial" w:hAnsi="Arial"/>
-          <w:b w:val="1"/>
-          <w:bCs w:val="1"/>
-          <w:rtl w:val="0"/>
-          <w:lang w:val="en-US"/>
+          <w:b/>
+          <w:bCs/>
         </w:rPr>
         <w:t>Senior Software Developer</w:t>
       </w:r>
       <w:r>
         <w:rPr>
-          <w:rStyle w:val="Hyperlink.0.0"/>
-          <w:rtl w:val="0"/>
-          <w:lang w:val="en-US"/>
+          <w:rStyle w:val="None"/>
+          <w:rFonts w:ascii="Arial" w:hAnsi="Arial"/>
         </w:rPr>
         <w:t>, 2012-2014</w:t>
       </w:r>
     </w:p>
     <w:p>
       <w:pPr>
-        <w:pStyle w:val="Body A"/>
-        <w:ind w:left="720" w:firstLine="0"/>
-      </w:pPr>
-      <w:r>
-        <w:rPr>
-          <w:rStyle w:val="Hyperlink.0.0"/>
-          <w:rtl w:val="0"/>
-          <w:lang w:val="en-US"/>
-        </w:rPr>
-        <w:t xml:space="preserve">Built and delivered an epub editor to support various customizations needed for the classroom environment, including sentence/line/paragraph numbering, in-book quizzes, and </w:t>
-      </w:r>
-      <w:r>
-        <w:rPr>
-          <w:rStyle w:val="Hyperlink.0.0"/>
-          <w:rtl w:val="0"/>
-          <w:lang w:val="en-US"/>
+        <w:pStyle w:val="BodyA"/>
+        <w:ind w:left="720"/>
+      </w:pPr>
+      <w:r>
+        <w:rPr>
+          <w:rStyle w:val="None"/>
+          <w:rFonts w:ascii="Arial" w:hAnsi="Arial"/>
+        </w:rPr>
+        <w:t xml:space="preserve">Built and delivered an </w:t>
+      </w:r>
+      <w:proofErr w:type="spellStart"/>
+      <w:r>
+        <w:rPr>
+          <w:rStyle w:val="None"/>
+          <w:rFonts w:ascii="Arial" w:hAnsi="Arial"/>
+        </w:rPr>
+        <w:t>epub</w:t>
+      </w:r>
+      <w:proofErr w:type="spellEnd"/>
+      <w:r>
+        <w:rPr>
+          <w:rStyle w:val="None"/>
+          <w:rFonts w:ascii="Arial" w:hAnsi="Arial"/>
+        </w:rPr>
+        <w:t xml:space="preserve"> editor to su</w:t>
+      </w:r>
+      <w:r>
+        <w:rPr>
+          <w:rStyle w:val="None"/>
+          <w:rFonts w:ascii="Arial" w:hAnsi="Arial"/>
+        </w:rPr>
+        <w:t xml:space="preserve">pport various customizations needed for the classroom environment, including sentence/line/paragraph numbering, in-book quizzes, and </w:t>
+      </w:r>
+      <w:r>
+        <w:rPr>
+          <w:rStyle w:val="None"/>
+          <w:rFonts w:ascii="Arial" w:hAnsi="Arial"/>
         </w:rPr>
         <w:t>“</w:t>
       </w:r>
       <w:r>
         <w:rPr>
-          <w:rStyle w:val="Hyperlink.0.0"/>
-          <w:rtl w:val="0"/>
-          <w:lang w:val="en-US"/>
+          <w:rStyle w:val="None"/>
+          <w:rFonts w:ascii="Arial" w:hAnsi="Arial"/>
         </w:rPr>
         <w:t>reveal</w:t>
       </w:r>
       <w:r>
         <w:rPr>
-          <w:rStyle w:val="Hyperlink.0.0"/>
-          <w:rtl w:val="0"/>
-          <w:lang w:val="en-US"/>
+          <w:rStyle w:val="None"/>
+          <w:rFonts w:ascii="Arial" w:hAnsi="Arial"/>
         </w:rPr>
         <w:t xml:space="preserve">” </w:t>
       </w:r>
       <w:r>
         <w:rPr>
-          <w:rStyle w:val="Hyperlink.0.0"/>
-          <w:rtl w:val="0"/>
-          <w:lang w:val="en-US"/>
+          <w:rStyle w:val="None"/>
+          <w:rFonts w:ascii="Arial" w:hAnsi="Arial"/>
         </w:rPr>
         <w:t xml:space="preserve">words.   </w:t>
       </w:r>
     </w:p>
     <w:p>
       <w:pPr>
-        <w:pStyle w:val="Body A"/>
+        <w:pStyle w:val="BodyA"/>
         <w:tabs>
           <w:tab w:val="left" w:pos="360"/>
         </w:tabs>
-        <w:ind w:left="720" w:firstLine="0"/>
+        <w:ind w:left="720"/>
         <w:jc w:val="both"/>
       </w:pPr>
     </w:p>
     <w:p>
       <w:pPr>
-        <w:pStyle w:val="Body A"/>
+        <w:pStyle w:val="BodyA"/>
         <w:numPr>
           <w:ilvl w:val="0"/>
           <w:numId w:val="8"/>
         </w:numPr>
-        <w:bidi w:val="0"/>
-        <w:ind w:right="0"/>
-        <w:jc w:val="left"/>
-        <w:rPr>
-          <w:rtl w:val="0"/>
-          <w:lang w:val="en-US"/>
-        </w:rPr>
-      </w:pPr>
-      <w:r>
-        <w:rPr>
-          <w:rStyle w:val="Hyperlink.0.0"/>
-          <w:rtl w:val="0"/>
-          <w:lang w:val="en-US"/>
-        </w:rPr>
-        <w:t>Wrote a set of Java classes to parse HTML files and process them to accurately detect and mark the end of sentences in epub HTML files.</w:t>
-      </w:r>
-      <w:r>
-        <w:rPr>
-          <w:rStyle w:val="Hyperlink.0.0"/>
-          <w:rFonts w:ascii="Arial Unicode MS" w:cs="Arial Unicode MS" w:hAnsi="Arial Unicode MS" w:eastAsia="Arial Unicode MS"/>
-          <w:b w:val="0"/>
-          <w:bCs w:val="0"/>
-          <w:i w:val="0"/>
-          <w:iCs w:val="0"/>
-        </w:rPr>
-        <w:br w:type="page"/>
-      </w:r>
-    </w:p>
-    <w:p>
-      <w:pPr>
-        <w:pStyle w:val="Body A"/>
-        <w:bidi w:val="0"/>
-        <w:ind w:left="0" w:right="0" w:firstLine="0"/>
-        <w:jc w:val="left"/>
-        <w:rPr>
-          <w:rStyle w:val="None"/>
-          <w:rtl w:val="0"/>
-          <w:lang w:val="en-US"/>
-        </w:rPr>
-      </w:pPr>
-    </w:p>
-    <w:p>
-      <w:pPr>
-        <w:pStyle w:val="Body A"/>
+        <w:rPr>
+          <w:rFonts w:ascii="Arial Unicode MS" w:hAnsi="Arial Unicode MS"/>
+        </w:rPr>
+      </w:pPr>
+      <w:r>
+        <w:rPr>
+          <w:rStyle w:val="None"/>
+          <w:rFonts w:ascii="Arial" w:hAnsi="Arial"/>
+        </w:rPr>
+        <w:t xml:space="preserve">Wrote a set of Java classes to parse HTML files and process them to accurately detect and mark the end </w:t>
+      </w:r>
+      <w:r>
+        <w:rPr>
+          <w:rStyle w:val="None"/>
+          <w:rFonts w:ascii="Arial" w:hAnsi="Arial"/>
+        </w:rPr>
+        <w:t xml:space="preserve">of sentences in </w:t>
+      </w:r>
+      <w:proofErr w:type="spellStart"/>
+      <w:r>
+        <w:rPr>
+          <w:rStyle w:val="None"/>
+          <w:rFonts w:ascii="Arial" w:hAnsi="Arial"/>
+        </w:rPr>
+        <w:t>epub</w:t>
+      </w:r>
+      <w:proofErr w:type="spellEnd"/>
+      <w:r>
+        <w:rPr>
+          <w:rStyle w:val="None"/>
+          <w:rFonts w:ascii="Arial" w:hAnsi="Arial"/>
+        </w:rPr>
+        <w:t xml:space="preserve"> HTML files.</w:t>
+      </w:r>
+    </w:p>
+    <w:p>
+      <w:pPr>
+        <w:pStyle w:val="BodyA"/>
         <w:numPr>
           <w:ilvl w:val="0"/>
           <w:numId w:val="8"/>
         </w:numPr>
-        <w:bidi w:val="0"/>
-        <w:ind w:right="0"/>
-        <w:jc w:val="left"/>
-        <w:rPr>
-          <w:rStyle w:val="None"/>
-          <w:rtl w:val="0"/>
-          <w:lang w:val="en-US"/>
-        </w:rPr>
-      </w:pPr>
-      <w:r>
-        <w:rPr>
-          <w:rStyle w:val="Hyperlink.0.0"/>
-          <w:rtl w:val="0"/>
-          <w:lang w:val="en-US"/>
-        </w:rPr>
-        <w:t>Designed a process for importing, editing, packaging, and publishing epubs to Amplify</w:t>
-      </w:r>
-      <w:r>
-        <w:rPr>
-          <w:rStyle w:val="Hyperlink.0.0"/>
-          <w:rtl w:val="0"/>
-          <w:lang w:val="en-US"/>
+      </w:pPr>
+      <w:r>
+        <w:rPr>
+          <w:rStyle w:val="None"/>
+          <w:rFonts w:ascii="Arial" w:hAnsi="Arial"/>
+        </w:rPr>
+        <w:t xml:space="preserve">Designed a process for importing, editing, packaging, and publishing </w:t>
+      </w:r>
+      <w:proofErr w:type="spellStart"/>
+      <w:r>
+        <w:rPr>
+          <w:rStyle w:val="None"/>
+          <w:rFonts w:ascii="Arial" w:hAnsi="Arial"/>
+        </w:rPr>
+        <w:t>epubs</w:t>
+      </w:r>
+      <w:proofErr w:type="spellEnd"/>
+      <w:r>
+        <w:rPr>
+          <w:rStyle w:val="None"/>
+          <w:rFonts w:ascii="Arial" w:hAnsi="Arial"/>
+        </w:rPr>
+        <w:t xml:space="preserve"> to </w:t>
+      </w:r>
+      <w:proofErr w:type="spellStart"/>
+      <w:r>
+        <w:rPr>
+          <w:rStyle w:val="None"/>
+          <w:rFonts w:ascii="Arial" w:hAnsi="Arial"/>
+        </w:rPr>
+        <w:t>Amplify</w:t>
+      </w:r>
+      <w:r>
+        <w:rPr>
+          <w:rStyle w:val="None"/>
+          <w:rFonts w:ascii="Arial" w:hAnsi="Arial"/>
         </w:rPr>
         <w:t>’</w:t>
       </w:r>
       <w:r>
         <w:rPr>
-          <w:rStyle w:val="Hyperlink.0.0"/>
-          <w:rtl w:val="0"/>
-          <w:lang w:val="en-US"/>
-        </w:rPr>
-        <w:t>s ereader application.</w:t>
-      </w:r>
-    </w:p>
-    <w:p>
-      <w:pPr>
-        <w:pStyle w:val="Body A"/>
+          <w:rStyle w:val="None"/>
+          <w:rFonts w:ascii="Arial" w:hAnsi="Arial"/>
+        </w:rPr>
+        <w:t>s</w:t>
+      </w:r>
+      <w:proofErr w:type="spellEnd"/>
+      <w:r>
+        <w:rPr>
+          <w:rStyle w:val="None"/>
+          <w:rFonts w:ascii="Arial" w:hAnsi="Arial"/>
+        </w:rPr>
+        <w:t xml:space="preserve"> </w:t>
+      </w:r>
+      <w:proofErr w:type="spellStart"/>
+      <w:r>
+        <w:rPr>
+          <w:rStyle w:val="None"/>
+          <w:rFonts w:ascii="Arial" w:hAnsi="Arial"/>
+        </w:rPr>
+        <w:t>ereader</w:t>
+      </w:r>
+      <w:proofErr w:type="spellEnd"/>
+      <w:r>
+        <w:rPr>
+          <w:rStyle w:val="None"/>
+          <w:rFonts w:ascii="Arial" w:hAnsi="Arial"/>
+        </w:rPr>
+        <w:t xml:space="preserve"> application.</w:t>
+      </w:r>
+    </w:p>
+    <w:p>
+      <w:pPr>
+        <w:pStyle w:val="BodyA"/>
         <w:numPr>
           <w:ilvl w:val="0"/>
           <w:numId w:val="8"/>
         </w:numPr>
-        <w:bidi w:val="0"/>
-        <w:ind w:right="0"/>
-        <w:jc w:val="left"/>
-        <w:rPr>
-          <w:rStyle w:val="None"/>
-          <w:rFonts w:ascii="Arial" w:cs="Arial" w:hAnsi="Arial" w:eastAsia="Arial"/>
-          <w:rtl w:val="0"/>
-          <w:lang w:val="en-US"/>
-        </w:rPr>
-      </w:pPr>
-      <w:r>
-        <w:rPr>
-          <w:rStyle w:val="None"/>
-          <w:rFonts w:ascii="Arial" w:hAnsi="Arial"/>
-          <w:rtl w:val="0"/>
-          <w:lang w:val="en-US"/>
-        </w:rPr>
-        <w:t>Updated a single threaded publishing pipeline to add a threadpool to concurrently process numerous books at once (also identified and resolved several bottlenecks).</w:t>
-      </w:r>
-    </w:p>
-    <w:p>
-      <w:pPr>
-        <w:pStyle w:val="Body A"/>
-        <w:ind w:left="720" w:firstLine="0"/>
+        <w:rPr>
+          <w:rFonts w:ascii="Arial" w:eastAsia="Arial" w:hAnsi="Arial" w:cs="Arial"/>
+        </w:rPr>
+      </w:pPr>
+      <w:r>
+        <w:rPr>
+          <w:rFonts w:ascii="Arial" w:hAnsi="Arial"/>
+        </w:rPr>
+        <w:t xml:space="preserve">Updated a single threaded publishing pipeline to add a </w:t>
+      </w:r>
+      <w:proofErr w:type="spellStart"/>
+      <w:r>
+        <w:rPr>
+          <w:rFonts w:ascii="Arial" w:hAnsi="Arial"/>
+        </w:rPr>
+        <w:t>threadpool</w:t>
+      </w:r>
+      <w:proofErr w:type="spellEnd"/>
+      <w:r>
+        <w:rPr>
+          <w:rFonts w:ascii="Arial" w:hAnsi="Arial"/>
+        </w:rPr>
+        <w:t xml:space="preserve"> to concurrently process numerous books at once (</w:t>
+      </w:r>
+      <w:r>
+        <w:rPr>
+          <w:rFonts w:ascii="Arial" w:hAnsi="Arial"/>
+        </w:rPr>
+        <w:t>also identified and resolved several bottlenecks).</w:t>
+      </w:r>
+    </w:p>
+    <w:bookmarkEnd w:id="0"/>
+    <w:p>
+      <w:pPr>
+        <w:pStyle w:val="BodyA"/>
+        <w:ind w:left="720"/>
         <w:jc w:val="both"/>
-        <w:rPr>
-          <w:rStyle w:val="None"/>
-          <w:lang w:val="en-US"/>
-        </w:rPr>
       </w:pPr>
     </w:p>
     <w:p>
       <w:pPr>
         <w:pStyle w:val="Default"/>
-        <w:suppressAutoHyphens w:val="1"/>
-        <w:bidi w:val="0"/>
-        <w:ind w:left="392" w:right="0" w:firstLine="0"/>
+        <w:suppressAutoHyphens/>
+        <w:ind w:left="392"/>
         <w:jc w:val="both"/>
         <w:rPr>
           <w:rStyle w:val="None"/>
-          <w:rFonts w:ascii="Arial" w:cs="Arial" w:hAnsi="Arial" w:eastAsia="Arial"/>
-          <w:b w:val="1"/>
-          <w:bCs w:val="1"/>
-          <w:sz w:val="20"/>
-          <w:szCs w:val="20"/>
-          <w:u w:color="000000"/>
-          <w:rtl w:val="0"/>
-          <w:lang w:val="en-US"/>
-        </w:rPr>
-      </w:pPr>
-      <w:bookmarkStart w:name="ht636p4sn1yat5" w:id="1"/>
-      <w:r>
-        <w:rPr>
-          <w:rStyle w:val="None"/>
-          <w:rFonts w:ascii="Arial" w:hAnsi="Arial"/>
-          <w:b w:val="1"/>
-          <w:bCs w:val="1"/>
-          <w:sz w:val="20"/>
-          <w:szCs w:val="20"/>
-          <w:u w:color="000000"/>
-          <w:rtl w:val="0"/>
-          <w:lang w:val="en-US"/>
+          <w:rFonts w:ascii="Arial" w:eastAsia="Arial" w:hAnsi="Arial" w:cs="Arial"/>
+          <w:b/>
+          <w:bCs/>
+          <w:sz w:val="20"/>
+          <w:szCs w:val="20"/>
+        </w:rPr>
+      </w:pPr>
+      <w:bookmarkStart w:id="2" w:name="ht636p4sn1yat5"/>
+      <w:r>
+        <w:rPr>
+          <w:rStyle w:val="None"/>
+          <w:rFonts w:ascii="Arial" w:hAnsi="Arial"/>
+          <w:b/>
+          <w:bCs/>
+          <w:sz w:val="20"/>
+          <w:szCs w:val="20"/>
         </w:rPr>
         <w:t xml:space="preserve">Environment: </w:t>
       </w:r>
     </w:p>
     <w:p>
       <w:pPr>
-        <w:pStyle w:val="Body B"/>
-        <w:ind w:left="1112" w:firstLine="0"/>
+        <w:pStyle w:val="BodyB"/>
+        <w:ind w:left="1112"/>
         <w:jc w:val="both"/>
         <w:rPr>
           <w:rStyle w:val="None"/>
-          <w:rFonts w:ascii="Arial" w:cs="Arial" w:hAnsi="Arial" w:eastAsia="Arial"/>
-          <w:sz w:val="20"/>
-          <w:szCs w:val="20"/>
-          <w:lang w:val="en-US"/>
-        </w:rPr>
-      </w:pPr>
-      <w:r>
-        <w:rPr>
-          <w:rStyle w:val="None"/>
-          <w:rFonts w:ascii="Arial" w:hAnsi="Arial"/>
-          <w:b w:val="1"/>
-          <w:bCs w:val="1"/>
-          <w:sz w:val="20"/>
-          <w:szCs w:val="20"/>
-          <w:rtl w:val="0"/>
-          <w:lang w:val="en-US"/>
-        </w:rPr>
-        <w:t>JDK1.6, Grails, Groovy, Java, ZKUI, Spock, Cucumber, JSON, SLF4J, LogBack, PostGres, Unix, Git, Gitorious, GitFlow, Jenkins, Maven</w:t>
-      </w:r>
-      <w:r>
-        <w:rPr>
-          <w:rStyle w:val="None"/>
-          <w:rFonts w:ascii="Arial" w:hAnsi="Arial"/>
-          <w:b w:val="1"/>
-          <w:bCs w:val="1"/>
-          <w:sz w:val="20"/>
-          <w:szCs w:val="20"/>
-          <w:rtl w:val="0"/>
-          <w:lang w:val="en-US"/>
-        </w:rPr>
-        <w:t>, Docker, AWS</w:t>
-      </w:r>
-    </w:p>
-    <w:p>
-      <w:pPr>
-        <w:pStyle w:val="Body A"/>
-        <w:ind w:left="720" w:firstLine="0"/>
+          <w:rFonts w:ascii="Arial" w:eastAsia="Arial" w:hAnsi="Arial" w:cs="Arial"/>
+          <w:sz w:val="20"/>
+          <w:szCs w:val="20"/>
+        </w:rPr>
+      </w:pPr>
+      <w:r>
+        <w:rPr>
+          <w:rStyle w:val="None"/>
+          <w:rFonts w:ascii="Arial" w:hAnsi="Arial"/>
+          <w:b/>
+          <w:bCs/>
+          <w:sz w:val="20"/>
+          <w:szCs w:val="20"/>
+        </w:rPr>
+        <w:t xml:space="preserve">JDK1.6, Grails, Groovy, Java, ZKUI, Spock, Cucumber, JSON, SLF4J, </w:t>
+      </w:r>
+      <w:proofErr w:type="spellStart"/>
+      <w:r>
+        <w:rPr>
+          <w:rStyle w:val="None"/>
+          <w:rFonts w:ascii="Arial" w:hAnsi="Arial"/>
+          <w:b/>
+          <w:bCs/>
+          <w:sz w:val="20"/>
+          <w:szCs w:val="20"/>
+        </w:rPr>
+        <w:t>LogBack</w:t>
+      </w:r>
+      <w:proofErr w:type="spellEnd"/>
+      <w:r>
+        <w:rPr>
+          <w:rStyle w:val="None"/>
+          <w:rFonts w:ascii="Arial" w:hAnsi="Arial"/>
+          <w:b/>
+          <w:bCs/>
+          <w:sz w:val="20"/>
+          <w:szCs w:val="20"/>
+        </w:rPr>
+        <w:t xml:space="preserve">, </w:t>
+      </w:r>
+      <w:proofErr w:type="spellStart"/>
+      <w:r>
+        <w:rPr>
+          <w:rStyle w:val="None"/>
+          <w:rFonts w:ascii="Arial" w:hAnsi="Arial"/>
+          <w:b/>
+          <w:bCs/>
+          <w:sz w:val="20"/>
+          <w:szCs w:val="20"/>
+        </w:rPr>
+        <w:t>PostGres</w:t>
+      </w:r>
+      <w:proofErr w:type="spellEnd"/>
+      <w:r>
+        <w:rPr>
+          <w:rStyle w:val="None"/>
+          <w:rFonts w:ascii="Arial" w:hAnsi="Arial"/>
+          <w:b/>
+          <w:bCs/>
+          <w:sz w:val="20"/>
+          <w:szCs w:val="20"/>
+        </w:rPr>
+        <w:t xml:space="preserve">, Unix, Git, </w:t>
+      </w:r>
+      <w:proofErr w:type="spellStart"/>
+      <w:r>
+        <w:rPr>
+          <w:rStyle w:val="None"/>
+          <w:rFonts w:ascii="Arial" w:hAnsi="Arial"/>
+          <w:b/>
+          <w:bCs/>
+          <w:sz w:val="20"/>
+          <w:szCs w:val="20"/>
+        </w:rPr>
+        <w:t>Gitorious</w:t>
+      </w:r>
+      <w:proofErr w:type="spellEnd"/>
+      <w:r>
+        <w:rPr>
+          <w:rStyle w:val="None"/>
+          <w:rFonts w:ascii="Arial" w:hAnsi="Arial"/>
+          <w:b/>
+          <w:bCs/>
+          <w:sz w:val="20"/>
+          <w:szCs w:val="20"/>
+        </w:rPr>
+        <w:t xml:space="preserve">, </w:t>
+      </w:r>
+      <w:proofErr w:type="spellStart"/>
+      <w:r>
+        <w:rPr>
+          <w:rStyle w:val="None"/>
+          <w:rFonts w:ascii="Arial" w:hAnsi="Arial"/>
+          <w:b/>
+          <w:bCs/>
+          <w:sz w:val="20"/>
+          <w:szCs w:val="20"/>
+        </w:rPr>
+        <w:t>GitFlow</w:t>
+      </w:r>
+      <w:proofErr w:type="spellEnd"/>
+      <w:r>
+        <w:rPr>
+          <w:rStyle w:val="None"/>
+          <w:rFonts w:ascii="Arial" w:hAnsi="Arial"/>
+          <w:b/>
+          <w:bCs/>
+          <w:sz w:val="20"/>
+          <w:szCs w:val="20"/>
+        </w:rPr>
+        <w:t>, Jenkins, Maven, Docker, AWS</w:t>
+      </w:r>
+    </w:p>
+    <w:bookmarkEnd w:id="2"/>
+    <w:p>
+      <w:pPr>
+        <w:pStyle w:val="BodyA"/>
+        <w:ind w:left="720"/>
         <w:jc w:val="both"/>
       </w:pPr>
-      <w:bookmarkEnd w:id="1"/>
-    </w:p>
-    <w:p>
-      <w:pPr>
-        <w:pStyle w:val="Body A"/>
-        <w:ind w:left="720" w:firstLine="0"/>
+    </w:p>
+    <w:p>
+      <w:pPr>
+        <w:pStyle w:val="BodyA"/>
+        <w:ind w:left="720"/>
         <w:jc w:val="both"/>
       </w:pPr>
-      <w:bookmarkEnd w:id="0"/>
-    </w:p>
-    <w:p>
-      <w:pPr>
-        <w:pStyle w:val="Body A"/>
+    </w:p>
+    <w:p>
+      <w:pPr>
+        <w:pStyle w:val="BodyA"/>
         <w:tabs>
           <w:tab w:val="right" w:pos="9340"/>
         </w:tabs>
@@ -2295,20 +2465,24 @@
         <w:rPr>
           <w:rStyle w:val="None"/>
           <w:rFonts w:ascii="Arial" w:hAnsi="Arial"/>
-          <w:b w:val="1"/>
-          <w:bCs w:val="1"/>
-          <w:rtl w:val="0"/>
-          <w:lang w:val="en-US"/>
+          <w:b/>
+          <w:bCs/>
         </w:rPr>
         <w:t>CISCO SYSTEMS,</w:t>
       </w:r>
       <w:r>
         <w:rPr>
-          <w:rStyle w:val="Hyperlink.0.0"/>
-          <w:rtl w:val="0"/>
-          <w:lang w:val="en-US"/>
+          <w:rStyle w:val="None"/>
+          <w:rFonts w:ascii="Arial" w:hAnsi="Arial"/>
         </w:rPr>
         <w:t xml:space="preserve"> Lawrenceville, GA</w:t>
+      </w:r>
+      <w:proofErr w:type="gramStart"/>
+      <w:r>
+        <w:rPr>
+          <w:rStyle w:val="None"/>
+          <w:rFonts w:ascii="Arial" w:hAnsi="Arial"/>
+        </w:rPr>
         <w:tab/>
         <w:t xml:space="preserve">  </w:t>
       </w:r>
@@ -2316,17 +2490,25 @@
         <w:rPr>
           <w:rStyle w:val="None"/>
           <w:rFonts w:ascii="Arial" w:hAnsi="Arial"/>
-          <w:b w:val="1"/>
-          <w:bCs w:val="1"/>
-          <w:rtl w:val="0"/>
-          <w:lang w:val="en-US"/>
-        </w:rPr>
-        <w:t>2008-2012</w:t>
-      </w:r>
-    </w:p>
-    <w:p>
-      <w:pPr>
-        <w:pStyle w:val="Body A"/>
+          <w:b/>
+          <w:bCs/>
+        </w:rPr>
+        <w:t>2008</w:t>
+      </w:r>
+      <w:proofErr w:type="gramEnd"/>
+      <w:r>
+        <w:rPr>
+          <w:rStyle w:val="None"/>
+          <w:rFonts w:ascii="Arial" w:hAnsi="Arial"/>
+          <w:b/>
+          <w:bCs/>
+        </w:rPr>
+        <w:t>-2012</w:t>
+      </w:r>
+    </w:p>
+    <w:p>
+      <w:pPr>
+        <w:pStyle w:val="BodyA"/>
         <w:jc w:val="both"/>
       </w:pPr>
       <w:r>
@@ -2335,107 +2517,108 @@
           <w:rFonts w:ascii="Arial" w:hAnsi="Arial"/>
           <w:sz w:val="20"/>
           <w:szCs w:val="20"/>
-          <w:rtl w:val="0"/>
-          <w:lang w:val="en-US"/>
         </w:rPr>
         <w:t>Cisco, a worldwide leader in IT, provides network infrastructure (ex. switches and routers) as well as other services such as conferencing and customer collaboration.</w:t>
       </w:r>
     </w:p>
     <w:p>
       <w:pPr>
-        <w:pStyle w:val="Heading 2"/>
+        <w:pStyle w:val="Heading2"/>
         <w:jc w:val="both"/>
         <w:rPr>
           <w:rStyle w:val="None"/>
-          <w:rFonts w:ascii="Helvetica" w:cs="Helvetica" w:hAnsi="Helvetica" w:eastAsia="Helvetica"/>
-        </w:rPr>
-      </w:pPr>
-    </w:p>
-    <w:p>
-      <w:pPr>
-        <w:pStyle w:val="Heading 2"/>
-        <w:ind w:left="720" w:firstLine="0"/>
+          <w:rFonts w:ascii="Helvetica" w:eastAsia="Helvetica" w:hAnsi="Helvetica" w:cs="Helvetica"/>
+        </w:rPr>
+      </w:pPr>
+    </w:p>
+    <w:p>
+      <w:pPr>
+        <w:pStyle w:val="Heading2"/>
+        <w:ind w:left="720"/>
         <w:jc w:val="both"/>
       </w:pPr>
       <w:r>
         <w:rPr>
           <w:rStyle w:val="None"/>
           <w:rFonts w:ascii="Arial" w:hAnsi="Arial"/>
-          <w:rtl w:val="0"/>
-          <w:lang w:val="en-US"/>
         </w:rPr>
         <w:t>Development Team Lead</w:t>
       </w:r>
     </w:p>
     <w:p>
       <w:pPr>
-        <w:pStyle w:val="Body A"/>
-        <w:ind w:left="720" w:firstLine="0"/>
-        <w:rPr>
-          <w:rStyle w:val="Hyperlink.0.0"/>
-        </w:rPr>
-      </w:pPr>
-      <w:r>
-        <w:rPr>
-          <w:rStyle w:val="Hyperlink.0.0"/>
-          <w:rtl w:val="0"/>
-          <w:lang w:val="en-US"/>
-        </w:rPr>
-        <w:t>Led a scrum team of nine offshore resources in the development of provisioning and administrative services for FemtoCell devices.</w:t>
-      </w:r>
-    </w:p>
-    <w:p>
-      <w:pPr>
-        <w:pStyle w:val="Body A"/>
-        <w:ind w:left="720" w:firstLine="0"/>
-      </w:pPr>
-    </w:p>
-    <w:p>
-      <w:pPr>
-        <w:pStyle w:val="Body A"/>
+        <w:pStyle w:val="BodyA"/>
+        <w:ind w:left="720"/>
+        <w:rPr>
+          <w:rStyle w:val="None"/>
+          <w:rFonts w:ascii="Arial" w:eastAsia="Arial" w:hAnsi="Arial" w:cs="Arial"/>
+        </w:rPr>
+      </w:pPr>
+      <w:r>
+        <w:rPr>
+          <w:rStyle w:val="None"/>
+          <w:rFonts w:ascii="Arial" w:hAnsi="Arial"/>
+        </w:rPr>
+        <w:t>Led a scrum team of nine offshore resources in the development of</w:t>
+      </w:r>
+      <w:r>
+        <w:rPr>
+          <w:rStyle w:val="None"/>
+          <w:rFonts w:ascii="Arial" w:hAnsi="Arial"/>
+        </w:rPr>
+        <w:t xml:space="preserve"> provisioning and administrative services for </w:t>
+      </w:r>
+      <w:proofErr w:type="spellStart"/>
+      <w:r>
+        <w:rPr>
+          <w:rStyle w:val="None"/>
+          <w:rFonts w:ascii="Arial" w:hAnsi="Arial"/>
+        </w:rPr>
+        <w:t>FemtoCell</w:t>
+      </w:r>
+      <w:proofErr w:type="spellEnd"/>
+      <w:r>
+        <w:rPr>
+          <w:rStyle w:val="None"/>
+          <w:rFonts w:ascii="Arial" w:hAnsi="Arial"/>
+        </w:rPr>
+        <w:t xml:space="preserve"> devices.</w:t>
+      </w:r>
+    </w:p>
+    <w:p>
+      <w:pPr>
+        <w:pStyle w:val="BodyA"/>
+        <w:ind w:left="720"/>
+      </w:pPr>
+    </w:p>
+    <w:p>
+      <w:pPr>
+        <w:pStyle w:val="BodyA"/>
         <w:numPr>
           <w:ilvl w:val="0"/>
           <w:numId w:val="10"/>
         </w:numPr>
-        <w:bidi w:val="0"/>
-        <w:ind w:right="0"/>
-        <w:jc w:val="left"/>
-        <w:rPr>
-          <w:rStyle w:val="None"/>
-          <w:rtl w:val="0"/>
-          <w:lang w:val="en-US"/>
-        </w:rPr>
-      </w:pPr>
-      <w:r>
-        <w:rPr>
-          <w:rStyle w:val="Hyperlink.0.0"/>
-          <w:rtl w:val="0"/>
-          <w:lang w:val="en-US"/>
+      </w:pPr>
+      <w:r>
+        <w:rPr>
+          <w:rStyle w:val="None"/>
+          <w:rFonts w:ascii="Arial" w:hAnsi="Arial"/>
         </w:rPr>
         <w:t>Released the product every 6-8 weeks on time with quality.</w:t>
       </w:r>
     </w:p>
     <w:p>
       <w:pPr>
-        <w:pStyle w:val="Body A"/>
+        <w:pStyle w:val="BodyA"/>
         <w:numPr>
           <w:ilvl w:val="0"/>
           <w:numId w:val="10"/>
         </w:numPr>
-        <w:bidi w:val="0"/>
-        <w:ind w:right="0"/>
-        <w:jc w:val="left"/>
-        <w:rPr>
-          <w:rStyle w:val="None"/>
-          <w:rtl w:val="0"/>
-          <w:lang w:val="en-US"/>
-        </w:rPr>
-      </w:pPr>
-      <w:r>
-        <w:rPr>
-          <w:rStyle w:val="Hyperlink.0.0"/>
-          <w:rtl w:val="0"/>
-          <w:lang w:val="en-US"/>
+      </w:pPr>
+      <w:r>
+        <w:rPr>
+          <w:rStyle w:val="None"/>
+          <w:rFonts w:ascii="Arial" w:hAnsi="Arial"/>
         </w:rPr>
         <w:t>Performed training for offshore team to cover Java best practices and design patterns.</w:t>
       </w:r>
@@ -2443,105 +2626,126 @@
     <w:p>
       <w:pPr>
         <w:pStyle w:val="Default"/>
-        <w:suppressAutoHyphens w:val="1"/>
-        <w:bidi w:val="0"/>
-        <w:ind w:left="392" w:right="0" w:firstLine="0"/>
+        <w:suppressAutoHyphens/>
+        <w:ind w:left="392"/>
         <w:jc w:val="both"/>
         <w:rPr>
           <w:rStyle w:val="None"/>
-          <w:rFonts w:ascii="Courier New" w:cs="Courier New" w:hAnsi="Courier New" w:eastAsia="Courier New"/>
-          <w:sz w:val="20"/>
-          <w:szCs w:val="20"/>
-          <w:u w:color="000000"/>
-          <w:rtl w:val="0"/>
-          <w:lang w:val="en-US"/>
+          <w:rFonts w:ascii="Courier New" w:eastAsia="Courier New" w:hAnsi="Courier New" w:cs="Courier New"/>
+          <w:sz w:val="20"/>
+          <w:szCs w:val="20"/>
         </w:rPr>
       </w:pPr>
     </w:p>
     <w:p>
       <w:pPr>
         <w:pStyle w:val="Default"/>
-        <w:suppressAutoHyphens w:val="1"/>
-        <w:bidi w:val="0"/>
-        <w:ind w:left="392" w:right="0" w:firstLine="0"/>
+        <w:suppressAutoHyphens/>
+        <w:ind w:left="392"/>
         <w:jc w:val="both"/>
         <w:rPr>
           <w:rStyle w:val="None"/>
-          <w:rFonts w:ascii="Arial" w:cs="Arial" w:hAnsi="Arial" w:eastAsia="Arial"/>
-          <w:b w:val="1"/>
-          <w:bCs w:val="1"/>
-          <w:sz w:val="20"/>
-          <w:szCs w:val="20"/>
-          <w:u w:color="000000"/>
-          <w:rtl w:val="0"/>
-          <w:lang w:val="en-US"/>
-        </w:rPr>
-      </w:pPr>
-      <w:r>
-        <w:rPr>
-          <w:rStyle w:val="None"/>
-          <w:rFonts w:ascii="Arial" w:hAnsi="Arial"/>
-          <w:b w:val="1"/>
-          <w:bCs w:val="1"/>
-          <w:sz w:val="20"/>
-          <w:szCs w:val="20"/>
-          <w:u w:color="000000"/>
-          <w:rtl w:val="0"/>
-          <w:lang w:val="en-US"/>
+          <w:rFonts w:ascii="Arial" w:eastAsia="Arial" w:hAnsi="Arial" w:cs="Arial"/>
+          <w:b/>
+          <w:bCs/>
+          <w:sz w:val="20"/>
+          <w:szCs w:val="20"/>
+        </w:rPr>
+      </w:pPr>
+      <w:r>
+        <w:rPr>
+          <w:rStyle w:val="None"/>
+          <w:rFonts w:ascii="Arial" w:hAnsi="Arial"/>
+          <w:b/>
+          <w:bCs/>
+          <w:sz w:val="20"/>
+          <w:szCs w:val="20"/>
         </w:rPr>
         <w:t xml:space="preserve">Environment: </w:t>
       </w:r>
     </w:p>
     <w:p>
       <w:pPr>
-        <w:pStyle w:val="Body B"/>
-        <w:ind w:left="1112" w:firstLine="0"/>
+        <w:pStyle w:val="BodyB"/>
+        <w:ind w:left="1112"/>
         <w:jc w:val="both"/>
         <w:rPr>
           <w:rStyle w:val="None"/>
-          <w:rFonts w:ascii="Arial" w:cs="Arial" w:hAnsi="Arial" w:eastAsia="Arial"/>
-          <w:b w:val="1"/>
-          <w:bCs w:val="1"/>
-          <w:sz w:val="20"/>
-          <w:szCs w:val="20"/>
-          <w:lang w:val="en-US"/>
-        </w:rPr>
-      </w:pPr>
-      <w:r>
-        <w:rPr>
-          <w:rStyle w:val="None"/>
-          <w:rFonts w:ascii="Arial" w:hAnsi="Arial"/>
-          <w:b w:val="1"/>
-          <w:bCs w:val="1"/>
-          <w:sz w:val="20"/>
-          <w:szCs w:val="20"/>
-          <w:rtl w:val="0"/>
-          <w:lang w:val="en-US"/>
-        </w:rPr>
-        <w:t>JDK1.6, Servlets, Javascript, Struts, XML, Log4J, Oracle AQ, JMS, Groovy, Oracle 11, Unix, Shell scripts</w:t>
-      </w:r>
-    </w:p>
-    <w:p>
-      <w:pPr>
-        <w:pStyle w:val="Body B"/>
-        <w:ind w:left="1112" w:firstLine="0"/>
+          <w:rFonts w:ascii="Arial" w:eastAsia="Arial" w:hAnsi="Arial" w:cs="Arial"/>
+          <w:b/>
+          <w:bCs/>
+          <w:sz w:val="20"/>
+          <w:szCs w:val="20"/>
+        </w:rPr>
+      </w:pPr>
+      <w:r>
+        <w:rPr>
+          <w:rStyle w:val="None"/>
+          <w:rFonts w:ascii="Arial" w:hAnsi="Arial"/>
+          <w:b/>
+          <w:bCs/>
+          <w:sz w:val="20"/>
+          <w:szCs w:val="20"/>
+        </w:rPr>
+        <w:t xml:space="preserve">JDK1.6, Servlets, </w:t>
+      </w:r>
+      <w:proofErr w:type="spellStart"/>
+      <w:r>
+        <w:rPr>
+          <w:rStyle w:val="None"/>
+          <w:rFonts w:ascii="Arial" w:hAnsi="Arial"/>
+          <w:b/>
+          <w:bCs/>
+          <w:sz w:val="20"/>
+          <w:szCs w:val="20"/>
+        </w:rPr>
+        <w:t>Javascript</w:t>
+      </w:r>
+      <w:proofErr w:type="spellEnd"/>
+      <w:r>
+        <w:rPr>
+          <w:rStyle w:val="None"/>
+          <w:rFonts w:ascii="Arial" w:hAnsi="Arial"/>
+          <w:b/>
+          <w:bCs/>
+          <w:sz w:val="20"/>
+          <w:szCs w:val="20"/>
+        </w:rPr>
+        <w:t>,</w:t>
+      </w:r>
+      <w:r>
+        <w:rPr>
+          <w:rStyle w:val="None"/>
+          <w:rFonts w:ascii="Arial" w:hAnsi="Arial"/>
+          <w:b/>
+          <w:bCs/>
+          <w:sz w:val="20"/>
+          <w:szCs w:val="20"/>
+        </w:rPr>
+        <w:t xml:space="preserve"> Struts, XML, Log4J, Oracle AQ, JMS, Groovy, Oracle 11, Unix, Shell scripts</w:t>
+      </w:r>
+    </w:p>
+    <w:p>
+      <w:pPr>
+        <w:pStyle w:val="BodyB"/>
+        <w:ind w:left="1112"/>
         <w:jc w:val="both"/>
         <w:rPr>
-          <w:rFonts w:ascii="Arial" w:cs="Arial" w:hAnsi="Arial" w:eastAsia="Arial"/>
-          <w:sz w:val="20"/>
-          <w:szCs w:val="20"/>
-          <w:lang w:val="en-US"/>
-        </w:rPr>
-      </w:pPr>
-    </w:p>
-    <w:p>
-      <w:pPr>
-        <w:pStyle w:val="Body A"/>
-      </w:pPr>
-    </w:p>
-    <w:p>
-      <w:pPr>
-        <w:pStyle w:val="Body A"/>
+          <w:rStyle w:val="None"/>
+          <w:rFonts w:ascii="Arial" w:eastAsia="Arial" w:hAnsi="Arial" w:cs="Arial"/>
+          <w:sz w:val="20"/>
+          <w:szCs w:val="20"/>
+        </w:rPr>
+      </w:pPr>
+    </w:p>
+    <w:p>
+      <w:pPr>
+        <w:pStyle w:val="BodyA"/>
+      </w:pPr>
+    </w:p>
+    <w:p>
+      <w:pPr>
+        <w:pStyle w:val="BodyA"/>
         <w:tabs>
           <w:tab w:val="right" w:pos="9340"/>
         </w:tabs>
@@ -2551,9 +2755,8 @@
         <w:rPr>
           <w:rStyle w:val="None"/>
           <w:rFonts w:ascii="Arial" w:hAnsi="Arial"/>
-          <w:b w:val="1"/>
-          <w:bCs w:val="1"/>
-          <w:rtl w:val="0"/>
+          <w:b/>
+          <w:bCs/>
           <w:lang w:val="de-DE"/>
         </w:rPr>
         <w:t>RECORDANT,</w:t>
@@ -2562,10 +2765,16 @@
         <w:rPr>
           <w:rStyle w:val="None"/>
           <w:rFonts w:ascii="Arial" w:hAnsi="Arial"/>
-          <w:rtl w:val="0"/>
           <w:lang w:val="it-IT"/>
         </w:rPr>
         <w:t xml:space="preserve"> Alpharetta, GA</w:t>
+      </w:r>
+      <w:r>
+        <w:rPr>
+          <w:rStyle w:val="None"/>
+          <w:rFonts w:ascii="Arial" w:hAnsi="Arial"/>
+          <w:lang w:val="it-IT"/>
+        </w:rPr>
         <w:tab/>
         <w:t xml:space="preserve">  </w:t>
       </w:r>
@@ -2573,294 +2782,353 @@
         <w:rPr>
           <w:rStyle w:val="None"/>
           <w:rFonts w:ascii="Arial" w:hAnsi="Arial"/>
-          <w:b w:val="1"/>
-          <w:bCs w:val="1"/>
-          <w:rtl w:val="0"/>
-          <w:lang w:val="en-US"/>
+          <w:b/>
+          <w:bCs/>
         </w:rPr>
         <w:t>2006-2008</w:t>
       </w:r>
     </w:p>
     <w:p>
       <w:pPr>
-        <w:pStyle w:val="Body A"/>
+        <w:pStyle w:val="BodyA"/>
         <w:jc w:val="both"/>
       </w:pPr>
-      <w:r>
-        <w:rPr>
-          <w:rStyle w:val="None"/>
-          <w:rFonts w:ascii="Arial" w:hAnsi="Arial"/>
-          <w:sz w:val="20"/>
-          <w:szCs w:val="20"/>
-          <w:rtl w:val="0"/>
-          <w:lang w:val="en-US"/>
-        </w:rPr>
-        <w:t>Recordant develops an audio-capture technology enabling companies to improve customer service by analyzing conversations between clients (ex. car sales, army recruiters, etc.).</w:t>
-      </w:r>
-    </w:p>
-    <w:p>
-      <w:pPr>
-        <w:pStyle w:val="Heading 2"/>
+      <w:proofErr w:type="spellStart"/>
+      <w:r>
+        <w:rPr>
+          <w:rStyle w:val="None"/>
+          <w:rFonts w:ascii="Arial" w:hAnsi="Arial"/>
+          <w:sz w:val="20"/>
+          <w:szCs w:val="20"/>
+        </w:rPr>
+        <w:t>Recordant</w:t>
+      </w:r>
+      <w:proofErr w:type="spellEnd"/>
+      <w:r>
+        <w:rPr>
+          <w:rStyle w:val="None"/>
+          <w:rFonts w:ascii="Arial" w:hAnsi="Arial"/>
+          <w:sz w:val="20"/>
+          <w:szCs w:val="20"/>
+        </w:rPr>
+        <w:t xml:space="preserve"> develops an audio-capture technology enabling companies to improve customer service by analyzing conversations between clients (ex</w:t>
+      </w:r>
+      <w:r>
+        <w:rPr>
+          <w:rStyle w:val="None"/>
+          <w:rFonts w:ascii="Arial" w:hAnsi="Arial"/>
+          <w:sz w:val="20"/>
+          <w:szCs w:val="20"/>
+        </w:rPr>
+        <w:t>. car sales, army recruiters, etc.).</w:t>
+      </w:r>
+    </w:p>
+    <w:p>
+      <w:pPr>
+        <w:pStyle w:val="Heading2"/>
         <w:jc w:val="both"/>
       </w:pPr>
-      <w:bookmarkStart w:name="hv3p97p6hg3rv" w:id="2"/>
-    </w:p>
-    <w:p>
-      <w:pPr>
-        <w:pStyle w:val="Heading 2"/>
-        <w:ind w:left="720" w:firstLine="0"/>
+      <w:bookmarkStart w:id="3" w:name="hv3p97p6hg3rv"/>
+    </w:p>
+    <w:p>
+      <w:pPr>
+        <w:pStyle w:val="Heading2"/>
+        <w:ind w:left="720"/>
         <w:jc w:val="both"/>
       </w:pPr>
       <w:r>
         <w:rPr>
           <w:rStyle w:val="None"/>
           <w:rFonts w:ascii="Arial" w:hAnsi="Arial"/>
-          <w:rtl w:val="0"/>
-          <w:lang w:val="en-US"/>
         </w:rPr>
         <w:t>Senior Software Developer</w:t>
       </w:r>
     </w:p>
     <w:p>
       <w:pPr>
-        <w:pStyle w:val="Body A"/>
-        <w:ind w:left="720" w:firstLine="0"/>
-      </w:pPr>
-      <w:r>
-        <w:rPr>
-          <w:rStyle w:val="Hyperlink.0.0"/>
-          <w:rtl w:val="0"/>
-          <w:lang w:val="en-US"/>
+        <w:pStyle w:val="BodyA"/>
+        <w:ind w:left="720"/>
+      </w:pPr>
+      <w:r>
+        <w:rPr>
+          <w:rStyle w:val="None"/>
+          <w:rFonts w:ascii="Arial" w:hAnsi="Arial"/>
         </w:rPr>
         <w:t>Designed and developed features for the flagship application as well as the internal customer management tool.</w:t>
       </w:r>
     </w:p>
     <w:p>
       <w:pPr>
-        <w:pStyle w:val="Body A"/>
-        <w:ind w:left="720" w:firstLine="0"/>
-      </w:pPr>
-    </w:p>
-    <w:p>
-      <w:pPr>
-        <w:pStyle w:val="Body A"/>
+        <w:pStyle w:val="BodyA"/>
+        <w:ind w:left="720"/>
+      </w:pPr>
+    </w:p>
+    <w:p>
+      <w:pPr>
+        <w:pStyle w:val="BodyA"/>
         <w:numPr>
           <w:ilvl w:val="0"/>
           <w:numId w:val="10"/>
         </w:numPr>
-        <w:bidi w:val="0"/>
-        <w:ind w:right="0"/>
-        <w:jc w:val="left"/>
-        <w:rPr>
-          <w:rStyle w:val="None"/>
-          <w:rtl w:val="0"/>
-          <w:lang w:val="en-US"/>
-        </w:rPr>
-      </w:pPr>
-      <w:r>
-        <w:rPr>
-          <w:rStyle w:val="Hyperlink.0.0"/>
-          <w:rtl w:val="0"/>
-          <w:lang w:val="en-US"/>
-        </w:rPr>
-        <w:t>Created a full-featured dashboard (drill down, slice and dice, etc.) using Corda CenterView.</w:t>
-      </w:r>
-    </w:p>
-    <w:p>
-      <w:pPr>
-        <w:pStyle w:val="Body A"/>
+      </w:pPr>
+      <w:r>
+        <w:rPr>
+          <w:rStyle w:val="None"/>
+          <w:rFonts w:ascii="Arial" w:hAnsi="Arial"/>
+        </w:rPr>
+        <w:t>Created a full-featured dashboard (drill down, slice and dice, etc.) using Corda</w:t>
+      </w:r>
+      <w:r>
+        <w:rPr>
+          <w:rStyle w:val="None"/>
+          <w:rFonts w:ascii="Arial" w:hAnsi="Arial"/>
+        </w:rPr>
+        <w:t xml:space="preserve"> </w:t>
+      </w:r>
+      <w:proofErr w:type="spellStart"/>
+      <w:r>
+        <w:rPr>
+          <w:rStyle w:val="None"/>
+          <w:rFonts w:ascii="Arial" w:hAnsi="Arial"/>
+        </w:rPr>
+        <w:t>CenterView</w:t>
+      </w:r>
+      <w:proofErr w:type="spellEnd"/>
+      <w:r>
+        <w:rPr>
+          <w:rStyle w:val="None"/>
+          <w:rFonts w:ascii="Arial" w:hAnsi="Arial"/>
+        </w:rPr>
+        <w:t>.</w:t>
+      </w:r>
+    </w:p>
+    <w:p>
+      <w:pPr>
+        <w:pStyle w:val="BodyA"/>
         <w:numPr>
           <w:ilvl w:val="0"/>
           <w:numId w:val="10"/>
         </w:numPr>
-        <w:bidi w:val="0"/>
-        <w:ind w:right="0"/>
-        <w:jc w:val="left"/>
-        <w:rPr>
-          <w:rStyle w:val="None"/>
-          <w:rtl w:val="0"/>
-          <w:lang w:val="en-US"/>
-        </w:rPr>
-      </w:pPr>
-      <w:r>
-        <w:rPr>
-          <w:rStyle w:val="Hyperlink.0.0"/>
-          <w:rtl w:val="0"/>
-          <w:lang w:val="en-US"/>
+      </w:pPr>
+      <w:r>
+        <w:rPr>
+          <w:rStyle w:val="None"/>
+          <w:rFonts w:ascii="Arial" w:hAnsi="Arial"/>
         </w:rPr>
         <w:t xml:space="preserve">Wrote all SQL Server stored procedures used for data access.  </w:t>
       </w:r>
     </w:p>
     <w:p>
       <w:pPr>
-        <w:pStyle w:val="Body A"/>
+        <w:pStyle w:val="BodyA"/>
         <w:numPr>
           <w:ilvl w:val="0"/>
           <w:numId w:val="10"/>
         </w:numPr>
-        <w:bidi w:val="0"/>
-        <w:ind w:right="0"/>
-        <w:jc w:val="left"/>
-        <w:rPr>
-          <w:rStyle w:val="None"/>
-          <w:rtl w:val="0"/>
-          <w:lang w:val="en-US"/>
-        </w:rPr>
-      </w:pPr>
-      <w:r>
-        <w:rPr>
-          <w:rStyle w:val="Hyperlink.0.0"/>
-          <w:rtl w:val="0"/>
-          <w:lang w:val="en-US"/>
-        </w:rPr>
-        <w:t>Designed and documented the multi-dimensional database (ie. data warehouse) to be used for reporting and the dashboard.</w:t>
-      </w:r>
-    </w:p>
-    <w:p>
-      <w:pPr>
-        <w:pStyle w:val="Body A"/>
+      </w:pPr>
+      <w:r>
+        <w:rPr>
+          <w:rStyle w:val="None"/>
+          <w:rFonts w:ascii="Arial" w:hAnsi="Arial"/>
+        </w:rPr>
+        <w:t>Designed and documented the multi-dimensional database (</w:t>
+      </w:r>
+      <w:proofErr w:type="spellStart"/>
+      <w:r>
+        <w:rPr>
+          <w:rStyle w:val="None"/>
+          <w:rFonts w:ascii="Arial" w:hAnsi="Arial"/>
+        </w:rPr>
+        <w:t>ie</w:t>
+      </w:r>
+      <w:proofErr w:type="spellEnd"/>
+      <w:r>
+        <w:rPr>
+          <w:rStyle w:val="None"/>
+          <w:rFonts w:ascii="Arial" w:hAnsi="Arial"/>
+        </w:rPr>
+        <w:t>. data warehouse) to be used for reporting and the dashboard.</w:t>
+      </w:r>
+    </w:p>
+    <w:p>
+      <w:pPr>
+        <w:pStyle w:val="BodyA"/>
         <w:numPr>
           <w:ilvl w:val="0"/>
           <w:numId w:val="10"/>
         </w:numPr>
-        <w:bidi w:val="0"/>
-        <w:ind w:right="0"/>
-        <w:jc w:val="left"/>
-        <w:rPr>
-          <w:rStyle w:val="None"/>
-          <w:rtl w:val="0"/>
-          <w:lang w:val="en-US"/>
-        </w:rPr>
-      </w:pPr>
-      <w:r>
-        <w:rPr>
-          <w:rStyle w:val="Hyperlink.0.0"/>
-          <w:rtl w:val="0"/>
-          <w:lang w:val="en-US"/>
+      </w:pPr>
+      <w:r>
+        <w:rPr>
+          <w:rStyle w:val="None"/>
+          <w:rFonts w:ascii="Arial" w:hAnsi="Arial"/>
         </w:rPr>
         <w:t>Performed data analysis for specific customers to show ROI.</w:t>
       </w:r>
     </w:p>
+    <w:bookmarkEnd w:id="3"/>
     <w:p>
       <w:pPr>
         <w:pStyle w:val="Default"/>
-        <w:suppressAutoHyphens w:val="1"/>
-        <w:bidi w:val="0"/>
-        <w:ind w:left="392" w:right="0" w:firstLine="0"/>
+        <w:suppressAutoHyphens/>
+        <w:ind w:left="392"/>
         <w:jc w:val="both"/>
         <w:rPr>
           <w:rStyle w:val="None"/>
-          <w:rFonts w:ascii="Courier New" w:cs="Courier New" w:hAnsi="Courier New" w:eastAsia="Courier New"/>
-          <w:sz w:val="20"/>
-          <w:szCs w:val="20"/>
-          <w:u w:color="000000"/>
-          <w:rtl w:val="0"/>
-          <w:lang w:val="en-US"/>
-        </w:rPr>
-      </w:pPr>
-      <w:bookmarkEnd w:id="2"/>
+          <w:rFonts w:ascii="Courier New" w:eastAsia="Courier New" w:hAnsi="Courier New" w:cs="Courier New"/>
+          <w:sz w:val="20"/>
+          <w:szCs w:val="20"/>
+        </w:rPr>
+      </w:pPr>
     </w:p>
     <w:p>
       <w:pPr>
         <w:pStyle w:val="Default"/>
-        <w:suppressAutoHyphens w:val="1"/>
-        <w:bidi w:val="0"/>
-        <w:ind w:left="392" w:right="0" w:firstLine="0"/>
+        <w:suppressAutoHyphens/>
+        <w:ind w:left="392"/>
         <w:jc w:val="both"/>
         <w:rPr>
           <w:rStyle w:val="None"/>
-          <w:rFonts w:ascii="Arial" w:cs="Arial" w:hAnsi="Arial" w:eastAsia="Arial"/>
-          <w:b w:val="1"/>
-          <w:bCs w:val="1"/>
-          <w:sz w:val="20"/>
-          <w:szCs w:val="20"/>
-          <w:u w:color="000000"/>
-          <w:rtl w:val="0"/>
-          <w:lang w:val="en-US"/>
-        </w:rPr>
-      </w:pPr>
-      <w:bookmarkStart w:name="hv3p97p6hg3rv2" w:id="3"/>
-      <w:r>
-        <w:rPr>
-          <w:rStyle w:val="None"/>
-          <w:rFonts w:ascii="Arial" w:hAnsi="Arial"/>
-          <w:b w:val="1"/>
-          <w:bCs w:val="1"/>
-          <w:sz w:val="20"/>
-          <w:szCs w:val="20"/>
-          <w:u w:color="000000"/>
-          <w:rtl w:val="0"/>
-          <w:lang w:val="en-US"/>
+          <w:rFonts w:ascii="Arial" w:eastAsia="Arial" w:hAnsi="Arial" w:cs="Arial"/>
+          <w:b/>
+          <w:bCs/>
+          <w:sz w:val="20"/>
+          <w:szCs w:val="20"/>
+        </w:rPr>
+      </w:pPr>
+      <w:bookmarkStart w:id="4" w:name="hv3p97p6hg3rv2"/>
+      <w:r>
+        <w:rPr>
+          <w:rStyle w:val="None"/>
+          <w:rFonts w:ascii="Arial" w:hAnsi="Arial"/>
+          <w:b/>
+          <w:bCs/>
+          <w:sz w:val="20"/>
+          <w:szCs w:val="20"/>
         </w:rPr>
         <w:t xml:space="preserve">Environment: </w:t>
       </w:r>
     </w:p>
     <w:p>
       <w:pPr>
-        <w:pStyle w:val="Body B"/>
-        <w:ind w:left="1112" w:firstLine="0"/>
+        <w:pStyle w:val="BodyB"/>
+        <w:ind w:left="1112"/>
         <w:jc w:val="both"/>
         <w:rPr>
           <w:rStyle w:val="None"/>
-          <w:rFonts w:ascii="Arial" w:cs="Arial" w:hAnsi="Arial" w:eastAsia="Arial"/>
-          <w:b w:val="1"/>
-          <w:bCs w:val="1"/>
-          <w:sz w:val="20"/>
-          <w:szCs w:val="20"/>
-          <w:lang w:val="en-US"/>
-        </w:rPr>
-      </w:pPr>
-      <w:r>
-        <w:rPr>
-          <w:rStyle w:val="None"/>
-          <w:rFonts w:ascii="Arial" w:hAnsi="Arial"/>
-          <w:b w:val="1"/>
-          <w:bCs w:val="1"/>
-          <w:sz w:val="20"/>
-          <w:szCs w:val="20"/>
-          <w:rtl w:val="0"/>
-          <w:lang w:val="en-US"/>
-        </w:rPr>
-        <w:t>JDK1.5, J2EE, XSLT, Corda CenterView, Castor, Servlets, Log4J, Javascript, Ant, Eclipse, JDBC, BIRT, TableGen, XML, Windows XP, Unix, SQL Server (including database patches and stored procedures).</w:t>
-      </w:r>
-    </w:p>
-    <w:p>
-      <w:pPr>
-        <w:pStyle w:val="Body B"/>
-        <w:ind w:left="1112" w:firstLine="0"/>
+          <w:rFonts w:ascii="Arial" w:eastAsia="Arial" w:hAnsi="Arial" w:cs="Arial"/>
+          <w:b/>
+          <w:bCs/>
+          <w:sz w:val="20"/>
+          <w:szCs w:val="20"/>
+        </w:rPr>
+      </w:pPr>
+      <w:r>
+        <w:rPr>
+          <w:rStyle w:val="None"/>
+          <w:rFonts w:ascii="Arial" w:hAnsi="Arial"/>
+          <w:b/>
+          <w:bCs/>
+          <w:sz w:val="20"/>
+          <w:szCs w:val="20"/>
+        </w:rPr>
+        <w:t xml:space="preserve">JDK1.5, J2EE, XSLT, Corda </w:t>
+      </w:r>
+      <w:proofErr w:type="spellStart"/>
+      <w:r>
+        <w:rPr>
+          <w:rStyle w:val="None"/>
+          <w:rFonts w:ascii="Arial" w:hAnsi="Arial"/>
+          <w:b/>
+          <w:bCs/>
+          <w:sz w:val="20"/>
+          <w:szCs w:val="20"/>
+        </w:rPr>
+        <w:t>CenterView</w:t>
+      </w:r>
+      <w:proofErr w:type="spellEnd"/>
+      <w:r>
+        <w:rPr>
+          <w:rStyle w:val="None"/>
+          <w:rFonts w:ascii="Arial" w:hAnsi="Arial"/>
+          <w:b/>
+          <w:bCs/>
+          <w:sz w:val="20"/>
+          <w:szCs w:val="20"/>
+        </w:rPr>
+        <w:t xml:space="preserve">, Castor, Servlets, Log4J, </w:t>
+      </w:r>
+      <w:proofErr w:type="spellStart"/>
+      <w:r>
+        <w:rPr>
+          <w:rStyle w:val="None"/>
+          <w:rFonts w:ascii="Arial" w:hAnsi="Arial"/>
+          <w:b/>
+          <w:bCs/>
+          <w:sz w:val="20"/>
+          <w:szCs w:val="20"/>
+        </w:rPr>
+        <w:t>Javascript</w:t>
+      </w:r>
+      <w:proofErr w:type="spellEnd"/>
+      <w:r>
+        <w:rPr>
+          <w:rStyle w:val="None"/>
+          <w:rFonts w:ascii="Arial" w:hAnsi="Arial"/>
+          <w:b/>
+          <w:bCs/>
+          <w:sz w:val="20"/>
+          <w:szCs w:val="20"/>
+        </w:rPr>
+        <w:t xml:space="preserve">, Ant, Eclipse, JDBC, BIRT, </w:t>
+      </w:r>
+      <w:proofErr w:type="spellStart"/>
+      <w:r>
+        <w:rPr>
+          <w:rStyle w:val="None"/>
+          <w:rFonts w:ascii="Arial" w:hAnsi="Arial"/>
+          <w:b/>
+          <w:bCs/>
+          <w:sz w:val="20"/>
+          <w:szCs w:val="20"/>
+        </w:rPr>
+        <w:t>TableGen</w:t>
+      </w:r>
+      <w:proofErr w:type="spellEnd"/>
+      <w:r>
+        <w:rPr>
+          <w:rStyle w:val="None"/>
+          <w:rFonts w:ascii="Arial" w:hAnsi="Arial"/>
+          <w:b/>
+          <w:bCs/>
+          <w:sz w:val="20"/>
+          <w:szCs w:val="20"/>
+        </w:rPr>
+        <w:t>, XML, Windows XP, Unix, SQL Server (including database patches and stored procedures).</w:t>
+      </w:r>
+    </w:p>
+    <w:bookmarkEnd w:id="4"/>
+    <w:p>
+      <w:pPr>
+        <w:pStyle w:val="BodyB"/>
+        <w:ind w:left="1112"/>
         <w:jc w:val="both"/>
         <w:rPr>
-          <w:rFonts w:ascii="Arial" w:cs="Arial" w:hAnsi="Arial" w:eastAsia="Arial"/>
-          <w:sz w:val="20"/>
-          <w:szCs w:val="20"/>
-          <w:lang w:val="en-US"/>
-        </w:rPr>
-      </w:pPr>
-      <w:bookmarkEnd w:id="3"/>
-    </w:p>
-    <w:p>
-      <w:pPr>
-        <w:pStyle w:val="Body A"/>
-      </w:pPr>
-      <w:r>
-        <w:rPr>
-          <w:rFonts w:ascii="Arial Unicode MS" w:cs="Arial Unicode MS" w:hAnsi="Arial Unicode MS" w:eastAsia="Arial Unicode MS"/>
-          <w:b w:val="0"/>
-          <w:bCs w:val="0"/>
-          <w:i w:val="0"/>
-          <w:iCs w:val="0"/>
-        </w:rPr>
-        <w:br w:type="page"/>
-      </w:r>
-    </w:p>
-    <w:p>
-      <w:pPr>
-        <w:pStyle w:val="Body A"/>
-      </w:pPr>
-    </w:p>
-    <w:p>
-      <w:pPr>
-        <w:pStyle w:val="Body A"/>
+          <w:rStyle w:val="None"/>
+          <w:rFonts w:ascii="Arial" w:eastAsia="Arial" w:hAnsi="Arial" w:cs="Arial"/>
+          <w:sz w:val="20"/>
+          <w:szCs w:val="20"/>
+        </w:rPr>
+      </w:pPr>
+    </w:p>
+    <w:p>
+      <w:pPr>
+        <w:pStyle w:val="BodyA"/>
+      </w:pPr>
+    </w:p>
+    <w:p>
+      <w:pPr>
+        <w:pStyle w:val="BodyA"/>
         <w:tabs>
           <w:tab w:val="right" w:pos="9340"/>
         </w:tabs>
@@ -2870,21 +3138,24 @@
         <w:rPr>
           <w:rStyle w:val="None"/>
           <w:rFonts w:ascii="Arial" w:hAnsi="Arial"/>
-          <w:b w:val="1"/>
-          <w:bCs w:val="1"/>
-          <w:rtl w:val="0"/>
-          <w:lang w:val="en-US"/>
-        </w:rPr>
-        <w:t>INOVIS,</w:t>
-      </w:r>
-      <w:r>
-        <w:rPr>
-          <w:rStyle w:val="None"/>
-          <w:rFonts w:ascii="Arial" w:hAnsi="Arial"/>
-          <w:rtl w:val="0"/>
-          <w:lang w:val="it-IT"/>
-        </w:rPr>
-        <w:t xml:space="preserve"> Alpharetta, GA</w:t>
+          <w:b/>
+          <w:bCs/>
+        </w:rPr>
+        <w:t>BELLSOUTH via Accenture,</w:t>
+      </w:r>
+      <w:r>
+        <w:rPr>
+          <w:rStyle w:val="None"/>
+          <w:rFonts w:ascii="Arial" w:hAnsi="Arial"/>
+        </w:rPr>
+        <w:t xml:space="preserve"> Atlanta, GA</w:t>
+      </w:r>
+      <w:proofErr w:type="gramStart"/>
+      <w:r>
+        <w:rPr>
+          <w:rStyle w:val="None"/>
+          <w:rFonts w:ascii="Arial" w:hAnsi="Arial"/>
+        </w:rPr>
         <w:tab/>
         <w:t xml:space="preserve">  </w:t>
       </w:r>
@@ -2892,17 +3163,34 @@
         <w:rPr>
           <w:rStyle w:val="None"/>
           <w:rFonts w:ascii="Arial" w:hAnsi="Arial"/>
-          <w:b w:val="1"/>
-          <w:bCs w:val="1"/>
-          <w:rtl w:val="0"/>
-          <w:lang w:val="en-US"/>
-        </w:rPr>
-        <w:t>2005-2006</w:t>
-      </w:r>
-    </w:p>
-    <w:p>
-      <w:pPr>
-        <w:pStyle w:val="Body A"/>
+          <w:b/>
+          <w:bCs/>
+        </w:rPr>
+        <w:t>200</w:t>
+      </w:r>
+      <w:r>
+        <w:rPr>
+          <w:rStyle w:val="None"/>
+          <w:rFonts w:ascii="Arial" w:hAnsi="Arial"/>
+          <w:b/>
+          <w:bCs/>
+        </w:rPr>
+        <w:t>4</w:t>
+      </w:r>
+      <w:proofErr w:type="gramEnd"/>
+      <w:r>
+        <w:rPr>
+          <w:rStyle w:val="None"/>
+          <w:rFonts w:ascii="Arial" w:hAnsi="Arial"/>
+          <w:b/>
+          <w:bCs/>
+        </w:rPr>
+        <w:t>-2005</w:t>
+      </w:r>
+    </w:p>
+    <w:p>
+      <w:pPr>
+        <w:pStyle w:val="BodyA"/>
         <w:jc w:val="both"/>
       </w:pPr>
       <w:r>
@@ -2911,214 +3199,236 @@
           <w:rFonts w:ascii="Arial" w:hAnsi="Arial"/>
           <w:sz w:val="20"/>
           <w:szCs w:val="20"/>
-          <w:rtl w:val="0"/>
-          <w:lang w:val="en-US"/>
-        </w:rPr>
-        <w:t>Inovis is a leading provider of B2B software and managed services that help companies speed transaction flows, synchronize product information and improve supply chain processes.</w:t>
-      </w:r>
-    </w:p>
-    <w:p>
-      <w:pPr>
-        <w:pStyle w:val="Heading 2"/>
+        </w:rPr>
+        <w:t xml:space="preserve">BellSouth Telecommunications, LLC is an operating company of AT&amp;T that serves the southeastern United States. It consists of the former operations of Southern Bell and </w:t>
+      </w:r>
+      <w:proofErr w:type="gramStart"/>
+      <w:r>
+        <w:rPr>
+          <w:rStyle w:val="None"/>
+          <w:rFonts w:ascii="Arial" w:hAnsi="Arial"/>
+          <w:sz w:val="20"/>
+          <w:szCs w:val="20"/>
+        </w:rPr>
+        <w:t>South Central</w:t>
+      </w:r>
+      <w:proofErr w:type="gramEnd"/>
+      <w:r>
+        <w:rPr>
+          <w:rStyle w:val="None"/>
+          <w:rFonts w:ascii="Arial" w:hAnsi="Arial"/>
+          <w:sz w:val="20"/>
+          <w:szCs w:val="20"/>
+        </w:rPr>
+        <w:t xml:space="preserve"> Bell.</w:t>
+      </w:r>
+    </w:p>
+    <w:p>
+      <w:pPr>
+        <w:pStyle w:val="Heading2"/>
         <w:jc w:val="both"/>
       </w:pPr>
-      <w:bookmarkStart w:name="hn9sf3pqqu2d9" w:id="4"/>
-    </w:p>
-    <w:p>
-      <w:pPr>
-        <w:pStyle w:val="Heading 2"/>
-        <w:ind w:left="720" w:firstLine="0"/>
+      <w:bookmarkStart w:id="5" w:name="h6xnz1ea79x6p"/>
+    </w:p>
+    <w:p>
+      <w:pPr>
+        <w:pStyle w:val="Heading2"/>
+        <w:ind w:left="720"/>
         <w:jc w:val="both"/>
       </w:pPr>
       <w:r>
         <w:rPr>
           <w:rStyle w:val="None"/>
           <w:rFonts w:ascii="Arial" w:hAnsi="Arial"/>
-          <w:rtl w:val="0"/>
-          <w:lang w:val="en-US"/>
-        </w:rPr>
-        <w:t>Senior Software Developer</w:t>
-      </w:r>
-    </w:p>
-    <w:p>
-      <w:pPr>
-        <w:pStyle w:val="Body A"/>
-        <w:ind w:left="720" w:firstLine="0"/>
-      </w:pPr>
-      <w:r>
-        <w:rPr>
-          <w:rStyle w:val="Hyperlink.0.0"/>
-          <w:rtl w:val="0"/>
-          <w:lang w:val="en-US"/>
-        </w:rPr>
-        <w:t>Designed and implemented features for the B2B web application used to manage EDI traffic.</w:t>
-      </w:r>
-    </w:p>
-    <w:p>
-      <w:pPr>
-        <w:pStyle w:val="Body A"/>
-        <w:ind w:left="720" w:firstLine="0"/>
-      </w:pPr>
-    </w:p>
-    <w:p>
-      <w:pPr>
-        <w:pStyle w:val="Body A"/>
+        </w:rPr>
+        <w:t>Senior Application Architect (Contractor)</w:t>
+      </w:r>
+    </w:p>
+    <w:p>
+      <w:pPr>
+        <w:pStyle w:val="BodyA"/>
+        <w:ind w:left="720"/>
+      </w:pPr>
+      <w:r>
+        <w:rPr>
+          <w:rStyle w:val="None"/>
+          <w:rFonts w:ascii="Arial" w:hAnsi="Arial"/>
+        </w:rPr>
+        <w:t>Led a team of thre</w:t>
+      </w:r>
+      <w:r>
+        <w:rPr>
+          <w:rStyle w:val="None"/>
+          <w:rFonts w:ascii="Arial" w:hAnsi="Arial"/>
+        </w:rPr>
+        <w:t>e offshore developers in the development of a Struts intranet application used to reconcile account balances and verify journal entry batches for accuracy.</w:t>
+      </w:r>
+    </w:p>
+    <w:p>
+      <w:pPr>
+        <w:pStyle w:val="BodyA"/>
+        <w:ind w:left="720"/>
+      </w:pPr>
+    </w:p>
+    <w:p>
+      <w:pPr>
+        <w:pStyle w:val="BodyA"/>
         <w:numPr>
           <w:ilvl w:val="0"/>
           <w:numId w:val="10"/>
         </w:numPr>
-        <w:bidi w:val="0"/>
-        <w:ind w:right="0"/>
-        <w:jc w:val="left"/>
-        <w:rPr>
-          <w:rStyle w:val="None"/>
-          <w:rFonts w:ascii="Arial" w:cs="Arial" w:hAnsi="Arial" w:eastAsia="Arial"/>
-          <w:rtl w:val="0"/>
-          <w:lang w:val="en-US"/>
-        </w:rPr>
-      </w:pPr>
-      <w:r>
-        <w:rPr>
-          <w:rStyle w:val="None"/>
-          <w:rFonts w:ascii="Arial" w:hAnsi="Arial"/>
-          <w:rtl w:val="0"/>
-          <w:lang w:val="en-US"/>
-        </w:rPr>
-        <w:t>Implemented several features with minimal defects found.</w:t>
-      </w:r>
-    </w:p>
-    <w:p>
-      <w:pPr>
-        <w:pStyle w:val="Body A"/>
+      </w:pPr>
+      <w:r>
+        <w:rPr>
+          <w:rStyle w:val="None"/>
+          <w:rFonts w:ascii="Arial" w:hAnsi="Arial"/>
+        </w:rPr>
+        <w:t>Created UI design, database design, and detailed design specification for the offshore team to foll</w:t>
+      </w:r>
+      <w:r>
+        <w:rPr>
+          <w:rStyle w:val="None"/>
+          <w:rFonts w:ascii="Arial" w:hAnsi="Arial"/>
+        </w:rPr>
+        <w:t>ow.</w:t>
+      </w:r>
+    </w:p>
+    <w:p>
+      <w:pPr>
+        <w:pStyle w:val="BodyA"/>
         <w:numPr>
           <w:ilvl w:val="0"/>
           <w:numId w:val="10"/>
         </w:numPr>
-        <w:bidi w:val="0"/>
-        <w:ind w:right="0"/>
-        <w:jc w:val="left"/>
-        <w:rPr>
-          <w:rStyle w:val="None"/>
-          <w:rFonts w:ascii="Arial" w:cs="Arial" w:hAnsi="Arial" w:eastAsia="Arial"/>
-          <w:rtl w:val="0"/>
-          <w:lang w:val="en-US"/>
-        </w:rPr>
-      </w:pPr>
-      <w:r>
-        <w:rPr>
-          <w:rStyle w:val="None"/>
-          <w:rFonts w:ascii="Arial" w:hAnsi="Arial"/>
-          <w:rtl w:val="0"/>
-          <w:lang w:val="en-US"/>
-        </w:rPr>
-        <w:t>Led the effort to define and implement the new defect tracking process for Quality Center.</w:t>
-      </w:r>
-    </w:p>
+        <w:rPr>
+          <w:rFonts w:ascii="Arial" w:eastAsia="Arial" w:hAnsi="Arial" w:cs="Arial"/>
+        </w:rPr>
+      </w:pPr>
+      <w:r>
+        <w:rPr>
+          <w:rFonts w:ascii="Arial" w:hAnsi="Arial"/>
+        </w:rPr>
+        <w:t>Successfully delivered a product that met specifications and provided the functionality requested by the business.</w:t>
+      </w:r>
+    </w:p>
+    <w:bookmarkEnd w:id="5"/>
     <w:p>
       <w:pPr>
         <w:pStyle w:val="Default"/>
-        <w:suppressAutoHyphens w:val="1"/>
-        <w:bidi w:val="0"/>
-        <w:ind w:left="392" w:right="0" w:firstLine="0"/>
+        <w:suppressAutoHyphens/>
+        <w:ind w:left="392"/>
         <w:jc w:val="both"/>
         <w:rPr>
           <w:rStyle w:val="None"/>
-          <w:rFonts w:ascii="Courier New" w:cs="Courier New" w:hAnsi="Courier New" w:eastAsia="Courier New"/>
-          <w:sz w:val="20"/>
-          <w:szCs w:val="20"/>
-          <w:u w:color="000000"/>
-          <w:rtl w:val="0"/>
-          <w:lang w:val="en-US"/>
-        </w:rPr>
-      </w:pPr>
-      <w:bookmarkEnd w:id="4"/>
+          <w:rFonts w:ascii="Courier New" w:eastAsia="Courier New" w:hAnsi="Courier New" w:cs="Courier New"/>
+          <w:sz w:val="20"/>
+          <w:szCs w:val="20"/>
+        </w:rPr>
+      </w:pPr>
     </w:p>
     <w:p>
       <w:pPr>
         <w:pStyle w:val="Default"/>
-        <w:suppressAutoHyphens w:val="1"/>
-        <w:bidi w:val="0"/>
-        <w:ind w:left="392" w:right="0" w:firstLine="0"/>
+        <w:suppressAutoHyphens/>
+        <w:ind w:left="392"/>
         <w:jc w:val="both"/>
         <w:rPr>
           <w:rStyle w:val="None"/>
-          <w:rFonts w:ascii="Arial" w:cs="Arial" w:hAnsi="Arial" w:eastAsia="Arial"/>
-          <w:b w:val="1"/>
-          <w:bCs w:val="1"/>
-          <w:sz w:val="20"/>
-          <w:szCs w:val="20"/>
-          <w:u w:color="000000"/>
-          <w:rtl w:val="0"/>
-          <w:lang w:val="en-US"/>
-        </w:rPr>
-      </w:pPr>
-      <w:bookmarkStart w:name="hn9sf3pqqu2d92" w:id="5"/>
-      <w:r>
-        <w:rPr>
-          <w:rStyle w:val="None"/>
-          <w:rFonts w:ascii="Arial" w:hAnsi="Arial"/>
-          <w:b w:val="1"/>
-          <w:bCs w:val="1"/>
-          <w:sz w:val="20"/>
-          <w:szCs w:val="20"/>
-          <w:u w:color="000000"/>
-          <w:rtl w:val="0"/>
-          <w:lang w:val="en-US"/>
+          <w:rFonts w:ascii="Arial" w:eastAsia="Arial" w:hAnsi="Arial" w:cs="Arial"/>
+          <w:b/>
+          <w:bCs/>
+          <w:sz w:val="20"/>
+          <w:szCs w:val="20"/>
+        </w:rPr>
+      </w:pPr>
+      <w:bookmarkStart w:id="6" w:name="h6xnz1ea79x6p2"/>
+      <w:r>
+        <w:rPr>
+          <w:rStyle w:val="None"/>
+          <w:rFonts w:ascii="Arial" w:hAnsi="Arial"/>
+          <w:b/>
+          <w:bCs/>
+          <w:sz w:val="20"/>
+          <w:szCs w:val="20"/>
         </w:rPr>
         <w:t xml:space="preserve">Environment: </w:t>
       </w:r>
     </w:p>
     <w:p>
       <w:pPr>
-        <w:pStyle w:val="Body B"/>
-        <w:ind w:left="1112" w:firstLine="0"/>
+        <w:pStyle w:val="BodyB"/>
+        <w:ind w:left="1112"/>
         <w:jc w:val="both"/>
         <w:rPr>
           <w:rStyle w:val="None"/>
-          <w:rFonts w:ascii="Arial" w:cs="Arial" w:hAnsi="Arial" w:eastAsia="Arial"/>
-          <w:b w:val="1"/>
-          <w:bCs w:val="1"/>
-          <w:sz w:val="20"/>
-          <w:szCs w:val="20"/>
-          <w:lang w:val="en-US"/>
-        </w:rPr>
-      </w:pPr>
-      <w:r>
-        <w:rPr>
-          <w:rStyle w:val="None"/>
-          <w:rFonts w:ascii="Arial" w:hAnsi="Arial"/>
-          <w:b w:val="1"/>
-          <w:bCs w:val="1"/>
-          <w:sz w:val="20"/>
-          <w:szCs w:val="20"/>
-          <w:rtl w:val="0"/>
-          <w:lang w:val="en-US"/>
-        </w:rPr>
-        <w:t>JDK1.5, J2EE, Struts, JSP, Custom JSP Tags, Corda PopChart, Servlets, Log4J, EJB, Javascript, Ant, Eclipse, JDBC, XML, WebLogic, Windows XP, Unix, Oracle</w:t>
-      </w:r>
-    </w:p>
-    <w:p>
-      <w:pPr>
-        <w:pStyle w:val="Body B"/>
-        <w:ind w:left="1112" w:firstLine="0"/>
-        <w:jc w:val="both"/>
-        <w:rPr>
-          <w:rFonts w:ascii="Arial" w:cs="Arial" w:hAnsi="Arial" w:eastAsia="Arial"/>
-          <w:sz w:val="20"/>
-          <w:szCs w:val="20"/>
-          <w:lang w:val="en-US"/>
-        </w:rPr>
-      </w:pPr>
-      <w:bookmarkEnd w:id="5"/>
-    </w:p>
-    <w:p>
-      <w:pPr>
-        <w:pStyle w:val="Body A"/>
-      </w:pPr>
-    </w:p>
-    <w:p>
-      <w:pPr>
-        <w:pStyle w:val="Body A"/>
+          <w:rFonts w:ascii="Arial Unicode MS" w:hAnsi="Arial Unicode MS"/>
+        </w:rPr>
+      </w:pPr>
+      <w:r>
+        <w:rPr>
+          <w:rStyle w:val="None"/>
+          <w:rFonts w:ascii="Arial" w:hAnsi="Arial"/>
+          <w:b/>
+          <w:bCs/>
+          <w:sz w:val="20"/>
+          <w:szCs w:val="20"/>
+        </w:rPr>
+        <w:t xml:space="preserve">JDK1.3, J2EE, Struts, JSP, JSTL, Custom JSP Tags, Servlets, Log4J, JAXB, </w:t>
+      </w:r>
+      <w:proofErr w:type="spellStart"/>
+      <w:r>
+        <w:rPr>
+          <w:rStyle w:val="None"/>
+          <w:rFonts w:ascii="Arial" w:hAnsi="Arial"/>
+          <w:b/>
+          <w:bCs/>
+          <w:sz w:val="20"/>
+          <w:szCs w:val="20"/>
+        </w:rPr>
+        <w:t>Javascript</w:t>
+      </w:r>
+      <w:proofErr w:type="spellEnd"/>
+      <w:r>
+        <w:rPr>
+          <w:rStyle w:val="None"/>
+          <w:rFonts w:ascii="Arial" w:hAnsi="Arial"/>
+          <w:b/>
+          <w:bCs/>
+          <w:sz w:val="20"/>
+          <w:szCs w:val="20"/>
+        </w:rPr>
+        <w:t>, JUnit, Ant, Eclipse, JDBC, UML with M</w:t>
+      </w:r>
+      <w:r>
+        <w:rPr>
+          <w:rStyle w:val="None"/>
+          <w:rFonts w:ascii="Arial" w:hAnsi="Arial"/>
+          <w:b/>
+          <w:bCs/>
+          <w:sz w:val="20"/>
+          <w:szCs w:val="20"/>
+        </w:rPr>
+        <w:t>S Visio, XML, Windows XP, Unix, Oracle</w:t>
+      </w:r>
+      <w:bookmarkEnd w:id="6"/>
+    </w:p>
+    <w:p>
+      <w:pPr>
+        <w:pStyle w:val="BodyA"/>
+        <w:rPr>
+          <w:rStyle w:val="None"/>
+          <w:rFonts w:ascii="Arial Unicode MS" w:hAnsi="Arial Unicode MS"/>
+        </w:rPr>
+      </w:pPr>
+    </w:p>
+    <w:p>
+      <w:pPr>
+        <w:pStyle w:val="BodyA"/>
+      </w:pPr>
+    </w:p>
+    <w:p>
+      <w:pPr>
+        <w:pStyle w:val="BodyA"/>
         <w:tabs>
           <w:tab w:val="right" w:pos="9340"/>
         </w:tabs>
@@ -3128,20 +3438,26 @@
         <w:rPr>
           <w:rStyle w:val="None"/>
           <w:rFonts w:ascii="Arial" w:hAnsi="Arial"/>
-          <w:b w:val="1"/>
-          <w:bCs w:val="1"/>
-          <w:rtl w:val="0"/>
-          <w:lang w:val="en-US"/>
-        </w:rPr>
-        <w:t>BELLSOUTH via Accenture,</w:t>
-      </w:r>
-      <w:r>
-        <w:rPr>
-          <w:rStyle w:val="Hyperlink.0.0"/>
-          <w:rtl w:val="0"/>
-          <w:lang w:val="en-US"/>
-        </w:rPr>
-        <w:t xml:space="preserve"> Atlanta, GA</w:t>
+          <w:b/>
+          <w:bCs/>
+        </w:rPr>
+        <w:t>WITNESS SYSTEMS INC.,</w:t>
+      </w:r>
+      <w:r>
+        <w:rPr>
+          <w:rStyle w:val="None"/>
+          <w:rFonts w:ascii="Arial" w:hAnsi="Arial"/>
+          <w:lang w:val="it-IT"/>
+        </w:rPr>
+        <w:t xml:space="preserve"> Alpharetta, GA</w:t>
+      </w:r>
+      <w:proofErr w:type="gramStart"/>
+      <w:r>
+        <w:rPr>
+          <w:rStyle w:val="None"/>
+          <w:rFonts w:ascii="Arial" w:hAnsi="Arial"/>
+          <w:lang w:val="it-IT"/>
+        </w:rPr>
         <w:tab/>
         <w:t xml:space="preserve">  </w:t>
       </w:r>
@@ -3149,298 +3465,149 @@
         <w:rPr>
           <w:rStyle w:val="None"/>
           <w:rFonts w:ascii="Arial" w:hAnsi="Arial"/>
-          <w:b w:val="1"/>
-          <w:bCs w:val="1"/>
-          <w:rtl w:val="0"/>
-          <w:lang w:val="en-US"/>
-        </w:rPr>
-        <w:t>2004-2005</w:t>
-      </w:r>
-    </w:p>
-    <w:p>
-      <w:pPr>
-        <w:pStyle w:val="Body A"/>
+          <w:b/>
+          <w:bCs/>
+        </w:rPr>
+        <w:t>1999</w:t>
+      </w:r>
+      <w:proofErr w:type="gramEnd"/>
+      <w:r>
+        <w:rPr>
+          <w:rStyle w:val="None"/>
+          <w:rFonts w:ascii="Arial" w:hAnsi="Arial"/>
+          <w:b/>
+          <w:bCs/>
+        </w:rPr>
+        <w:t>-2004</w:t>
+      </w:r>
+    </w:p>
+    <w:p>
+      <w:pPr>
+        <w:pStyle w:val="BodyA"/>
+      </w:pPr>
+      <w:r>
+        <w:rPr>
+          <w:rStyle w:val="None"/>
+          <w:rFonts w:ascii="Arial" w:hAnsi="Arial"/>
+          <w:sz w:val="20"/>
+          <w:szCs w:val="20"/>
+        </w:rPr>
+        <w:t>Witness Systems is a leading provider of products that allow supervisors to capture and listen to conversations between employees and customers.</w:t>
+      </w:r>
+    </w:p>
+    <w:p>
+      <w:pPr>
+        <w:pStyle w:val="Heading2"/>
         <w:jc w:val="both"/>
       </w:pPr>
-      <w:r>
-        <w:rPr>
-          <w:rStyle w:val="None"/>
-          <w:rFonts w:ascii="Arial" w:hAnsi="Arial"/>
-          <w:sz w:val="20"/>
-          <w:szCs w:val="20"/>
-          <w:rtl w:val="0"/>
-          <w:lang w:val="en-US"/>
-        </w:rPr>
-        <w:t>BellSouth Telecommunications, LLC is an operating company of AT&amp;T that serves the southeastern United States. It consists of the former operations of Southern Bell and South Central Bell.</w:t>
-      </w:r>
-    </w:p>
-    <w:p>
-      <w:pPr>
-        <w:pStyle w:val="Heading 2"/>
+    </w:p>
+    <w:p>
+      <w:pPr>
+        <w:pStyle w:val="Heading2"/>
+        <w:ind w:left="720"/>
         <w:jc w:val="both"/>
       </w:pPr>
-      <w:bookmarkStart w:name="h6xnz1ea79x6p" w:id="6"/>
-    </w:p>
-    <w:p>
-      <w:pPr>
-        <w:pStyle w:val="Heading 2"/>
-        <w:ind w:left="720" w:firstLine="0"/>
-        <w:jc w:val="both"/>
-      </w:pPr>
-      <w:r>
-        <w:rPr>
-          <w:rStyle w:val="None"/>
-          <w:rFonts w:ascii="Arial" w:hAnsi="Arial"/>
-          <w:rtl w:val="0"/>
-          <w:lang w:val="en-US"/>
-        </w:rPr>
-        <w:t>Senior Application Architect (Contractor)</w:t>
-      </w:r>
-    </w:p>
-    <w:p>
-      <w:pPr>
-        <w:pStyle w:val="Body A"/>
-        <w:ind w:left="720" w:firstLine="0"/>
-      </w:pPr>
-      <w:r>
-        <w:rPr>
-          <w:rStyle w:val="Hyperlink.0.0"/>
-          <w:rtl w:val="0"/>
-          <w:lang w:val="en-US"/>
-        </w:rPr>
-        <w:t>Led a team of three offshore developers in the development of a Struts intranet application used to reconcile account balances and verify journal entry batches for accuracy.</w:t>
-      </w:r>
-    </w:p>
-    <w:p>
-      <w:pPr>
-        <w:pStyle w:val="Body A"/>
-        <w:ind w:left="720" w:firstLine="0"/>
-      </w:pPr>
-    </w:p>
-    <w:p>
-      <w:pPr>
-        <w:pStyle w:val="Body A"/>
+      <w:r>
+        <w:rPr>
+          <w:rStyle w:val="None"/>
+          <w:rFonts w:ascii="Arial" w:hAnsi="Arial"/>
+        </w:rPr>
+        <w:t>Software Development</w:t>
+      </w:r>
+      <w:r>
+        <w:rPr>
+          <w:rStyle w:val="None"/>
+          <w:rFonts w:ascii="Arial" w:hAnsi="Arial"/>
+        </w:rPr>
+        <w:t xml:space="preserve"> Manager</w:t>
+      </w:r>
+      <w:r>
+        <w:rPr>
+          <w:rStyle w:val="None"/>
+          <w:rFonts w:ascii="Arial" w:hAnsi="Arial"/>
+          <w:b w:val="0"/>
+          <w:bCs w:val="0"/>
+        </w:rPr>
+        <w:t>, 2003-2004</w:t>
+      </w:r>
+    </w:p>
+    <w:p>
+      <w:pPr>
+        <w:pStyle w:val="BodyA"/>
+        <w:ind w:left="720"/>
+      </w:pPr>
+      <w:r>
+        <w:rPr>
+          <w:rStyle w:val="None"/>
+          <w:rFonts w:ascii="Arial" w:hAnsi="Arial"/>
+        </w:rPr>
+        <w:t>Managed 4 development teams of 3-5 developers each that developed web applications.</w:t>
+      </w:r>
+    </w:p>
+    <w:p>
+      <w:pPr>
+        <w:pStyle w:val="BodyA"/>
+        <w:ind w:left="720"/>
+      </w:pPr>
+    </w:p>
+    <w:p>
+      <w:pPr>
+        <w:pStyle w:val="BodyA"/>
         <w:numPr>
           <w:ilvl w:val="0"/>
           <w:numId w:val="10"/>
         </w:numPr>
-        <w:bidi w:val="0"/>
-        <w:ind w:right="0"/>
-        <w:jc w:val="left"/>
-        <w:rPr>
-          <w:rStyle w:val="None"/>
-          <w:rtl w:val="0"/>
-          <w:lang w:val="en-US"/>
-        </w:rPr>
-      </w:pPr>
-      <w:r>
-        <w:rPr>
-          <w:rStyle w:val="Hyperlink.0.0"/>
-          <w:rtl w:val="0"/>
-          <w:lang w:val="en-US"/>
-        </w:rPr>
-        <w:t>Created UI design, database design, and detailed design specification for the offshore team to follow.</w:t>
-      </w:r>
-    </w:p>
-    <w:p>
-      <w:pPr>
-        <w:pStyle w:val="Body A"/>
+      </w:pPr>
+      <w:r>
+        <w:rPr>
+          <w:rStyle w:val="None"/>
+          <w:rFonts w:ascii="Arial" w:hAnsi="Arial"/>
+        </w:rPr>
+        <w:t>Consistently improved the release management process and product quality with each release.</w:t>
+      </w:r>
+    </w:p>
+    <w:p>
+      <w:pPr>
+        <w:pStyle w:val="BodyA"/>
         <w:numPr>
           <w:ilvl w:val="0"/>
           <w:numId w:val="10"/>
         </w:numPr>
-        <w:bidi w:val="0"/>
-        <w:ind w:right="0"/>
-        <w:jc w:val="left"/>
-        <w:rPr>
-          <w:rStyle w:val="None"/>
-          <w:rFonts w:ascii="Arial" w:cs="Arial" w:hAnsi="Arial" w:eastAsia="Arial"/>
-          <w:rtl w:val="0"/>
-          <w:lang w:val="en-US"/>
-        </w:rPr>
-      </w:pPr>
-      <w:r>
-        <w:rPr>
-          <w:rStyle w:val="None"/>
-          <w:rFonts w:ascii="Arial" w:hAnsi="Arial"/>
-          <w:rtl w:val="0"/>
-          <w:lang w:val="en-US"/>
-        </w:rPr>
-        <w:t>Successfully delivered a product that met specifications and provided the functionality requested by the business.</w:t>
-      </w:r>
-    </w:p>
-    <w:p>
-      <w:pPr>
-        <w:pStyle w:val="Default"/>
-        <w:suppressAutoHyphens w:val="1"/>
-        <w:bidi w:val="0"/>
-        <w:ind w:left="392" w:right="0" w:firstLine="0"/>
+      </w:pPr>
+      <w:r>
+        <w:rPr>
+          <w:rStyle w:val="None"/>
+          <w:rFonts w:ascii="Arial" w:hAnsi="Arial"/>
+        </w:rPr>
+        <w:lastRenderedPageBreak/>
+        <w:t xml:space="preserve">Led the defect tracking core team which defined and </w:t>
+      </w:r>
+      <w:r>
+        <w:rPr>
+          <w:rStyle w:val="None"/>
+          <w:rFonts w:ascii="Arial" w:hAnsi="Arial"/>
+        </w:rPr>
+        <w:t>maintained the Corporate defect tracking process.</w:t>
+      </w:r>
+    </w:p>
+    <w:p>
+      <w:pPr>
+        <w:pStyle w:val="BodyA"/>
+        <w:ind w:left="720"/>
+      </w:pPr>
+    </w:p>
+    <w:p>
+      <w:pPr>
+        <w:pStyle w:val="Heading2"/>
+        <w:ind w:left="720"/>
         <w:jc w:val="both"/>
-        <w:rPr>
-          <w:rStyle w:val="None"/>
-          <w:rFonts w:ascii="Courier New" w:cs="Courier New" w:hAnsi="Courier New" w:eastAsia="Courier New"/>
-          <w:sz w:val="20"/>
-          <w:szCs w:val="20"/>
-          <w:u w:color="000000"/>
-          <w:rtl w:val="0"/>
-          <w:lang w:val="en-US"/>
-        </w:rPr>
-      </w:pPr>
-      <w:bookmarkEnd w:id="6"/>
-    </w:p>
-    <w:p>
-      <w:pPr>
-        <w:pStyle w:val="Default"/>
-        <w:suppressAutoHyphens w:val="1"/>
-        <w:bidi w:val="0"/>
-        <w:ind w:left="392" w:right="0" w:firstLine="0"/>
-        <w:jc w:val="both"/>
-        <w:rPr>
-          <w:rStyle w:val="None"/>
-          <w:rFonts w:ascii="Arial" w:cs="Arial" w:hAnsi="Arial" w:eastAsia="Arial"/>
-          <w:b w:val="1"/>
-          <w:bCs w:val="1"/>
-          <w:sz w:val="20"/>
-          <w:szCs w:val="20"/>
-          <w:u w:color="000000"/>
-          <w:rtl w:val="0"/>
-          <w:lang w:val="en-US"/>
-        </w:rPr>
-      </w:pPr>
-      <w:bookmarkStart w:name="h6xnz1ea79x6p2" w:id="7"/>
-      <w:r>
-        <w:rPr>
-          <w:rStyle w:val="None"/>
-          <w:rFonts w:ascii="Arial" w:hAnsi="Arial"/>
-          <w:b w:val="1"/>
-          <w:bCs w:val="1"/>
-          <w:sz w:val="20"/>
-          <w:szCs w:val="20"/>
-          <w:u w:color="000000"/>
-          <w:rtl w:val="0"/>
-          <w:lang w:val="en-US"/>
-        </w:rPr>
-        <w:t xml:space="preserve">Environment: </w:t>
-      </w:r>
-    </w:p>
-    <w:p>
-      <w:pPr>
-        <w:pStyle w:val="Body B"/>
-        <w:ind w:left="1112" w:firstLine="0"/>
-        <w:jc w:val="both"/>
-        <w:rPr>
-          <w:rStyle w:val="None"/>
-          <w:rFonts w:ascii="Arial Unicode MS" w:cs="Arial Unicode MS" w:hAnsi="Arial Unicode MS" w:eastAsia="Arial Unicode MS"/>
-          <w:lang w:val="en-US"/>
-        </w:rPr>
-      </w:pPr>
-      <w:r>
-        <w:rPr>
-          <w:rStyle w:val="None"/>
-          <w:rFonts w:ascii="Arial" w:hAnsi="Arial"/>
-          <w:b w:val="1"/>
-          <w:bCs w:val="1"/>
-          <w:sz w:val="20"/>
-          <w:szCs w:val="20"/>
-          <w:rtl w:val="0"/>
-          <w:lang w:val="en-US"/>
-        </w:rPr>
-        <w:t>JDK1.3, J2EE, Struts, JSP, JSTL, Custom JSP Tags, Servlets, Log4J, JAXB, Javascript, JUnit, Ant, Eclipse, JDBC, UML with MS Visio, XML, Windows XP, Unix, Oracle</w:t>
-      </w:r>
-      <w:bookmarkEnd w:id="7"/>
-    </w:p>
-    <w:p>
-      <w:pPr>
-        <w:pStyle w:val="Body A"/>
-        <w:rPr>
-          <w:rStyle w:val="None"/>
-          <w:rFonts w:ascii="Arial Unicode MS" w:cs="Arial Unicode MS" w:hAnsi="Arial Unicode MS" w:eastAsia="Arial Unicode MS"/>
-        </w:rPr>
-      </w:pPr>
-    </w:p>
-    <w:p>
-      <w:pPr>
-        <w:pStyle w:val="Body A"/>
-      </w:pPr>
-    </w:p>
-    <w:p>
-      <w:pPr>
-        <w:pStyle w:val="Body A"/>
-        <w:tabs>
-          <w:tab w:val="right" w:pos="9340"/>
-        </w:tabs>
-        <w:jc w:val="both"/>
-      </w:pPr>
-      <w:r>
-        <w:rPr>
-          <w:rStyle w:val="None"/>
-          <w:rFonts w:ascii="Arial" w:hAnsi="Arial"/>
-          <w:b w:val="1"/>
-          <w:bCs w:val="1"/>
-          <w:rtl w:val="0"/>
-          <w:lang w:val="en-US"/>
-        </w:rPr>
-        <w:t>WITNESS SYSTEMS INC.,</w:t>
-      </w:r>
-      <w:r>
-        <w:rPr>
-          <w:rStyle w:val="None"/>
-          <w:rFonts w:ascii="Arial" w:hAnsi="Arial"/>
-          <w:rtl w:val="0"/>
-          <w:lang w:val="it-IT"/>
-        </w:rPr>
-        <w:t xml:space="preserve"> Alpharetta, GA</w:t>
-        <w:tab/>
-        <w:t xml:space="preserve">  </w:t>
-      </w:r>
-      <w:r>
-        <w:rPr>
-          <w:rStyle w:val="None"/>
-          <w:rFonts w:ascii="Arial" w:hAnsi="Arial"/>
-          <w:b w:val="1"/>
-          <w:bCs w:val="1"/>
-          <w:rtl w:val="0"/>
-          <w:lang w:val="en-US"/>
-        </w:rPr>
-        <w:t>1999-2004</w:t>
-      </w:r>
-    </w:p>
-    <w:p>
-      <w:pPr>
-        <w:pStyle w:val="Body A"/>
-      </w:pPr>
-      <w:r>
-        <w:rPr>
-          <w:rStyle w:val="None"/>
-          <w:rFonts w:ascii="Arial" w:hAnsi="Arial"/>
-          <w:sz w:val="20"/>
-          <w:szCs w:val="20"/>
-          <w:rtl w:val="0"/>
-          <w:lang w:val="en-US"/>
-        </w:rPr>
-        <w:t>Witness Systems is a leading provider of products that allow supervisors to capture and listen to conversations between employees and customers.</w:t>
-      </w:r>
-    </w:p>
-    <w:p>
-      <w:pPr>
-        <w:pStyle w:val="Heading 2"/>
-        <w:jc w:val="both"/>
-      </w:pPr>
-    </w:p>
-    <w:p>
-      <w:pPr>
-        <w:pStyle w:val="Heading 2"/>
-        <w:ind w:left="720" w:firstLine="0"/>
-        <w:jc w:val="both"/>
-      </w:pPr>
-      <w:r>
-        <w:rPr>
-          <w:rStyle w:val="None"/>
-          <w:rFonts w:ascii="Arial" w:hAnsi="Arial"/>
-          <w:rtl w:val="0"/>
-          <w:lang w:val="en-US"/>
-        </w:rPr>
-        <w:t>Software Development Manager</w:t>
+      </w:pPr>
+      <w:r>
+        <w:rPr>
+          <w:rStyle w:val="None"/>
+          <w:rFonts w:ascii="Arial" w:hAnsi="Arial"/>
+        </w:rPr>
+        <w:t>Team Lead</w:t>
       </w:r>
       <w:r>
         <w:rPr>
@@ -3448,278 +3615,225 @@
           <w:rFonts w:ascii="Arial" w:hAnsi="Arial"/>
           <w:b w:val="0"/>
           <w:bCs w:val="0"/>
-          <w:rtl w:val="0"/>
-        </w:rPr>
-        <w:t>, 2003-2004</w:t>
-      </w:r>
-    </w:p>
-    <w:p>
-      <w:pPr>
-        <w:pStyle w:val="Body A"/>
-        <w:ind w:left="720" w:firstLine="0"/>
-      </w:pPr>
-      <w:r>
-        <w:rPr>
-          <w:rStyle w:val="Hyperlink.0.0"/>
-          <w:rtl w:val="0"/>
-          <w:lang w:val="en-US"/>
-        </w:rPr>
-        <w:t>Managed 4 development teams of 3-5 developers each that developed web applications.</w:t>
-      </w:r>
-    </w:p>
-    <w:p>
-      <w:pPr>
-        <w:pStyle w:val="Body A"/>
-        <w:ind w:left="720" w:firstLine="0"/>
-      </w:pPr>
-    </w:p>
-    <w:p>
-      <w:pPr>
-        <w:pStyle w:val="Body A"/>
+        </w:rPr>
+        <w:t>, 2000-2003</w:t>
+      </w:r>
+    </w:p>
+    <w:p>
+      <w:pPr>
+        <w:pStyle w:val="BodyA"/>
+        <w:ind w:left="720"/>
+      </w:pPr>
+      <w:r>
+        <w:rPr>
+          <w:rStyle w:val="None"/>
+          <w:rFonts w:ascii="Arial" w:hAnsi="Arial"/>
+        </w:rPr>
+        <w:t>Led a team of 3 developers that improved and enhanced a java-based form generation/agent evaluation tool.</w:t>
+      </w:r>
+    </w:p>
+    <w:p>
+      <w:pPr>
+        <w:pStyle w:val="BodyA"/>
+        <w:ind w:left="720"/>
+      </w:pPr>
+    </w:p>
+    <w:p>
+      <w:pPr>
+        <w:pStyle w:val="BodyA"/>
         <w:numPr>
           <w:ilvl w:val="0"/>
           <w:numId w:val="10"/>
         </w:numPr>
-        <w:bidi w:val="0"/>
-        <w:ind w:right="0"/>
-        <w:jc w:val="left"/>
-        <w:rPr>
-          <w:rStyle w:val="None"/>
-          <w:rtl w:val="0"/>
-          <w:lang w:val="en-US"/>
-        </w:rPr>
-      </w:pPr>
-      <w:r>
-        <w:rPr>
-          <w:rStyle w:val="Hyperlink.0.0"/>
-          <w:rtl w:val="0"/>
-          <w:lang w:val="en-US"/>
-        </w:rPr>
-        <w:t>Consistently improved the release management process and product quality with each release.</w:t>
-      </w:r>
-    </w:p>
-    <w:p>
-      <w:pPr>
-        <w:pStyle w:val="Body A"/>
+      </w:pPr>
+      <w:r>
+        <w:rPr>
+          <w:rStyle w:val="None"/>
+          <w:rFonts w:ascii="Arial" w:hAnsi="Arial"/>
+        </w:rPr>
+        <w:t>Stabilized a brittle application and began consistently releasing the product</w:t>
+      </w:r>
+      <w:r>
+        <w:rPr>
+          <w:rStyle w:val="None"/>
+          <w:rFonts w:ascii="Arial" w:hAnsi="Arial"/>
+        </w:rPr>
+        <w:t xml:space="preserve"> with improved quality in each release.</w:t>
+      </w:r>
+    </w:p>
+    <w:p>
+      <w:pPr>
+        <w:pStyle w:val="BodyA"/>
         <w:numPr>
           <w:ilvl w:val="0"/>
           <w:numId w:val="10"/>
         </w:numPr>
-        <w:bidi w:val="0"/>
-        <w:ind w:right="0"/>
-        <w:jc w:val="left"/>
-        <w:rPr>
-          <w:rStyle w:val="None"/>
-          <w:rtl w:val="0"/>
-          <w:lang w:val="en-US"/>
-        </w:rPr>
-      </w:pPr>
-      <w:r>
-        <w:rPr>
-          <w:rStyle w:val="Hyperlink.0.0"/>
-          <w:rtl w:val="0"/>
-          <w:lang w:val="en-US"/>
-        </w:rPr>
-        <w:t>Led the defect tracking core team which defined and maintained the Corporate defect tracking process.</w:t>
-      </w:r>
-    </w:p>
-    <w:p>
-      <w:pPr>
-        <w:pStyle w:val="Body A"/>
-        <w:ind w:left="720" w:firstLine="0"/>
-      </w:pPr>
-    </w:p>
-    <w:p>
-      <w:pPr>
-        <w:pStyle w:val="Heading 2"/>
-        <w:ind w:left="720" w:firstLine="0"/>
+      </w:pPr>
+      <w:r>
+        <w:rPr>
+          <w:rStyle w:val="None"/>
+          <w:rFonts w:ascii="Arial" w:hAnsi="Arial"/>
+        </w:rPr>
+        <w:t>Hired a senior software developer who excelled and ultimately took over the leadership role when I was promoted to manager.</w:t>
+      </w:r>
+    </w:p>
+    <w:p>
+      <w:pPr>
+        <w:pStyle w:val="Default"/>
+        <w:suppressAutoHyphens/>
+        <w:ind w:left="392"/>
         <w:jc w:val="both"/>
-      </w:pPr>
-      <w:r>
-        <w:rPr>
-          <w:rStyle w:val="None"/>
-          <w:rFonts w:ascii="Arial" w:hAnsi="Arial"/>
-          <w:rtl w:val="0"/>
-          <w:lang w:val="en-US"/>
-        </w:rPr>
-        <w:t>Team Lead</w:t>
-      </w:r>
-      <w:r>
-        <w:rPr>
-          <w:rStyle w:val="None"/>
-          <w:rFonts w:ascii="Arial" w:hAnsi="Arial"/>
-          <w:b w:val="0"/>
-          <w:bCs w:val="0"/>
-          <w:rtl w:val="0"/>
-        </w:rPr>
-        <w:t>, 2000-2003</w:t>
-      </w:r>
-    </w:p>
-    <w:p>
-      <w:pPr>
-        <w:pStyle w:val="Body A"/>
-        <w:ind w:left="720" w:firstLine="0"/>
-      </w:pPr>
-      <w:r>
-        <w:rPr>
-          <w:rStyle w:val="Hyperlink.0.0"/>
-          <w:rtl w:val="0"/>
-          <w:lang w:val="en-US"/>
-        </w:rPr>
-        <w:t>Led a team of 3 developers that improved and enhanced a java-based form generation/agent evaluation tool.</w:t>
-      </w:r>
-    </w:p>
-    <w:p>
-      <w:pPr>
-        <w:pStyle w:val="Body A"/>
-        <w:ind w:left="720" w:firstLine="0"/>
-      </w:pPr>
-    </w:p>
-    <w:p>
-      <w:pPr>
-        <w:pStyle w:val="Body A"/>
-        <w:numPr>
-          <w:ilvl w:val="0"/>
-          <w:numId w:val="10"/>
-        </w:numPr>
-        <w:bidi w:val="0"/>
-        <w:ind w:right="0"/>
-        <w:jc w:val="left"/>
-        <w:rPr>
-          <w:rStyle w:val="None"/>
-          <w:rtl w:val="0"/>
-          <w:lang w:val="en-US"/>
-        </w:rPr>
-      </w:pPr>
-      <w:r>
-        <w:rPr>
-          <w:rStyle w:val="Hyperlink.0.0"/>
-          <w:rtl w:val="0"/>
-          <w:lang w:val="en-US"/>
-        </w:rPr>
-        <w:t>Stabilized a brittle application and began consistently releasing the product with improved quality in each release.</w:t>
-      </w:r>
-    </w:p>
-    <w:p>
-      <w:pPr>
-        <w:pStyle w:val="Body A"/>
-        <w:numPr>
-          <w:ilvl w:val="0"/>
-          <w:numId w:val="10"/>
-        </w:numPr>
-        <w:bidi w:val="0"/>
-        <w:ind w:right="0"/>
-        <w:jc w:val="left"/>
-        <w:rPr>
-          <w:rStyle w:val="None"/>
-          <w:rtl w:val="0"/>
-          <w:lang w:val="en-US"/>
-        </w:rPr>
-      </w:pPr>
-      <w:r>
-        <w:rPr>
-          <w:rStyle w:val="Hyperlink.0.0"/>
-          <w:rtl w:val="0"/>
-          <w:lang w:val="en-US"/>
-        </w:rPr>
-        <w:t>Hired a senior software developer who excelled and ultimately took over the leadership role when I was promoted to manager.</w:t>
-      </w:r>
+        <w:rPr>
+          <w:rStyle w:val="None"/>
+          <w:rFonts w:ascii="Courier New" w:eastAsia="Courier New" w:hAnsi="Courier New" w:cs="Courier New"/>
+          <w:sz w:val="20"/>
+          <w:szCs w:val="20"/>
+        </w:rPr>
+      </w:pPr>
     </w:p>
     <w:p>
       <w:pPr>
         <w:pStyle w:val="Default"/>
-        <w:suppressAutoHyphens w:val="1"/>
-        <w:bidi w:val="0"/>
-        <w:ind w:left="392" w:right="0" w:firstLine="0"/>
+        <w:suppressAutoHyphens/>
+        <w:ind w:left="392"/>
         <w:jc w:val="both"/>
         <w:rPr>
           <w:rStyle w:val="None"/>
-          <w:rFonts w:ascii="Courier New" w:cs="Courier New" w:hAnsi="Courier New" w:eastAsia="Courier New"/>
-          <w:sz w:val="20"/>
-          <w:szCs w:val="20"/>
-          <w:u w:color="000000"/>
-          <w:rtl w:val="0"/>
-          <w:lang w:val="en-US"/>
-        </w:rPr>
-      </w:pPr>
-    </w:p>
-    <w:p>
-      <w:pPr>
-        <w:pStyle w:val="Default"/>
-        <w:suppressAutoHyphens w:val="1"/>
-        <w:bidi w:val="0"/>
-        <w:ind w:left="392" w:right="0" w:firstLine="0"/>
+          <w:rFonts w:ascii="Arial" w:eastAsia="Arial" w:hAnsi="Arial" w:cs="Arial"/>
+          <w:b/>
+          <w:bCs/>
+          <w:sz w:val="20"/>
+          <w:szCs w:val="20"/>
+        </w:rPr>
+      </w:pPr>
+      <w:bookmarkStart w:id="7" w:name="hqaw221ef3z99"/>
+      <w:r>
+        <w:rPr>
+          <w:rStyle w:val="None"/>
+          <w:rFonts w:ascii="Arial" w:hAnsi="Arial"/>
+          <w:b/>
+          <w:bCs/>
+          <w:sz w:val="20"/>
+          <w:szCs w:val="20"/>
+        </w:rPr>
+        <w:t xml:space="preserve">Environment: </w:t>
+      </w:r>
+    </w:p>
+    <w:p>
+      <w:pPr>
+        <w:pStyle w:val="BodyB"/>
+        <w:ind w:left="1112"/>
         <w:jc w:val="both"/>
-        <w:rPr>
-          <w:rStyle w:val="None"/>
-          <w:rFonts w:ascii="Arial" w:cs="Arial" w:hAnsi="Arial" w:eastAsia="Arial"/>
-          <w:b w:val="1"/>
-          <w:bCs w:val="1"/>
-          <w:sz w:val="20"/>
-          <w:szCs w:val="20"/>
-          <w:u w:color="000000"/>
-          <w:rtl w:val="0"/>
-          <w:lang w:val="en-US"/>
-        </w:rPr>
-      </w:pPr>
-      <w:bookmarkStart w:name="hqaw221ef3z99" w:id="8"/>
-      <w:r>
-        <w:rPr>
-          <w:rStyle w:val="None"/>
-          <w:rFonts w:ascii="Arial" w:hAnsi="Arial"/>
-          <w:b w:val="1"/>
-          <w:bCs w:val="1"/>
-          <w:sz w:val="20"/>
-          <w:szCs w:val="20"/>
-          <w:u w:color="000000"/>
-          <w:rtl w:val="0"/>
-          <w:lang w:val="en-US"/>
-        </w:rPr>
-        <w:t xml:space="preserve">Environment: </w:t>
-      </w:r>
-    </w:p>
-    <w:p>
-      <w:pPr>
-        <w:pStyle w:val="Body B"/>
-        <w:ind w:left="1112" w:firstLine="0"/>
-        <w:jc w:val="both"/>
-        <w:rPr>
-          <w:rStyle w:val="None"/>
-          <w:lang w:val="en-US"/>
-        </w:rPr>
-      </w:pPr>
-      <w:r>
-        <w:rPr>
-          <w:rStyle w:val="None"/>
-          <w:rFonts w:ascii="Arial" w:hAnsi="Arial"/>
-          <w:b w:val="1"/>
-          <w:bCs w:val="1"/>
-          <w:sz w:val="20"/>
-          <w:szCs w:val="20"/>
-          <w:rtl w:val="0"/>
-          <w:lang w:val="en-US"/>
-        </w:rPr>
-        <w:t>JDK1.3/1.4, J2EE, Struts, JSP, JSTL, JWSDP, Java Servlets, Swing, Sockets, XSL, HTML, JUnit, Ant, Jetspeed, JBuilder, Eclipse, Castor, UML with TogetherJ and Rational Rose, XML, Windows NT/2000, Visio, Oracle, and SQL Server.</w:t>
-      </w:r>
-      <w:bookmarkEnd w:id="8"/>
-    </w:p>
-    <w:p>
-      <w:pPr>
-        <w:pStyle w:val="Body A"/>
-        <w:rPr>
-          <w:rStyle w:val="None"/>
-          <w:lang w:val="en-US"/>
-        </w:rPr>
-      </w:pPr>
-    </w:p>
-    <w:p>
-      <w:pPr>
-        <w:pStyle w:val="Body A"/>
-      </w:pPr>
-    </w:p>
-    <w:p>
-      <w:pPr>
-        <w:pStyle w:val="Body A"/>
+      </w:pPr>
+      <w:r>
+        <w:rPr>
+          <w:rStyle w:val="None"/>
+          <w:rFonts w:ascii="Arial" w:hAnsi="Arial"/>
+          <w:b/>
+          <w:bCs/>
+          <w:sz w:val="20"/>
+          <w:szCs w:val="20"/>
+        </w:rPr>
+        <w:t>JDK1.3/1.4, J2EE, Struts, JSP, JSTL, JWSDP, Java Servlets, Swing, Sockets, XS</w:t>
+      </w:r>
+      <w:r>
+        <w:rPr>
+          <w:rStyle w:val="None"/>
+          <w:rFonts w:ascii="Arial" w:hAnsi="Arial"/>
+          <w:b/>
+          <w:bCs/>
+          <w:sz w:val="20"/>
+          <w:szCs w:val="20"/>
+        </w:rPr>
+        <w:t xml:space="preserve">L, HTML, JUnit, Ant, </w:t>
+      </w:r>
+      <w:proofErr w:type="spellStart"/>
+      <w:r>
+        <w:rPr>
+          <w:rStyle w:val="None"/>
+          <w:rFonts w:ascii="Arial" w:hAnsi="Arial"/>
+          <w:b/>
+          <w:bCs/>
+          <w:sz w:val="20"/>
+          <w:szCs w:val="20"/>
+        </w:rPr>
+        <w:t>Jetspeed</w:t>
+      </w:r>
+      <w:proofErr w:type="spellEnd"/>
+      <w:r>
+        <w:rPr>
+          <w:rStyle w:val="None"/>
+          <w:rFonts w:ascii="Arial" w:hAnsi="Arial"/>
+          <w:b/>
+          <w:bCs/>
+          <w:sz w:val="20"/>
+          <w:szCs w:val="20"/>
+        </w:rPr>
+        <w:t xml:space="preserve">, </w:t>
+      </w:r>
+      <w:proofErr w:type="spellStart"/>
+      <w:r>
+        <w:rPr>
+          <w:rStyle w:val="None"/>
+          <w:rFonts w:ascii="Arial" w:hAnsi="Arial"/>
+          <w:b/>
+          <w:bCs/>
+          <w:sz w:val="20"/>
+          <w:szCs w:val="20"/>
+        </w:rPr>
+        <w:t>JBuilder</w:t>
+      </w:r>
+      <w:proofErr w:type="spellEnd"/>
+      <w:r>
+        <w:rPr>
+          <w:rStyle w:val="None"/>
+          <w:rFonts w:ascii="Arial" w:hAnsi="Arial"/>
+          <w:b/>
+          <w:bCs/>
+          <w:sz w:val="20"/>
+          <w:szCs w:val="20"/>
+        </w:rPr>
+        <w:t xml:space="preserve">, Eclipse, Castor, UML with </w:t>
+      </w:r>
+      <w:proofErr w:type="spellStart"/>
+      <w:r>
+        <w:rPr>
+          <w:rStyle w:val="None"/>
+          <w:rFonts w:ascii="Arial" w:hAnsi="Arial"/>
+          <w:b/>
+          <w:bCs/>
+          <w:sz w:val="20"/>
+          <w:szCs w:val="20"/>
+        </w:rPr>
+        <w:t>TogetherJ</w:t>
+      </w:r>
+      <w:proofErr w:type="spellEnd"/>
+      <w:r>
+        <w:rPr>
+          <w:rStyle w:val="None"/>
+          <w:rFonts w:ascii="Arial" w:hAnsi="Arial"/>
+          <w:b/>
+          <w:bCs/>
+          <w:sz w:val="20"/>
+          <w:szCs w:val="20"/>
+        </w:rPr>
+        <w:t xml:space="preserve"> and Rational Rose, XML, Windows NT/2000, Visio, Oracle, and SQL Server.</w:t>
+      </w:r>
+      <w:bookmarkEnd w:id="7"/>
+    </w:p>
+    <w:p>
+      <w:pPr>
+        <w:pStyle w:val="BodyA"/>
+      </w:pPr>
+    </w:p>
+    <w:p>
+      <w:pPr>
+        <w:pStyle w:val="BodyA"/>
+      </w:pPr>
+    </w:p>
+    <w:p>
+      <w:pPr>
+        <w:pStyle w:val="BodyA"/>
       </w:pPr>
     </w:p>
     <w:p>
@@ -3730,15 +3844,13 @@
         <w:rPr>
           <w:rStyle w:val="None"/>
           <w:rFonts w:ascii="Arial" w:hAnsi="Arial"/>
-          <w:rtl w:val="0"/>
-          <w:lang w:val="en-US"/>
         </w:rPr>
         <w:t>EDUCATION AND TRAINING</w:t>
       </w:r>
     </w:p>
     <w:p>
       <w:pPr>
-        <w:pStyle w:val="Body A"/>
+        <w:pStyle w:val="BodyA"/>
       </w:pPr>
     </w:p>
     <w:p>
@@ -3749,35 +3861,39 @@
         <w:rPr>
           <w:rStyle w:val="None"/>
           <w:rFonts w:ascii="Arial" w:hAnsi="Arial"/>
-          <w:rtl w:val="0"/>
-          <w:lang w:val="en-US"/>
         </w:rPr>
         <w:t>Bachelor of Science, Applied Computer Science</w:t>
       </w:r>
     </w:p>
     <w:p>
       <w:pPr>
-        <w:pStyle w:val="Body A"/>
+        <w:pStyle w:val="BodyA"/>
         <w:jc w:val="center"/>
       </w:pPr>
       <w:r>
         <w:rPr>
-          <w:rStyle w:val="Hyperlink.0.0"/>
-          <w:rtl w:val="0"/>
-          <w:lang w:val="en-US"/>
-        </w:rPr>
-        <w:t xml:space="preserve"> University of Southern Mississippi, Hattiesburg, MS</w:t>
-      </w:r>
-    </w:p>
-    <w:p>
-      <w:pPr>
-        <w:pStyle w:val="Body A"/>
+          <w:rStyle w:val="None"/>
+          <w:rFonts w:ascii="Arial" w:hAnsi="Arial"/>
+        </w:rPr>
+        <w:t xml:space="preserve"> University of Southern Mississipp</w:t>
+      </w:r>
+      <w:r>
+        <w:rPr>
+          <w:rStyle w:val="None"/>
+          <w:rFonts w:ascii="Arial" w:hAnsi="Arial"/>
+        </w:rPr>
+        <w:t>i, Hattiesburg, MS</w:t>
+      </w:r>
+    </w:p>
+    <w:p>
+      <w:pPr>
+        <w:pStyle w:val="BodyA"/>
         <w:jc w:val="center"/>
       </w:pPr>
     </w:p>
     <w:p>
       <w:pPr>
-        <w:pStyle w:val="Body A"/>
+        <w:pStyle w:val="BodyA"/>
       </w:pPr>
     </w:p>
     <w:p>
@@ -3788,43 +3904,71 @@
         <w:rPr>
           <w:rStyle w:val="None"/>
           <w:rFonts w:ascii="Arial" w:hAnsi="Arial"/>
-          <w:rtl w:val="0"/>
-          <w:lang w:val="en-US"/>
         </w:rPr>
         <w:t>COURSES AND CERTIFICATIONS</w:t>
       </w:r>
     </w:p>
     <w:p>
       <w:pPr>
-        <w:pStyle w:val="Body A"/>
+        <w:pStyle w:val="BodyA"/>
         <w:jc w:val="center"/>
       </w:pPr>
       <w:r>
         <w:rPr>
-          <w:rStyle w:val="Hyperlink.0.0"/>
-          <w:rtl w:val="0"/>
-          <w:lang w:val="en-US"/>
-        </w:rPr>
-        <w:t>Software Project Survival (Construx, 2001)</w:t>
-      </w:r>
-    </w:p>
-    <w:p>
-      <w:pPr>
-        <w:pStyle w:val="Body A"/>
+          <w:rStyle w:val="None"/>
+          <w:rFonts w:ascii="Arial" w:hAnsi="Arial"/>
+        </w:rPr>
+        <w:t>Software Project Survival (</w:t>
+      </w:r>
+      <w:proofErr w:type="spellStart"/>
+      <w:r>
+        <w:rPr>
+          <w:rStyle w:val="None"/>
+          <w:rFonts w:ascii="Arial" w:hAnsi="Arial"/>
+        </w:rPr>
+        <w:t>Construx</w:t>
+      </w:r>
+      <w:proofErr w:type="spellEnd"/>
+      <w:r>
+        <w:rPr>
+          <w:rStyle w:val="None"/>
+          <w:rFonts w:ascii="Arial" w:hAnsi="Arial"/>
+        </w:rPr>
+        <w:t>, 2001)</w:t>
+      </w:r>
+    </w:p>
+    <w:p>
+      <w:pPr>
+        <w:pStyle w:val="BodyA"/>
         <w:jc w:val="center"/>
       </w:pPr>
       <w:r>
         <w:rPr>
-          <w:rStyle w:val="Hyperlink.0.0"/>
-          <w:rtl w:val="0"/>
-          <w:lang w:val="en-US"/>
-        </w:rPr>
-        <w:t>Software Project Estimation (Construx, 2001)</w:t>
-      </w:r>
-    </w:p>
-    <w:p>
-      <w:pPr>
-        <w:pStyle w:val="Body A"/>
+          <w:rStyle w:val="None"/>
+          <w:rFonts w:ascii="Arial" w:hAnsi="Arial"/>
+        </w:rPr>
+        <w:t>Software Project Estimation (</w:t>
+      </w:r>
+      <w:proofErr w:type="spellStart"/>
+      <w:r>
+        <w:rPr>
+          <w:rStyle w:val="None"/>
+          <w:rFonts w:ascii="Arial" w:hAnsi="Arial"/>
+        </w:rPr>
+        <w:t>Construx</w:t>
+      </w:r>
+      <w:proofErr w:type="spellEnd"/>
+      <w:r>
+        <w:rPr>
+          <w:rStyle w:val="None"/>
+          <w:rFonts w:ascii="Arial" w:hAnsi="Arial"/>
+        </w:rPr>
+        <w:t>, 2001)</w:t>
+      </w:r>
+    </w:p>
+    <w:p>
+      <w:pPr>
+        <w:pStyle w:val="BodyA"/>
         <w:jc w:val="center"/>
         <w:rPr>
           <w:rStyle w:val="None"/>
@@ -3835,21 +3979,38 @@
         <w:rPr>
           <w:rStyle w:val="None"/>
           <w:rFonts w:ascii="Arial" w:hAnsi="Arial"/>
-          <w:rtl w:val="0"/>
           <w:lang w:val="fr-FR"/>
         </w:rPr>
-        <w:t>Scrum Master Certification (December 2012)</w:t>
-      </w:r>
-    </w:p>
-    <w:p>
-      <w:pPr>
-        <w:pStyle w:val="Body A"/>
+        <w:t>Scrum Master Certification (</w:t>
+      </w:r>
+      <w:proofErr w:type="spellStart"/>
+      <w:r>
+        <w:rPr>
+          <w:rStyle w:val="None"/>
+          <w:rFonts w:ascii="Arial" w:hAnsi="Arial"/>
+          <w:lang w:val="fr-FR"/>
+        </w:rPr>
+        <w:t>December</w:t>
+      </w:r>
+      <w:proofErr w:type="spellEnd"/>
+      <w:r>
+        <w:rPr>
+          <w:rStyle w:val="None"/>
+          <w:rFonts w:ascii="Arial" w:hAnsi="Arial"/>
+          <w:lang w:val="fr-FR"/>
+        </w:rPr>
+        <w:t xml:space="preserve"> 2012)</w:t>
+      </w:r>
+    </w:p>
+    <w:p>
+      <w:pPr>
+        <w:pStyle w:val="BodyA"/>
         <w:jc w:val="center"/>
       </w:pPr>
     </w:p>
     <w:p>
       <w:pPr>
-        <w:pStyle w:val="Body A"/>
+        <w:pStyle w:val="BodyA"/>
         <w:jc w:val="center"/>
       </w:pPr>
     </w:p>
@@ -3861,29 +4022,26 @@
         <w:rPr>
           <w:rStyle w:val="None"/>
           <w:rFonts w:ascii="Arial" w:hAnsi="Arial"/>
-          <w:rtl w:val="0"/>
-          <w:lang w:val="en-US"/>
         </w:rPr>
         <w:t>PROFESSIONAL CONFERENCES AND MEETUPS</w:t>
       </w:r>
     </w:p>
     <w:p>
       <w:pPr>
-        <w:pStyle w:val="Body A"/>
+        <w:pStyle w:val="BodyA"/>
         <w:jc w:val="center"/>
       </w:pPr>
       <w:r>
         <w:rPr>
-          <w:rStyle w:val="Hyperlink.0.0"/>
-          <w:rtl w:val="0"/>
-          <w:lang w:val="en-US"/>
+          <w:rStyle w:val="None"/>
+          <w:rFonts w:ascii="Arial" w:hAnsi="Arial"/>
         </w:rPr>
         <w:t>Atlanta Java Users Group</w:t>
       </w:r>
     </w:p>
     <w:p>
       <w:pPr>
-        <w:pStyle w:val="Body A"/>
+        <w:pStyle w:val="BodyA"/>
         <w:jc w:val="center"/>
         <w:rPr>
           <w:rStyle w:val="None"/>
@@ -3894,77 +4052,121 @@
         <w:rPr>
           <w:rStyle w:val="None"/>
           <w:rFonts w:ascii="Arial" w:hAnsi="Arial"/>
-          <w:rtl w:val="0"/>
           <w:lang w:val="it-IT"/>
         </w:rPr>
-        <w:t>AngularJS Meetup</w:t>
-      </w:r>
-    </w:p>
-    <w:p>
-      <w:pPr>
-        <w:pStyle w:val="Body A"/>
+        <w:t xml:space="preserve">AngularJS </w:t>
+      </w:r>
+      <w:r>
+        <w:rPr>
+          <w:rStyle w:val="None"/>
+          <w:rFonts w:ascii="Arial" w:hAnsi="Arial"/>
+          <w:lang w:val="it-IT"/>
+        </w:rPr>
+        <w:t>Meetup</w:t>
+      </w:r>
+    </w:p>
+    <w:p>
+      <w:pPr>
+        <w:pStyle w:val="BodyA"/>
         <w:jc w:val="center"/>
       </w:pPr>
-      <w:r>
-        <w:rPr>
-          <w:rStyle w:val="Hyperlink.0.0"/>
-          <w:rtl w:val="0"/>
-          <w:lang w:val="en-US"/>
+      <w:proofErr w:type="spellStart"/>
+      <w:r>
+        <w:rPr>
+          <w:rStyle w:val="None"/>
+          <w:rFonts w:ascii="Arial" w:hAnsi="Arial"/>
         </w:rPr>
         <w:t>DevNexus</w:t>
       </w:r>
+      <w:proofErr w:type="spellEnd"/>
     </w:p>
     <w:sectPr>
-      <w:headerReference w:type="default" r:id="rId4"/>
-      <w:footerReference w:type="default" r:id="rId5"/>
-      <w:pgSz w:w="12240" w:h="15840" w:orient="portrait"/>
-      <w:pgMar w:top="1008" w:right="1440" w:bottom="1440" w:left="1440" w:header="720" w:footer="720"/>
+      <w:headerReference w:type="default" r:id="rId9"/>
+      <w:footerReference w:type="default" r:id="rId10"/>
+      <w:pgSz w:w="12240" w:h="15840"/>
+      <w:pgMar w:top="1008" w:right="1440" w:bottom="1440" w:left="1440" w:header="720" w:footer="720" w:gutter="0"/>
       <w:pgNumType w:start="1"/>
-      <w:bidi w:val="0"/>
+      <w:cols w:space="720"/>
     </w:sectPr>
   </w:body>
 </w:document>
 </file>
 
+<file path=word/endnotes.xml><?xml version="1.0" encoding="utf-8"?>
+<w:endnotes xmlns:wpc="http://schemas.microsoft.com/office/word/2010/wordprocessingCanvas" xmlns:cx="http://schemas.microsoft.com/office/drawing/2014/chartex" xmlns:cx1="http://schemas.microsoft.com/office/drawing/2015/9/8/chartex" xmlns:cx2="http://schemas.microsoft.com/office/drawing/2015/10/21/chartex" xmlns:cx3="http://schemas.microsoft.com/office/drawing/2016/5/9/chartex" xmlns:cx4="http://schemas.microsoft.com/office/drawing/2016/5/10/chartex" xmlns:cx5="http://schemas.microsoft.com/office/drawing/2016/5/11/chartex" xmlns:cx6="http://schemas.microsoft.com/office/drawing/2016/5/12/chartex" xmlns:cx7="http://schemas.microsoft.com/office/drawing/2016/5/13/chartex" xmlns:cx8="http://schemas.microsoft.com/office/drawing/2016/5/14/chartex" xmlns:mc="http://schemas.openxmlformats.org/markup-compatibility/2006" xmlns:aink="http://schemas.microsoft.com/office/drawing/2016/ink" xmlns:am3d="http://schemas.microsoft.com/office/drawing/2017/model3d" xmlns:o="urn:schemas-microsoft-com:office:office" xmlns:r="http://schemas.openxmlformats.org/officeDocument/2006/relationships" xmlns:m="http://schemas.openxmlformats.org/officeDocument/2006/math" xmlns:v="urn:schemas-microsoft-com:vml" xmlns:wp14="http://schemas.microsoft.com/office/word/2010/wordprocessingDrawing" xmlns:wp="http://schemas.openxmlformats.org/drawingml/2006/wordprocessingDrawing" xmlns:w10="urn:schemas-microsoft-com:office:word" xmlns:w="http://schemas.openxmlformats.org/wordprocessingml/2006/main" xmlns:w14="http://schemas.microsoft.com/office/word/2010/wordml" xmlns:w15="http://schemas.microsoft.com/office/word/2012/wordml" xmlns:w16cid="http://schemas.microsoft.com/office/word/2016/wordml/cid" xmlns:w16se="http://schemas.microsoft.com/office/word/2015/wordml/symex" xmlns:wpg="http://schemas.microsoft.com/office/word/2010/wordprocessingGroup" xmlns:wpi="http://schemas.microsoft.com/office/word/2010/wordprocessingInk" xmlns:wne="http://schemas.microsoft.com/office/word/2006/wordml" xmlns:wps="http://schemas.microsoft.com/office/word/2010/wordprocessingShape" mc:Ignorable="w14 w15 w16se w16cid wp14">
+  <w:endnote w:type="separator" w:id="-1">
+    <w:p>
+      <w:r>
+        <w:separator/>
+      </w:r>
+    </w:p>
+  </w:endnote>
+  <w:endnote w:type="continuationSeparator" w:id="0">
+    <w:p>
+      <w:r>
+        <w:continuationSeparator/>
+      </w:r>
+    </w:p>
+  </w:endnote>
+</w:endnotes>
+</file>
+
 <file path=word/footer1.xml><?xml version="1.0" encoding="utf-8"?>
-<w:ftr xmlns:r="http://schemas.openxmlformats.org/officeDocument/2006/relationships" xmlns:wp="http://schemas.openxmlformats.org/drawingml/2006/wordprocessingDrawing" xmlns:w="http://schemas.openxmlformats.org/wordprocessingml/2006/main" xmlns:w10="urn:schemas-microsoft-com:office:word" xmlns:w14="http://schemas.microsoft.com/office/word/2010/wordml" xmlns:wps="http://schemas.microsoft.com/office/word/2010/wordprocessingShape" xmlns:wpg="http://schemas.microsoft.com/office/word/2010/wordprocessingGroup" xmlns:mc="http://schemas.openxmlformats.org/markup-compatibility/2006" xmlns:v="urn:schemas-microsoft-com:vml" xmlns:o="urn:schemas-microsoft-com:office:office" xmlns:m="http://schemas.openxmlformats.org/officeDocument/2006/math" mc:Ignorable="w14">
+<w:ftr xmlns:wpc="http://schemas.microsoft.com/office/word/2010/wordprocessingCanvas" xmlns:cx="http://schemas.microsoft.com/office/drawing/2014/chartex" xmlns:cx1="http://schemas.microsoft.com/office/drawing/2015/9/8/chartex" xmlns:cx2="http://schemas.microsoft.com/office/drawing/2015/10/21/chartex" xmlns:cx3="http://schemas.microsoft.com/office/drawing/2016/5/9/chartex" xmlns:cx4="http://schemas.microsoft.com/office/drawing/2016/5/10/chartex" xmlns:cx5="http://schemas.microsoft.com/office/drawing/2016/5/11/chartex" xmlns:cx6="http://schemas.microsoft.com/office/drawing/2016/5/12/chartex" xmlns:cx7="http://schemas.microsoft.com/office/drawing/2016/5/13/chartex" xmlns:cx8="http://schemas.microsoft.com/office/drawing/2016/5/14/chartex" xmlns:mc="http://schemas.openxmlformats.org/markup-compatibility/2006" xmlns:aink="http://schemas.microsoft.com/office/drawing/2016/ink" xmlns:am3d="http://schemas.microsoft.com/office/drawing/2017/model3d" xmlns:o="urn:schemas-microsoft-com:office:office" xmlns:r="http://schemas.openxmlformats.org/officeDocument/2006/relationships" xmlns:m="http://schemas.openxmlformats.org/officeDocument/2006/math" xmlns:v="urn:schemas-microsoft-com:vml" xmlns:wp14="http://schemas.microsoft.com/office/word/2010/wordprocessingDrawing" xmlns:wp="http://schemas.openxmlformats.org/drawingml/2006/wordprocessingDrawing" xmlns:w10="urn:schemas-microsoft-com:office:word" xmlns:w="http://schemas.openxmlformats.org/wordprocessingml/2006/main" xmlns:w14="http://schemas.microsoft.com/office/word/2010/wordml" xmlns:w15="http://schemas.microsoft.com/office/word/2012/wordml" xmlns:w16cid="http://schemas.microsoft.com/office/word/2016/wordml/cid" xmlns:w16se="http://schemas.microsoft.com/office/word/2015/wordml/symex" xmlns:wpg="http://schemas.microsoft.com/office/word/2010/wordprocessingGroup" xmlns:wpi="http://schemas.microsoft.com/office/word/2010/wordprocessingInk" xmlns:wne="http://schemas.microsoft.com/office/word/2006/wordml" xmlns:wps="http://schemas.microsoft.com/office/word/2010/wordprocessingShape" mc:Ignorable="w14 w15 w16se w16cid wp14">
   <w:p>
     <w:pPr>
-      <w:pStyle w:val="Header &amp; Footer"/>
-      <w:bidi w:val="0"/>
+      <w:pStyle w:val="HeaderFooter"/>
     </w:pPr>
-    <w:r/>
   </w:p>
 </w:ftr>
 </file>
 
+<file path=word/footnotes.xml><?xml version="1.0" encoding="utf-8"?>
+<w:footnotes xmlns:wpc="http://schemas.microsoft.com/office/word/2010/wordprocessingCanvas" xmlns:cx="http://schemas.microsoft.com/office/drawing/2014/chartex" xmlns:cx1="http://schemas.microsoft.com/office/drawing/2015/9/8/chartex" xmlns:cx2="http://schemas.microsoft.com/office/drawing/2015/10/21/chartex" xmlns:cx3="http://schemas.microsoft.com/office/drawing/2016/5/9/chartex" xmlns:cx4="http://schemas.microsoft.com/office/drawing/2016/5/10/chartex" xmlns:cx5="http://schemas.microsoft.com/office/drawing/2016/5/11/chartex" xmlns:cx6="http://schemas.microsoft.com/office/drawing/2016/5/12/chartex" xmlns:cx7="http://schemas.microsoft.com/office/drawing/2016/5/13/chartex" xmlns:cx8="http://schemas.microsoft.com/office/drawing/2016/5/14/chartex" xmlns:mc="http://schemas.openxmlformats.org/markup-compatibility/2006" xmlns:aink="http://schemas.microsoft.com/office/drawing/2016/ink" xmlns:am3d="http://schemas.microsoft.com/office/drawing/2017/model3d" xmlns:o="urn:schemas-microsoft-com:office:office" xmlns:r="http://schemas.openxmlformats.org/officeDocument/2006/relationships" xmlns:m="http://schemas.openxmlformats.org/officeDocument/2006/math" xmlns:v="urn:schemas-microsoft-com:vml" xmlns:wp14="http://schemas.microsoft.com/office/word/2010/wordprocessingDrawing" xmlns:wp="http://schemas.openxmlformats.org/drawingml/2006/wordprocessingDrawing" xmlns:w10="urn:schemas-microsoft-com:office:word" xmlns:w="http://schemas.openxmlformats.org/wordprocessingml/2006/main" xmlns:w14="http://schemas.microsoft.com/office/word/2010/wordml" xmlns:w15="http://schemas.microsoft.com/office/word/2012/wordml" xmlns:w16cid="http://schemas.microsoft.com/office/word/2016/wordml/cid" xmlns:w16se="http://schemas.microsoft.com/office/word/2015/wordml/symex" xmlns:wpg="http://schemas.microsoft.com/office/word/2010/wordprocessingGroup" xmlns:wpi="http://schemas.microsoft.com/office/word/2010/wordprocessingInk" xmlns:wne="http://schemas.microsoft.com/office/word/2006/wordml" xmlns:wps="http://schemas.microsoft.com/office/word/2010/wordprocessingShape" mc:Ignorable="w14 w15 w16se w16cid wp14">
+  <w:footnote w:type="separator" w:id="-1">
+    <w:p>
+      <w:r>
+        <w:separator/>
+      </w:r>
+    </w:p>
+  </w:footnote>
+  <w:footnote w:type="continuationSeparator" w:id="0">
+    <w:p>
+      <w:r>
+        <w:continuationSeparator/>
+      </w:r>
+    </w:p>
+  </w:footnote>
+</w:footnotes>
+</file>
+
 <file path=word/header1.xml><?xml version="1.0" encoding="utf-8"?>
-<w:hdr xmlns:r="http://schemas.openxmlformats.org/officeDocument/2006/relationships" xmlns:wp="http://schemas.openxmlformats.org/drawingml/2006/wordprocessingDrawing" xmlns:w="http://schemas.openxmlformats.org/wordprocessingml/2006/main" xmlns:w10="urn:schemas-microsoft-com:office:word" xmlns:w14="http://schemas.microsoft.com/office/word/2010/wordml" xmlns:wps="http://schemas.microsoft.com/office/word/2010/wordprocessingShape" xmlns:wpg="http://schemas.microsoft.com/office/word/2010/wordprocessingGroup" xmlns:mc="http://schemas.openxmlformats.org/markup-compatibility/2006" xmlns:v="urn:schemas-microsoft-com:vml" xmlns:o="urn:schemas-microsoft-com:office:office" xmlns:m="http://schemas.openxmlformats.org/officeDocument/2006/math" mc:Ignorable="w14">
+<w:hdr xmlns:wpc="http://schemas.microsoft.com/office/word/2010/wordprocessingCanvas" xmlns:cx="http://schemas.microsoft.com/office/drawing/2014/chartex" xmlns:cx1="http://schemas.microsoft.com/office/drawing/2015/9/8/chartex" xmlns:cx2="http://schemas.microsoft.com/office/drawing/2015/10/21/chartex" xmlns:cx3="http://schemas.microsoft.com/office/drawing/2016/5/9/chartex" xmlns:cx4="http://schemas.microsoft.com/office/drawing/2016/5/10/chartex" xmlns:cx5="http://schemas.microsoft.com/office/drawing/2016/5/11/chartex" xmlns:cx6="http://schemas.microsoft.com/office/drawing/2016/5/12/chartex" xmlns:cx7="http://schemas.microsoft.com/office/drawing/2016/5/13/chartex" xmlns:cx8="http://schemas.microsoft.com/office/drawing/2016/5/14/chartex" xmlns:mc="http://schemas.openxmlformats.org/markup-compatibility/2006" xmlns:aink="http://schemas.microsoft.com/office/drawing/2016/ink" xmlns:am3d="http://schemas.microsoft.com/office/drawing/2017/model3d" xmlns:o="urn:schemas-microsoft-com:office:office" xmlns:r="http://schemas.openxmlformats.org/officeDocument/2006/relationships" xmlns:m="http://schemas.openxmlformats.org/officeDocument/2006/math" xmlns:v="urn:schemas-microsoft-com:vml" xmlns:wp14="http://schemas.microsoft.com/office/word/2010/wordprocessingDrawing" xmlns:wp="http://schemas.openxmlformats.org/drawingml/2006/wordprocessingDrawing" xmlns:w10="urn:schemas-microsoft-com:office:word" xmlns:w="http://schemas.openxmlformats.org/wordprocessingml/2006/main" xmlns:w14="http://schemas.microsoft.com/office/word/2010/wordml" xmlns:w15="http://schemas.microsoft.com/office/word/2012/wordml" xmlns:w16cid="http://schemas.microsoft.com/office/word/2016/wordml/cid" xmlns:w16se="http://schemas.microsoft.com/office/word/2015/wordml/symex" xmlns:wpg="http://schemas.microsoft.com/office/word/2010/wordprocessingGroup" xmlns:wpi="http://schemas.microsoft.com/office/word/2010/wordprocessingInk" xmlns:wne="http://schemas.microsoft.com/office/word/2006/wordml" xmlns:wps="http://schemas.microsoft.com/office/word/2010/wordprocessingShape" mc:Ignorable="w14 w15 w16se w16cid wp14">
   <w:p>
     <w:pPr>
-      <w:pStyle w:val="Header &amp; Footer"/>
-      <w:bidi w:val="0"/>
+      <w:pStyle w:val="HeaderFooter"/>
     </w:pPr>
-    <w:r/>
   </w:p>
 </w:hdr>
 </file>
 
 <file path=word/numbering.xml><?xml version="1.0" encoding="utf-8"?>
-<w:numbering xmlns:w="http://schemas.openxmlformats.org/wordprocessingml/2006/main" xmlns:wp="http://schemas.openxmlformats.org/drawingml/2006/wordprocessingDrawing" xmlns:w14="http://schemas.microsoft.com/office/word/2010/wordml" xmlns:r="http://schemas.openxmlformats.org/officeDocument/2006/relationships" xmlns:v="urn:schemas-microsoft-com:vml" xmlns:o="urn:schemas-microsoft-com:office:office">
-  <w:abstractNum w:abstractNumId="0">
+<w:numbering xmlns:wpc="http://schemas.microsoft.com/office/word/2010/wordprocessingCanvas" xmlns:cx="http://schemas.microsoft.com/office/drawing/2014/chartex" xmlns:cx1="http://schemas.microsoft.com/office/drawing/2015/9/8/chartex" xmlns:cx2="http://schemas.microsoft.com/office/drawing/2015/10/21/chartex" xmlns:cx3="http://schemas.microsoft.com/office/drawing/2016/5/9/chartex" xmlns:cx4="http://schemas.microsoft.com/office/drawing/2016/5/10/chartex" xmlns:cx5="http://schemas.microsoft.com/office/drawing/2016/5/11/chartex" xmlns:cx6="http://schemas.microsoft.com/office/drawing/2016/5/12/chartex" xmlns:cx7="http://schemas.microsoft.com/office/drawing/2016/5/13/chartex" xmlns:cx8="http://schemas.microsoft.com/office/drawing/2016/5/14/chartex" xmlns:mc="http://schemas.openxmlformats.org/markup-compatibility/2006" xmlns:aink="http://schemas.microsoft.com/office/drawing/2016/ink" xmlns:am3d="http://schemas.microsoft.com/office/drawing/2017/model3d" xmlns:o="urn:schemas-microsoft-com:office:office" xmlns:r="http://schemas.openxmlformats.org/officeDocument/2006/relationships" xmlns:m="http://schemas.openxmlformats.org/officeDocument/2006/math" xmlns:v="urn:schemas-microsoft-com:vml" xmlns:wp14="http://schemas.microsoft.com/office/word/2010/wordprocessingDrawing" xmlns:wp="http://schemas.openxmlformats.org/drawingml/2006/wordprocessingDrawing" xmlns:w10="urn:schemas-microsoft-com:office:word" xmlns:w="http://schemas.openxmlformats.org/wordprocessingml/2006/main" xmlns:w14="http://schemas.microsoft.com/office/word/2010/wordml" xmlns:w15="http://schemas.microsoft.com/office/word/2012/wordml" xmlns:w16cid="http://schemas.microsoft.com/office/word/2016/wordml/cid" xmlns:w16se="http://schemas.microsoft.com/office/word/2015/wordml/symex" xmlns:wpg="http://schemas.microsoft.com/office/word/2010/wordprocessingGroup" xmlns:wpi="http://schemas.microsoft.com/office/word/2010/wordprocessingInk" xmlns:wne="http://schemas.microsoft.com/office/word/2006/wordml" xmlns:wps="http://schemas.microsoft.com/office/word/2010/wordprocessingShape" mc:Ignorable="w14 w15 w16se w16cid wp14">
+  <w:abstractNum w:abstractNumId="0" w15:restartNumberingAfterBreak="0">
+    <w:nsid w:val="005C6E0B"/>
     <w:multiLevelType w:val="hybridMultilevel"/>
-    <w:lvl w:ilvl="0">
+    <w:tmpl w:val="F670C4E6"/>
+    <w:styleLink w:val="ImportedStyle4"/>
+    <w:lvl w:ilvl="0" w:tplc="4BA8E47C">
       <w:start w:val="1"/>
       <w:numFmt w:val="bullet"/>
-      <w:suff w:val="tab"/>
       <w:lvlText w:val="●"/>
       <w:lvlJc w:val="left"/>
       <w:pPr>
-        <w:ind w:left="216" w:hanging="216"/>
+        <w:ind w:left="1080" w:hanging="360"/>
       </w:pPr>
       <w:rPr>
-        <w:rFonts w:ascii="Arial" w:cs="Arial" w:hAnsi="Arial" w:eastAsia="Arial"/>
+        <w:rFonts w:ascii="Arial" w:eastAsia="Arial" w:hAnsi="Arial" w:cs="Arial"/>
         <w:b w:val="0"/>
         <w:bCs w:val="0"/>
         <w:i w:val="0"/>
@@ -3984,17 +4186,16 @@
         <w:vertAlign w:val="baseline"/>
       </w:rPr>
     </w:lvl>
-    <w:lvl w:ilvl="1">
+    <w:lvl w:ilvl="1" w:tplc="1744E110">
       <w:start w:val="1"/>
       <w:numFmt w:val="bullet"/>
-      <w:suff w:val="tab"/>
       <w:lvlText w:val="o"/>
       <w:lvlJc w:val="left"/>
       <w:pPr>
-        <w:ind w:left="1440" w:hanging="576"/>
+        <w:ind w:left="1800" w:hanging="720"/>
       </w:pPr>
       <w:rPr>
-        <w:rFonts w:ascii="Arial" w:cs="Arial" w:hAnsi="Arial" w:eastAsia="Arial"/>
+        <w:rFonts w:ascii="Arial" w:eastAsia="Arial" w:hAnsi="Arial" w:cs="Arial"/>
         <w:b w:val="0"/>
         <w:bCs w:val="0"/>
         <w:i w:val="0"/>
@@ -4014,17 +4215,16 @@
         <w:vertAlign w:val="baseline"/>
       </w:rPr>
     </w:lvl>
-    <w:lvl w:ilvl="2">
+    <w:lvl w:ilvl="2" w:tplc="B76C1C24">
       <w:start w:val="1"/>
       <w:numFmt w:val="bullet"/>
-      <w:suff w:val="tab"/>
       <w:lvlText w:val="▪"/>
       <w:lvlJc w:val="left"/>
       <w:pPr>
-        <w:ind w:left="2160" w:hanging="576"/>
+        <w:ind w:left="2520" w:hanging="720"/>
       </w:pPr>
       <w:rPr>
-        <w:rFonts w:ascii="Arial" w:cs="Arial" w:hAnsi="Arial" w:eastAsia="Arial"/>
+        <w:rFonts w:ascii="Arial" w:eastAsia="Arial" w:hAnsi="Arial" w:cs="Arial"/>
         <w:b w:val="0"/>
         <w:bCs w:val="0"/>
         <w:i w:val="0"/>
@@ -4044,17 +4244,16 @@
         <w:vertAlign w:val="baseline"/>
       </w:rPr>
     </w:lvl>
-    <w:lvl w:ilvl="3">
+    <w:lvl w:ilvl="3" w:tplc="EFA8B92A">
       <w:start w:val="1"/>
       <w:numFmt w:val="bullet"/>
-      <w:suff w:val="tab"/>
       <w:lvlText w:val="●"/>
       <w:lvlJc w:val="left"/>
       <w:pPr>
-        <w:ind w:left="2880" w:hanging="576"/>
+        <w:ind w:left="3240" w:hanging="720"/>
       </w:pPr>
       <w:rPr>
-        <w:rFonts w:ascii="Arial" w:cs="Arial" w:hAnsi="Arial" w:eastAsia="Arial"/>
+        <w:rFonts w:ascii="Arial" w:eastAsia="Arial" w:hAnsi="Arial" w:cs="Arial"/>
         <w:b w:val="0"/>
         <w:bCs w:val="0"/>
         <w:i w:val="0"/>
@@ -4074,17 +4273,16 @@
         <w:vertAlign w:val="baseline"/>
       </w:rPr>
     </w:lvl>
-    <w:lvl w:ilvl="4">
+    <w:lvl w:ilvl="4" w:tplc="22687598">
       <w:start w:val="1"/>
       <w:numFmt w:val="bullet"/>
-      <w:suff w:val="tab"/>
       <w:lvlText w:val="o"/>
       <w:lvlJc w:val="left"/>
       <w:pPr>
-        <w:ind w:left="3600" w:hanging="576"/>
+        <w:ind w:left="3960" w:hanging="720"/>
       </w:pPr>
       <w:rPr>
-        <w:rFonts w:ascii="Arial" w:cs="Arial" w:hAnsi="Arial" w:eastAsia="Arial"/>
+        <w:rFonts w:ascii="Arial" w:eastAsia="Arial" w:hAnsi="Arial" w:cs="Arial"/>
         <w:b w:val="0"/>
         <w:bCs w:val="0"/>
         <w:i w:val="0"/>
@@ -4104,17 +4302,16 @@
         <w:vertAlign w:val="baseline"/>
       </w:rPr>
     </w:lvl>
-    <w:lvl w:ilvl="5">
+    <w:lvl w:ilvl="5" w:tplc="CF36C0FE">
       <w:start w:val="1"/>
       <w:numFmt w:val="bullet"/>
-      <w:suff w:val="tab"/>
       <w:lvlText w:val="▪"/>
       <w:lvlJc w:val="left"/>
       <w:pPr>
-        <w:ind w:left="4320" w:hanging="576"/>
+        <w:ind w:left="4680" w:hanging="720"/>
       </w:pPr>
       <w:rPr>
-        <w:rFonts w:ascii="Arial" w:cs="Arial" w:hAnsi="Arial" w:eastAsia="Arial"/>
+        <w:rFonts w:ascii="Arial" w:eastAsia="Arial" w:hAnsi="Arial" w:cs="Arial"/>
         <w:b w:val="0"/>
         <w:bCs w:val="0"/>
         <w:i w:val="0"/>
@@ -4134,17 +4331,16 @@
         <w:vertAlign w:val="baseline"/>
       </w:rPr>
     </w:lvl>
-    <w:lvl w:ilvl="6">
+    <w:lvl w:ilvl="6" w:tplc="89AAC32C">
       <w:start w:val="1"/>
       <w:numFmt w:val="bullet"/>
-      <w:suff w:val="tab"/>
       <w:lvlText w:val="●"/>
       <w:lvlJc w:val="left"/>
       <w:pPr>
-        <w:ind w:left="5040" w:hanging="576"/>
+        <w:ind w:left="5400" w:hanging="720"/>
       </w:pPr>
       <w:rPr>
-        <w:rFonts w:ascii="Arial" w:cs="Arial" w:hAnsi="Arial" w:eastAsia="Arial"/>
+        <w:rFonts w:ascii="Arial" w:eastAsia="Arial" w:hAnsi="Arial" w:cs="Arial"/>
         <w:b w:val="0"/>
         <w:bCs w:val="0"/>
         <w:i w:val="0"/>
@@ -4164,17 +4360,16 @@
         <w:vertAlign w:val="baseline"/>
       </w:rPr>
     </w:lvl>
-    <w:lvl w:ilvl="7">
+    <w:lvl w:ilvl="7" w:tplc="2B527298">
       <w:start w:val="1"/>
       <w:numFmt w:val="bullet"/>
-      <w:suff w:val="tab"/>
       <w:lvlText w:val="o"/>
       <w:lvlJc w:val="left"/>
       <w:pPr>
-        <w:ind w:left="5760" w:hanging="576"/>
+        <w:ind w:left="6120" w:hanging="720"/>
       </w:pPr>
       <w:rPr>
-        <w:rFonts w:ascii="Arial" w:cs="Arial" w:hAnsi="Arial" w:eastAsia="Arial"/>
+        <w:rFonts w:ascii="Arial" w:eastAsia="Arial" w:hAnsi="Arial" w:cs="Arial"/>
         <w:b w:val="0"/>
         <w:bCs w:val="0"/>
         <w:i w:val="0"/>
@@ -4194,17 +4389,16 @@
         <w:vertAlign w:val="baseline"/>
       </w:rPr>
     </w:lvl>
-    <w:lvl w:ilvl="8">
+    <w:lvl w:ilvl="8" w:tplc="9B5C8850">
       <w:start w:val="1"/>
       <w:numFmt w:val="bullet"/>
-      <w:suff w:val="tab"/>
       <w:lvlText w:val="▪"/>
       <w:lvlJc w:val="left"/>
       <w:pPr>
-        <w:ind w:left="6480" w:hanging="576"/>
+        <w:ind w:left="6840" w:hanging="720"/>
       </w:pPr>
       <w:rPr>
-        <w:rFonts w:ascii="Arial" w:cs="Arial" w:hAnsi="Arial" w:eastAsia="Arial"/>
+        <w:rFonts w:ascii="Arial" w:eastAsia="Arial" w:hAnsi="Arial" w:cs="Arial"/>
         <w:b w:val="0"/>
         <w:bCs w:val="0"/>
         <w:i w:val="0"/>
@@ -4225,19 +4419,27 @@
       </w:rPr>
     </w:lvl>
   </w:abstractNum>
-  <w:abstractNum w:abstractNumId="1">
+  <w:abstractNum w:abstractNumId="1" w15:restartNumberingAfterBreak="0">
+    <w:nsid w:val="0C223591"/>
     <w:multiLevelType w:val="hybridMultilevel"/>
-    <w:lvl w:ilvl="0">
+    <w:tmpl w:val="462C7A6E"/>
+    <w:numStyleLink w:val="ImportedStyle2"/>
+  </w:abstractNum>
+  <w:abstractNum w:abstractNumId="2" w15:restartNumberingAfterBreak="0">
+    <w:nsid w:val="0F501076"/>
+    <w:multiLevelType w:val="hybridMultilevel"/>
+    <w:tmpl w:val="462C7A6E"/>
+    <w:styleLink w:val="ImportedStyle2"/>
+    <w:lvl w:ilvl="0" w:tplc="7154236E">
       <w:start w:val="1"/>
       <w:numFmt w:val="bullet"/>
-      <w:suff w:val="tab"/>
       <w:lvlText w:val="●"/>
       <w:lvlJc w:val="left"/>
       <w:pPr>
-        <w:ind w:left="216" w:hanging="216"/>
+        <w:ind w:left="1080" w:hanging="360"/>
       </w:pPr>
       <w:rPr>
-        <w:rFonts w:ascii="Arial" w:cs="Arial" w:hAnsi="Arial" w:eastAsia="Arial"/>
+        <w:rFonts w:ascii="Arial" w:eastAsia="Arial" w:hAnsi="Arial" w:cs="Arial"/>
         <w:b w:val="0"/>
         <w:bCs w:val="0"/>
         <w:i w:val="0"/>
@@ -4257,17 +4459,16 @@
         <w:vertAlign w:val="baseline"/>
       </w:rPr>
     </w:lvl>
-    <w:lvl w:ilvl="1">
+    <w:lvl w:ilvl="1" w:tplc="BA225A12">
       <w:start w:val="1"/>
       <w:numFmt w:val="bullet"/>
-      <w:suff w:val="tab"/>
       <w:lvlText w:val="o"/>
       <w:lvlJc w:val="left"/>
       <w:pPr>
-        <w:ind w:left="1440" w:hanging="576"/>
+        <w:ind w:left="1800" w:hanging="720"/>
       </w:pPr>
       <w:rPr>
-        <w:rFonts w:ascii="Arial" w:cs="Arial" w:hAnsi="Arial" w:eastAsia="Arial"/>
+        <w:rFonts w:ascii="Arial" w:eastAsia="Arial" w:hAnsi="Arial" w:cs="Arial"/>
         <w:b w:val="0"/>
         <w:bCs w:val="0"/>
         <w:i w:val="0"/>
@@ -4287,17 +4488,16 @@
         <w:vertAlign w:val="baseline"/>
       </w:rPr>
     </w:lvl>
-    <w:lvl w:ilvl="2">
+    <w:lvl w:ilvl="2" w:tplc="DBBC5762">
       <w:start w:val="1"/>
       <w:numFmt w:val="bullet"/>
-      <w:suff w:val="tab"/>
       <w:lvlText w:val="▪"/>
       <w:lvlJc w:val="left"/>
       <w:pPr>
-        <w:ind w:left="2160" w:hanging="576"/>
+        <w:ind w:left="2520" w:hanging="720"/>
       </w:pPr>
       <w:rPr>
-        <w:rFonts w:ascii="Arial" w:cs="Arial" w:hAnsi="Arial" w:eastAsia="Arial"/>
+        <w:rFonts w:ascii="Arial" w:eastAsia="Arial" w:hAnsi="Arial" w:cs="Arial"/>
         <w:b w:val="0"/>
         <w:bCs w:val="0"/>
         <w:i w:val="0"/>
@@ -4317,17 +4517,16 @@
         <w:vertAlign w:val="baseline"/>
       </w:rPr>
     </w:lvl>
-    <w:lvl w:ilvl="3">
+    <w:lvl w:ilvl="3" w:tplc="B674F0A0">
       <w:start w:val="1"/>
       <w:numFmt w:val="bullet"/>
-      <w:suff w:val="tab"/>
       <w:lvlText w:val="●"/>
       <w:lvlJc w:val="left"/>
       <w:pPr>
-        <w:ind w:left="2880" w:hanging="576"/>
+        <w:ind w:left="3240" w:hanging="720"/>
       </w:pPr>
       <w:rPr>
-        <w:rFonts w:ascii="Arial" w:cs="Arial" w:hAnsi="Arial" w:eastAsia="Arial"/>
+        <w:rFonts w:ascii="Arial" w:eastAsia="Arial" w:hAnsi="Arial" w:cs="Arial"/>
         <w:b w:val="0"/>
         <w:bCs w:val="0"/>
         <w:i w:val="0"/>
@@ -4347,17 +4546,16 @@
         <w:vertAlign w:val="baseline"/>
       </w:rPr>
     </w:lvl>
-    <w:lvl w:ilvl="4">
+    <w:lvl w:ilvl="4" w:tplc="CF964CAC">
       <w:start w:val="1"/>
       <w:numFmt w:val="bullet"/>
-      <w:suff w:val="tab"/>
       <w:lvlText w:val="o"/>
       <w:lvlJc w:val="left"/>
       <w:pPr>
-        <w:ind w:left="3600" w:hanging="576"/>
+        <w:ind w:left="3960" w:hanging="720"/>
       </w:pPr>
       <w:rPr>
-        <w:rFonts w:ascii="Arial" w:cs="Arial" w:hAnsi="Arial" w:eastAsia="Arial"/>
+        <w:rFonts w:ascii="Arial" w:eastAsia="Arial" w:hAnsi="Arial" w:cs="Arial"/>
         <w:b w:val="0"/>
         <w:bCs w:val="0"/>
         <w:i w:val="0"/>
@@ -4377,17 +4575,16 @@
         <w:vertAlign w:val="baseline"/>
       </w:rPr>
     </w:lvl>
-    <w:lvl w:ilvl="5">
+    <w:lvl w:ilvl="5" w:tplc="CB60AB14">
       <w:start w:val="1"/>
       <w:numFmt w:val="bullet"/>
-      <w:suff w:val="tab"/>
       <w:lvlText w:val="▪"/>
       <w:lvlJc w:val="left"/>
       <w:pPr>
-        <w:ind w:left="4320" w:hanging="576"/>
+        <w:ind w:left="4680" w:hanging="720"/>
       </w:pPr>
       <w:rPr>
-        <w:rFonts w:ascii="Arial" w:cs="Arial" w:hAnsi="Arial" w:eastAsia="Arial"/>
+        <w:rFonts w:ascii="Arial" w:eastAsia="Arial" w:hAnsi="Arial" w:cs="Arial"/>
         <w:b w:val="0"/>
         <w:bCs w:val="0"/>
         <w:i w:val="0"/>
@@ -4407,17 +4604,16 @@
         <w:vertAlign w:val="baseline"/>
       </w:rPr>
     </w:lvl>
-    <w:lvl w:ilvl="6">
+    <w:lvl w:ilvl="6" w:tplc="9B2AFF00">
       <w:start w:val="1"/>
       <w:numFmt w:val="bullet"/>
-      <w:suff w:val="tab"/>
       <w:lvlText w:val="●"/>
       <w:lvlJc w:val="left"/>
       <w:pPr>
-        <w:ind w:left="5040" w:hanging="576"/>
+        <w:ind w:left="5400" w:hanging="720"/>
       </w:pPr>
       <w:rPr>
-        <w:rFonts w:ascii="Arial" w:cs="Arial" w:hAnsi="Arial" w:eastAsia="Arial"/>
+        <w:rFonts w:ascii="Arial" w:eastAsia="Arial" w:hAnsi="Arial" w:cs="Arial"/>
         <w:b w:val="0"/>
         <w:bCs w:val="0"/>
         <w:i w:val="0"/>
@@ -4437,17 +4633,16 @@
         <w:vertAlign w:val="baseline"/>
       </w:rPr>
     </w:lvl>
-    <w:lvl w:ilvl="7">
+    <w:lvl w:ilvl="7" w:tplc="369ED35C">
       <w:start w:val="1"/>
       <w:numFmt w:val="bullet"/>
-      <w:suff w:val="tab"/>
       <w:lvlText w:val="o"/>
       <w:lvlJc w:val="left"/>
       <w:pPr>
-        <w:ind w:left="5760" w:hanging="576"/>
+        <w:ind w:left="6120" w:hanging="720"/>
       </w:pPr>
       <w:rPr>
-        <w:rFonts w:ascii="Arial" w:cs="Arial" w:hAnsi="Arial" w:eastAsia="Arial"/>
+        <w:rFonts w:ascii="Arial" w:eastAsia="Arial" w:hAnsi="Arial" w:cs="Arial"/>
         <w:b w:val="0"/>
         <w:bCs w:val="0"/>
         <w:i w:val="0"/>
@@ -4467,17 +4662,16 @@
         <w:vertAlign w:val="baseline"/>
       </w:rPr>
     </w:lvl>
-    <w:lvl w:ilvl="8">
+    <w:lvl w:ilvl="8" w:tplc="F1E20F92">
       <w:start w:val="1"/>
       <w:numFmt w:val="bullet"/>
-      <w:suff w:val="tab"/>
       <w:lvlText w:val="▪"/>
       <w:lvlJc w:val="left"/>
       <w:pPr>
-        <w:ind w:left="6480" w:hanging="576"/>
+        <w:ind w:left="6840" w:hanging="720"/>
       </w:pPr>
       <w:rPr>
-        <w:rFonts w:ascii="Arial" w:cs="Arial" w:hAnsi="Arial" w:eastAsia="Arial"/>
+        <w:rFonts w:ascii="Arial" w:eastAsia="Arial" w:hAnsi="Arial" w:cs="Arial"/>
         <w:b w:val="0"/>
         <w:bCs w:val="0"/>
         <w:i w:val="0"/>
@@ -4498,19 +4692,20 @@
       </w:rPr>
     </w:lvl>
   </w:abstractNum>
-  <w:abstractNum w:abstractNumId="2">
+  <w:abstractNum w:abstractNumId="3" w15:restartNumberingAfterBreak="0">
+    <w:nsid w:val="10E4331B"/>
     <w:multiLevelType w:val="hybridMultilevel"/>
-    <w:lvl w:ilvl="0">
+    <w:tmpl w:val="7C8A44D0"/>
+    <w:lvl w:ilvl="0" w:tplc="66820F6A">
       <w:start w:val="1"/>
       <w:numFmt w:val="bullet"/>
-      <w:suff w:val="tab"/>
       <w:lvlText w:val="●"/>
       <w:lvlJc w:val="left"/>
       <w:pPr>
         <w:ind w:left="216" w:hanging="216"/>
       </w:pPr>
       <w:rPr>
-        <w:rFonts w:ascii="Arial" w:cs="Arial" w:hAnsi="Arial" w:eastAsia="Arial"/>
+        <w:rFonts w:ascii="Arial" w:eastAsia="Arial" w:hAnsi="Arial" w:cs="Arial"/>
         <w:b w:val="0"/>
         <w:bCs w:val="0"/>
         <w:i w:val="0"/>
@@ -4530,17 +4725,16 @@
         <w:vertAlign w:val="baseline"/>
       </w:rPr>
     </w:lvl>
-    <w:lvl w:ilvl="1">
+    <w:lvl w:ilvl="1" w:tplc="9BDA6592">
       <w:start w:val="1"/>
       <w:numFmt w:val="bullet"/>
-      <w:suff w:val="tab"/>
       <w:lvlText w:val="o"/>
       <w:lvlJc w:val="left"/>
       <w:pPr>
         <w:ind w:left="1440" w:hanging="576"/>
       </w:pPr>
       <w:rPr>
-        <w:rFonts w:ascii="Arial" w:cs="Arial" w:hAnsi="Arial" w:eastAsia="Arial"/>
+        <w:rFonts w:ascii="Arial" w:eastAsia="Arial" w:hAnsi="Arial" w:cs="Arial"/>
         <w:b w:val="0"/>
         <w:bCs w:val="0"/>
         <w:i w:val="0"/>
@@ -4560,17 +4754,16 @@
         <w:vertAlign w:val="baseline"/>
       </w:rPr>
     </w:lvl>
-    <w:lvl w:ilvl="2">
+    <w:lvl w:ilvl="2" w:tplc="070E27B4">
       <w:start w:val="1"/>
       <w:numFmt w:val="bullet"/>
-      <w:suff w:val="tab"/>
       <w:lvlText w:val="▪"/>
       <w:lvlJc w:val="left"/>
       <w:pPr>
         <w:ind w:left="2160" w:hanging="576"/>
       </w:pPr>
       <w:rPr>
-        <w:rFonts w:ascii="Arial" w:cs="Arial" w:hAnsi="Arial" w:eastAsia="Arial"/>
+        <w:rFonts w:ascii="Arial" w:eastAsia="Arial" w:hAnsi="Arial" w:cs="Arial"/>
         <w:b w:val="0"/>
         <w:bCs w:val="0"/>
         <w:i w:val="0"/>
@@ -4590,17 +4783,16 @@
         <w:vertAlign w:val="baseline"/>
       </w:rPr>
     </w:lvl>
-    <w:lvl w:ilvl="3">
+    <w:lvl w:ilvl="3" w:tplc="A1BE6A38">
       <w:start w:val="1"/>
       <w:numFmt w:val="bullet"/>
-      <w:suff w:val="tab"/>
       <w:lvlText w:val="●"/>
       <w:lvlJc w:val="left"/>
       <w:pPr>
         <w:ind w:left="2880" w:hanging="576"/>
       </w:pPr>
       <w:rPr>
-        <w:rFonts w:ascii="Arial" w:cs="Arial" w:hAnsi="Arial" w:eastAsia="Arial"/>
+        <w:rFonts w:ascii="Arial" w:eastAsia="Arial" w:hAnsi="Arial" w:cs="Arial"/>
         <w:b w:val="0"/>
         <w:bCs w:val="0"/>
         <w:i w:val="0"/>
@@ -4620,17 +4812,16 @@
         <w:vertAlign w:val="baseline"/>
       </w:rPr>
     </w:lvl>
-    <w:lvl w:ilvl="4">
+    <w:lvl w:ilvl="4" w:tplc="86FA9E78">
       <w:start w:val="1"/>
       <w:numFmt w:val="bullet"/>
-      <w:suff w:val="tab"/>
       <w:lvlText w:val="o"/>
       <w:lvlJc w:val="left"/>
       <w:pPr>
         <w:ind w:left="3600" w:hanging="576"/>
       </w:pPr>
       <w:rPr>
-        <w:rFonts w:ascii="Arial" w:cs="Arial" w:hAnsi="Arial" w:eastAsia="Arial"/>
+        <w:rFonts w:ascii="Arial" w:eastAsia="Arial" w:hAnsi="Arial" w:cs="Arial"/>
         <w:b w:val="0"/>
         <w:bCs w:val="0"/>
         <w:i w:val="0"/>
@@ -4650,17 +4841,16 @@
         <w:vertAlign w:val="baseline"/>
       </w:rPr>
     </w:lvl>
-    <w:lvl w:ilvl="5">
+    <w:lvl w:ilvl="5" w:tplc="04B87C9A">
       <w:start w:val="1"/>
       <w:numFmt w:val="bullet"/>
-      <w:suff w:val="tab"/>
       <w:lvlText w:val="▪"/>
       <w:lvlJc w:val="left"/>
       <w:pPr>
         <w:ind w:left="4320" w:hanging="576"/>
       </w:pPr>
       <w:rPr>
-        <w:rFonts w:ascii="Arial" w:cs="Arial" w:hAnsi="Arial" w:eastAsia="Arial"/>
+        <w:rFonts w:ascii="Arial" w:eastAsia="Arial" w:hAnsi="Arial" w:cs="Arial"/>
         <w:b w:val="0"/>
         <w:bCs w:val="0"/>
         <w:i w:val="0"/>
@@ -4680,17 +4870,16 @@
         <w:vertAlign w:val="baseline"/>
       </w:rPr>
     </w:lvl>
-    <w:lvl w:ilvl="6">
+    <w:lvl w:ilvl="6" w:tplc="89261A7C">
       <w:start w:val="1"/>
       <w:numFmt w:val="bullet"/>
-      <w:suff w:val="tab"/>
       <w:lvlText w:val="●"/>
       <w:lvlJc w:val="left"/>
       <w:pPr>
         <w:ind w:left="5040" w:hanging="576"/>
       </w:pPr>
       <w:rPr>
-        <w:rFonts w:ascii="Arial" w:cs="Arial" w:hAnsi="Arial" w:eastAsia="Arial"/>
+        <w:rFonts w:ascii="Arial" w:eastAsia="Arial" w:hAnsi="Arial" w:cs="Arial"/>
         <w:b w:val="0"/>
         <w:bCs w:val="0"/>
         <w:i w:val="0"/>
@@ -4710,17 +4899,16 @@
         <w:vertAlign w:val="baseline"/>
       </w:rPr>
     </w:lvl>
-    <w:lvl w:ilvl="7">
+    <w:lvl w:ilvl="7" w:tplc="8A0A16DC">
       <w:start w:val="1"/>
       <w:numFmt w:val="bullet"/>
-      <w:suff w:val="tab"/>
       <w:lvlText w:val="o"/>
       <w:lvlJc w:val="left"/>
       <w:pPr>
         <w:ind w:left="5760" w:hanging="576"/>
       </w:pPr>
       <w:rPr>
-        <w:rFonts w:ascii="Arial" w:cs="Arial" w:hAnsi="Arial" w:eastAsia="Arial"/>
+        <w:rFonts w:ascii="Arial" w:eastAsia="Arial" w:hAnsi="Arial" w:cs="Arial"/>
         <w:b w:val="0"/>
         <w:bCs w:val="0"/>
         <w:i w:val="0"/>
@@ -4740,17 +4928,16 @@
         <w:vertAlign w:val="baseline"/>
       </w:rPr>
     </w:lvl>
-    <w:lvl w:ilvl="8">
+    <w:lvl w:ilvl="8" w:tplc="44B8A476">
       <w:start w:val="1"/>
       <w:numFmt w:val="bullet"/>
-      <w:suff w:val="tab"/>
       <w:lvlText w:val="▪"/>
       <w:lvlJc w:val="left"/>
       <w:pPr>
         <w:ind w:left="6480" w:hanging="576"/>
       </w:pPr>
       <w:rPr>
-        <w:rFonts w:ascii="Arial" w:cs="Arial" w:hAnsi="Arial" w:eastAsia="Arial"/>
+        <w:rFonts w:ascii="Arial" w:eastAsia="Arial" w:hAnsi="Arial" w:cs="Arial"/>
         <w:b w:val="0"/>
         <w:bCs w:val="0"/>
         <w:i w:val="0"/>
@@ -4771,19 +4958,20 @@
       </w:rPr>
     </w:lvl>
   </w:abstractNum>
-  <w:abstractNum w:abstractNumId="3">
+  <w:abstractNum w:abstractNumId="4" w15:restartNumberingAfterBreak="0">
+    <w:nsid w:val="23B46080"/>
     <w:multiLevelType w:val="hybridMultilevel"/>
-    <w:lvl w:ilvl="0">
+    <w:tmpl w:val="B628991E"/>
+    <w:lvl w:ilvl="0" w:tplc="7A882076">
       <w:start w:val="1"/>
       <w:numFmt w:val="bullet"/>
-      <w:suff w:val="tab"/>
       <w:lvlText w:val="●"/>
       <w:lvlJc w:val="left"/>
       <w:pPr>
         <w:ind w:left="216" w:hanging="216"/>
       </w:pPr>
       <w:rPr>
-        <w:rFonts w:ascii="Arial" w:cs="Arial" w:hAnsi="Arial" w:eastAsia="Arial"/>
+        <w:rFonts w:ascii="Arial" w:eastAsia="Arial" w:hAnsi="Arial" w:cs="Arial"/>
         <w:b w:val="0"/>
         <w:bCs w:val="0"/>
         <w:i w:val="0"/>
@@ -4803,17 +4991,16 @@
         <w:vertAlign w:val="baseline"/>
       </w:rPr>
     </w:lvl>
-    <w:lvl w:ilvl="1">
+    <w:lvl w:ilvl="1" w:tplc="BE044CBA">
       <w:start w:val="1"/>
       <w:numFmt w:val="bullet"/>
-      <w:suff w:val="tab"/>
       <w:lvlText w:val="o"/>
       <w:lvlJc w:val="left"/>
       <w:pPr>
         <w:ind w:left="1440" w:hanging="576"/>
       </w:pPr>
       <w:rPr>
-        <w:rFonts w:ascii="Arial" w:cs="Arial" w:hAnsi="Arial" w:eastAsia="Arial"/>
+        <w:rFonts w:ascii="Arial" w:eastAsia="Arial" w:hAnsi="Arial" w:cs="Arial"/>
         <w:b w:val="0"/>
         <w:bCs w:val="0"/>
         <w:i w:val="0"/>
@@ -4833,17 +5020,16 @@
         <w:vertAlign w:val="baseline"/>
       </w:rPr>
     </w:lvl>
-    <w:lvl w:ilvl="2">
+    <w:lvl w:ilvl="2" w:tplc="E8746094">
       <w:start w:val="1"/>
       <w:numFmt w:val="bullet"/>
-      <w:suff w:val="tab"/>
       <w:lvlText w:val="▪"/>
       <w:lvlJc w:val="left"/>
       <w:pPr>
         <w:ind w:left="2160" w:hanging="576"/>
       </w:pPr>
       <w:rPr>
-        <w:rFonts w:ascii="Arial" w:cs="Arial" w:hAnsi="Arial" w:eastAsia="Arial"/>
+        <w:rFonts w:ascii="Arial" w:eastAsia="Arial" w:hAnsi="Arial" w:cs="Arial"/>
         <w:b w:val="0"/>
         <w:bCs w:val="0"/>
         <w:i w:val="0"/>
@@ -4863,17 +5049,16 @@
         <w:vertAlign w:val="baseline"/>
       </w:rPr>
     </w:lvl>
-    <w:lvl w:ilvl="3">
+    <w:lvl w:ilvl="3" w:tplc="80FCAE6A">
       <w:start w:val="1"/>
       <w:numFmt w:val="bullet"/>
-      <w:suff w:val="tab"/>
       <w:lvlText w:val="●"/>
       <w:lvlJc w:val="left"/>
       <w:pPr>
         <w:ind w:left="2880" w:hanging="576"/>
       </w:pPr>
       <w:rPr>
-        <w:rFonts w:ascii="Arial" w:cs="Arial" w:hAnsi="Arial" w:eastAsia="Arial"/>
+        <w:rFonts w:ascii="Arial" w:eastAsia="Arial" w:hAnsi="Arial" w:cs="Arial"/>
         <w:b w:val="0"/>
         <w:bCs w:val="0"/>
         <w:i w:val="0"/>
@@ -4893,17 +5078,16 @@
         <w:vertAlign w:val="baseline"/>
       </w:rPr>
     </w:lvl>
-    <w:lvl w:ilvl="4">
+    <w:lvl w:ilvl="4" w:tplc="BEF40D0C">
       <w:start w:val="1"/>
       <w:numFmt w:val="bullet"/>
-      <w:suff w:val="tab"/>
       <w:lvlText w:val="o"/>
       <w:lvlJc w:val="left"/>
       <w:pPr>
         <w:ind w:left="3600" w:hanging="576"/>
       </w:pPr>
       <w:rPr>
-        <w:rFonts w:ascii="Arial" w:cs="Arial" w:hAnsi="Arial" w:eastAsia="Arial"/>
+        <w:rFonts w:ascii="Arial" w:eastAsia="Arial" w:hAnsi="Arial" w:cs="Arial"/>
         <w:b w:val="0"/>
         <w:bCs w:val="0"/>
         <w:i w:val="0"/>
@@ -4923,17 +5107,16 @@
         <w:vertAlign w:val="baseline"/>
       </w:rPr>
     </w:lvl>
-    <w:lvl w:ilvl="5">
+    <w:lvl w:ilvl="5" w:tplc="E9C2760A">
       <w:start w:val="1"/>
       <w:numFmt w:val="bullet"/>
-      <w:suff w:val="tab"/>
       <w:lvlText w:val="▪"/>
       <w:lvlJc w:val="left"/>
       <w:pPr>
         <w:ind w:left="4320" w:hanging="576"/>
       </w:pPr>
       <w:rPr>
-        <w:rFonts w:ascii="Arial" w:cs="Arial" w:hAnsi="Arial" w:eastAsia="Arial"/>
+        <w:rFonts w:ascii="Arial" w:eastAsia="Arial" w:hAnsi="Arial" w:cs="Arial"/>
         <w:b w:val="0"/>
         <w:bCs w:val="0"/>
         <w:i w:val="0"/>
@@ -4953,17 +5136,16 @@
         <w:vertAlign w:val="baseline"/>
       </w:rPr>
     </w:lvl>
-    <w:lvl w:ilvl="6">
+    <w:lvl w:ilvl="6" w:tplc="F710A6FC">
       <w:start w:val="1"/>
       <w:numFmt w:val="bullet"/>
-      <w:suff w:val="tab"/>
       <w:lvlText w:val="●"/>
       <w:lvlJc w:val="left"/>
       <w:pPr>
         <w:ind w:left="5040" w:hanging="576"/>
       </w:pPr>
       <w:rPr>
-        <w:rFonts w:ascii="Arial" w:cs="Arial" w:hAnsi="Arial" w:eastAsia="Arial"/>
+        <w:rFonts w:ascii="Arial" w:eastAsia="Arial" w:hAnsi="Arial" w:cs="Arial"/>
         <w:b w:val="0"/>
         <w:bCs w:val="0"/>
         <w:i w:val="0"/>
@@ -4983,17 +5165,16 @@
         <w:vertAlign w:val="baseline"/>
       </w:rPr>
     </w:lvl>
-    <w:lvl w:ilvl="7">
+    <w:lvl w:ilvl="7" w:tplc="94E82026">
       <w:start w:val="1"/>
       <w:numFmt w:val="bullet"/>
-      <w:suff w:val="tab"/>
       <w:lvlText w:val="o"/>
       <w:lvlJc w:val="left"/>
       <w:pPr>
         <w:ind w:left="5760" w:hanging="576"/>
       </w:pPr>
       <w:rPr>
-        <w:rFonts w:ascii="Arial" w:cs="Arial" w:hAnsi="Arial" w:eastAsia="Arial"/>
+        <w:rFonts w:ascii="Arial" w:eastAsia="Arial" w:hAnsi="Arial" w:cs="Arial"/>
         <w:b w:val="0"/>
         <w:bCs w:val="0"/>
         <w:i w:val="0"/>
@@ -5013,17 +5194,16 @@
         <w:vertAlign w:val="baseline"/>
       </w:rPr>
     </w:lvl>
-    <w:lvl w:ilvl="8">
+    <w:lvl w:ilvl="8" w:tplc="D8222C4E">
       <w:start w:val="1"/>
       <w:numFmt w:val="bullet"/>
-      <w:suff w:val="tab"/>
       <w:lvlText w:val="▪"/>
       <w:lvlJc w:val="left"/>
       <w:pPr>
         <w:ind w:left="6480" w:hanging="576"/>
       </w:pPr>
       <w:rPr>
-        <w:rFonts w:ascii="Arial" w:cs="Arial" w:hAnsi="Arial" w:eastAsia="Arial"/>
+        <w:rFonts w:ascii="Arial" w:eastAsia="Arial" w:hAnsi="Arial" w:cs="Arial"/>
         <w:b w:val="0"/>
         <w:bCs w:val="0"/>
         <w:i w:val="0"/>
@@ -5044,24 +5224,21 @@
       </w:rPr>
     </w:lvl>
   </w:abstractNum>
-  <w:abstractNum w:abstractNumId="4">
+  <w:abstractNum w:abstractNumId="5" w15:restartNumberingAfterBreak="0">
+    <w:nsid w:val="29CB0A5A"/>
     <w:multiLevelType w:val="hybridMultilevel"/>
-    <w:numStyleLink w:val="Imported Style 2"/>
-  </w:abstractNum>
-  <w:abstractNum w:abstractNumId="5">
-    <w:multiLevelType w:val="hybridMultilevel"/>
-    <w:styleLink w:val="Imported Style 2"/>
-    <w:lvl w:ilvl="0">
+    <w:tmpl w:val="81A644A6"/>
+    <w:styleLink w:val="ImportedStyle3"/>
+    <w:lvl w:ilvl="0" w:tplc="E99A64DC">
       <w:start w:val="1"/>
       <w:numFmt w:val="bullet"/>
-      <w:suff w:val="tab"/>
       <w:lvlText w:val="●"/>
       <w:lvlJc w:val="left"/>
       <w:pPr>
         <w:ind w:left="1080" w:hanging="360"/>
       </w:pPr>
       <w:rPr>
-        <w:rFonts w:ascii="Arial" w:cs="Arial" w:hAnsi="Arial" w:eastAsia="Arial"/>
+        <w:rFonts w:ascii="Arial" w:eastAsia="Arial" w:hAnsi="Arial" w:cs="Arial"/>
         <w:b w:val="0"/>
         <w:bCs w:val="0"/>
         <w:i w:val="0"/>
@@ -5081,17 +5258,16 @@
         <w:vertAlign w:val="baseline"/>
       </w:rPr>
     </w:lvl>
-    <w:lvl w:ilvl="1">
+    <w:lvl w:ilvl="1" w:tplc="CA00E3A0">
       <w:start w:val="1"/>
       <w:numFmt w:val="bullet"/>
-      <w:suff w:val="tab"/>
       <w:lvlText w:val="o"/>
       <w:lvlJc w:val="left"/>
       <w:pPr>
         <w:ind w:left="1800" w:hanging="720"/>
       </w:pPr>
       <w:rPr>
-        <w:rFonts w:ascii="Arial" w:cs="Arial" w:hAnsi="Arial" w:eastAsia="Arial"/>
+        <w:rFonts w:ascii="Arial" w:eastAsia="Arial" w:hAnsi="Arial" w:cs="Arial"/>
         <w:b w:val="0"/>
         <w:bCs w:val="0"/>
         <w:i w:val="0"/>
@@ -5111,17 +5287,16 @@
         <w:vertAlign w:val="baseline"/>
       </w:rPr>
     </w:lvl>
-    <w:lvl w:ilvl="2">
+    <w:lvl w:ilvl="2" w:tplc="32C62ADE">
       <w:start w:val="1"/>
       <w:numFmt w:val="bullet"/>
-      <w:suff w:val="tab"/>
       <w:lvlText w:val="▪"/>
       <w:lvlJc w:val="left"/>
       <w:pPr>
         <w:ind w:left="2520" w:hanging="720"/>
       </w:pPr>
       <w:rPr>
-        <w:rFonts w:ascii="Arial" w:cs="Arial" w:hAnsi="Arial" w:eastAsia="Arial"/>
+        <w:rFonts w:ascii="Arial" w:eastAsia="Arial" w:hAnsi="Arial" w:cs="Arial"/>
         <w:b w:val="0"/>
         <w:bCs w:val="0"/>
         <w:i w:val="0"/>
@@ -5141,17 +5316,16 @@
         <w:vertAlign w:val="baseline"/>
       </w:rPr>
     </w:lvl>
-    <w:lvl w:ilvl="3">
+    <w:lvl w:ilvl="3" w:tplc="DE96AAD6">
       <w:start w:val="1"/>
       <w:numFmt w:val="bullet"/>
-      <w:suff w:val="tab"/>
       <w:lvlText w:val="●"/>
       <w:lvlJc w:val="left"/>
       <w:pPr>
         <w:ind w:left="3240" w:hanging="720"/>
       </w:pPr>
       <w:rPr>
-        <w:rFonts w:ascii="Arial" w:cs="Arial" w:hAnsi="Arial" w:eastAsia="Arial"/>
+        <w:rFonts w:ascii="Arial" w:eastAsia="Arial" w:hAnsi="Arial" w:cs="Arial"/>
         <w:b w:val="0"/>
         <w:bCs w:val="0"/>
         <w:i w:val="0"/>
@@ -5171,17 +5345,16 @@
         <w:vertAlign w:val="baseline"/>
       </w:rPr>
     </w:lvl>
-    <w:lvl w:ilvl="4">
+    <w:lvl w:ilvl="4" w:tplc="47C22B94">
       <w:start w:val="1"/>
       <w:numFmt w:val="bullet"/>
-      <w:suff w:val="tab"/>
       <w:lvlText w:val="o"/>
       <w:lvlJc w:val="left"/>
       <w:pPr>
         <w:ind w:left="3960" w:hanging="720"/>
       </w:pPr>
       <w:rPr>
-        <w:rFonts w:ascii="Arial" w:cs="Arial" w:hAnsi="Arial" w:eastAsia="Arial"/>
+        <w:rFonts w:ascii="Arial" w:eastAsia="Arial" w:hAnsi="Arial" w:cs="Arial"/>
         <w:b w:val="0"/>
         <w:bCs w:val="0"/>
         <w:i w:val="0"/>
@@ -5201,17 +5374,16 @@
         <w:vertAlign w:val="baseline"/>
       </w:rPr>
     </w:lvl>
-    <w:lvl w:ilvl="5">
+    <w:lvl w:ilvl="5" w:tplc="2DD4A1E2">
       <w:start w:val="1"/>
       <w:numFmt w:val="bullet"/>
-      <w:suff w:val="tab"/>
       <w:lvlText w:val="▪"/>
       <w:lvlJc w:val="left"/>
       <w:pPr>
         <w:ind w:left="4680" w:hanging="720"/>
       </w:pPr>
       <w:rPr>
-        <w:rFonts w:ascii="Arial" w:cs="Arial" w:hAnsi="Arial" w:eastAsia="Arial"/>
+        <w:rFonts w:ascii="Arial" w:eastAsia="Arial" w:hAnsi="Arial" w:cs="Arial"/>
         <w:b w:val="0"/>
         <w:bCs w:val="0"/>
         <w:i w:val="0"/>
@@ -5231,17 +5403,16 @@
         <w:vertAlign w:val="baseline"/>
       </w:rPr>
     </w:lvl>
-    <w:lvl w:ilvl="6">
+    <w:lvl w:ilvl="6" w:tplc="F9EEA7FE">
       <w:start w:val="1"/>
       <w:numFmt w:val="bullet"/>
-      <w:suff w:val="tab"/>
       <w:lvlText w:val="●"/>
       <w:lvlJc w:val="left"/>
       <w:pPr>
         <w:ind w:left="5400" w:hanging="720"/>
       </w:pPr>
       <w:rPr>
-        <w:rFonts w:ascii="Arial" w:cs="Arial" w:hAnsi="Arial" w:eastAsia="Arial"/>
+        <w:rFonts w:ascii="Arial" w:eastAsia="Arial" w:hAnsi="Arial" w:cs="Arial"/>
         <w:b w:val="0"/>
         <w:bCs w:val="0"/>
         <w:i w:val="0"/>
@@ -5261,17 +5432,16 @@
         <w:vertAlign w:val="baseline"/>
       </w:rPr>
     </w:lvl>
-    <w:lvl w:ilvl="7">
+    <w:lvl w:ilvl="7" w:tplc="5470ABB4">
       <w:start w:val="1"/>
       <w:numFmt w:val="bullet"/>
-      <w:suff w:val="tab"/>
       <w:lvlText w:val="o"/>
       <w:lvlJc w:val="left"/>
       <w:pPr>
         <w:ind w:left="6120" w:hanging="720"/>
       </w:pPr>
       <w:rPr>
-        <w:rFonts w:ascii="Arial" w:cs="Arial" w:hAnsi="Arial" w:eastAsia="Arial"/>
+        <w:rFonts w:ascii="Arial" w:eastAsia="Arial" w:hAnsi="Arial" w:cs="Arial"/>
         <w:b w:val="0"/>
         <w:bCs w:val="0"/>
         <w:i w:val="0"/>
@@ -5291,17 +5461,16 @@
         <w:vertAlign w:val="baseline"/>
       </w:rPr>
     </w:lvl>
-    <w:lvl w:ilvl="8">
+    <w:lvl w:ilvl="8" w:tplc="A0B603D8">
       <w:start w:val="1"/>
       <w:numFmt w:val="bullet"/>
-      <w:suff w:val="tab"/>
       <w:lvlText w:val="▪"/>
       <w:lvlJc w:val="left"/>
       <w:pPr>
         <w:ind w:left="6840" w:hanging="720"/>
       </w:pPr>
       <w:rPr>
-        <w:rFonts w:ascii="Arial" w:cs="Arial" w:hAnsi="Arial" w:eastAsia="Arial"/>
+        <w:rFonts w:ascii="Arial" w:eastAsia="Arial" w:hAnsi="Arial" w:cs="Arial"/>
         <w:b w:val="0"/>
         <w:bCs w:val="0"/>
         <w:i w:val="0"/>
@@ -5322,24 +5491,20 @@
       </w:rPr>
     </w:lvl>
   </w:abstractNum>
-  <w:abstractNum w:abstractNumId="6">
+  <w:abstractNum w:abstractNumId="6" w15:restartNumberingAfterBreak="0">
+    <w:nsid w:val="30FD116E"/>
     <w:multiLevelType w:val="hybridMultilevel"/>
-    <w:numStyleLink w:val="Imported Style 3"/>
-  </w:abstractNum>
-  <w:abstractNum w:abstractNumId="7">
-    <w:multiLevelType w:val="hybridMultilevel"/>
-    <w:styleLink w:val="Imported Style 3"/>
-    <w:lvl w:ilvl="0">
+    <w:tmpl w:val="AC56E172"/>
+    <w:lvl w:ilvl="0" w:tplc="700C1B0E">
       <w:start w:val="1"/>
       <w:numFmt w:val="bullet"/>
-      <w:suff w:val="tab"/>
       <w:lvlText w:val="●"/>
       <w:lvlJc w:val="left"/>
       <w:pPr>
-        <w:ind w:left="1080" w:hanging="360"/>
+        <w:ind w:left="216" w:hanging="216"/>
       </w:pPr>
       <w:rPr>
-        <w:rFonts w:ascii="Arial" w:cs="Arial" w:hAnsi="Arial" w:eastAsia="Arial"/>
+        <w:rFonts w:ascii="Arial" w:eastAsia="Arial" w:hAnsi="Arial" w:cs="Arial"/>
         <w:b w:val="0"/>
         <w:bCs w:val="0"/>
         <w:i w:val="0"/>
@@ -5359,17 +5524,16 @@
         <w:vertAlign w:val="baseline"/>
       </w:rPr>
     </w:lvl>
-    <w:lvl w:ilvl="1">
+    <w:lvl w:ilvl="1" w:tplc="6A908770">
       <w:start w:val="1"/>
       <w:numFmt w:val="bullet"/>
-      <w:suff w:val="tab"/>
       <w:lvlText w:val="o"/>
       <w:lvlJc w:val="left"/>
       <w:pPr>
-        <w:ind w:left="1800" w:hanging="720"/>
+        <w:ind w:left="1440" w:hanging="576"/>
       </w:pPr>
       <w:rPr>
-        <w:rFonts w:ascii="Arial" w:cs="Arial" w:hAnsi="Arial" w:eastAsia="Arial"/>
+        <w:rFonts w:ascii="Arial" w:eastAsia="Arial" w:hAnsi="Arial" w:cs="Arial"/>
         <w:b w:val="0"/>
         <w:bCs w:val="0"/>
         <w:i w:val="0"/>
@@ -5389,17 +5553,16 @@
         <w:vertAlign w:val="baseline"/>
       </w:rPr>
     </w:lvl>
-    <w:lvl w:ilvl="2">
+    <w:lvl w:ilvl="2" w:tplc="5CA0F0F8">
       <w:start w:val="1"/>
       <w:numFmt w:val="bullet"/>
-      <w:suff w:val="tab"/>
       <w:lvlText w:val="▪"/>
       <w:lvlJc w:val="left"/>
       <w:pPr>
-        <w:ind w:left="2520" w:hanging="720"/>
+        <w:ind w:left="2160" w:hanging="576"/>
       </w:pPr>
       <w:rPr>
-        <w:rFonts w:ascii="Arial" w:cs="Arial" w:hAnsi="Arial" w:eastAsia="Arial"/>
+        <w:rFonts w:ascii="Arial" w:eastAsia="Arial" w:hAnsi="Arial" w:cs="Arial"/>
         <w:b w:val="0"/>
         <w:bCs w:val="0"/>
         <w:i w:val="0"/>
@@ -5419,17 +5582,16 @@
         <w:vertAlign w:val="baseline"/>
       </w:rPr>
     </w:lvl>
-    <w:lvl w:ilvl="3">
+    <w:lvl w:ilvl="3" w:tplc="1E5C0F3A">
       <w:start w:val="1"/>
       <w:numFmt w:val="bullet"/>
-      <w:suff w:val="tab"/>
       <w:lvlText w:val="●"/>
       <w:lvlJc w:val="left"/>
       <w:pPr>
-        <w:ind w:left="3240" w:hanging="720"/>
+        <w:ind w:left="2880" w:hanging="576"/>
       </w:pPr>
       <w:rPr>
-        <w:rFonts w:ascii="Arial" w:cs="Arial" w:hAnsi="Arial" w:eastAsia="Arial"/>
+        <w:rFonts w:ascii="Arial" w:eastAsia="Arial" w:hAnsi="Arial" w:cs="Arial"/>
         <w:b w:val="0"/>
         <w:bCs w:val="0"/>
         <w:i w:val="0"/>
@@ -5449,17 +5611,16 @@
         <w:vertAlign w:val="baseline"/>
       </w:rPr>
     </w:lvl>
-    <w:lvl w:ilvl="4">
+    <w:lvl w:ilvl="4" w:tplc="760E834E">
       <w:start w:val="1"/>
       <w:numFmt w:val="bullet"/>
-      <w:suff w:val="tab"/>
       <w:lvlText w:val="o"/>
       <w:lvlJc w:val="left"/>
       <w:pPr>
-        <w:ind w:left="3960" w:hanging="720"/>
+        <w:ind w:left="3600" w:hanging="576"/>
       </w:pPr>
       <w:rPr>
-        <w:rFonts w:ascii="Arial" w:cs="Arial" w:hAnsi="Arial" w:eastAsia="Arial"/>
+        <w:rFonts w:ascii="Arial" w:eastAsia="Arial" w:hAnsi="Arial" w:cs="Arial"/>
         <w:b w:val="0"/>
         <w:bCs w:val="0"/>
         <w:i w:val="0"/>
@@ -5479,17 +5640,16 @@
         <w:vertAlign w:val="baseline"/>
       </w:rPr>
     </w:lvl>
-    <w:lvl w:ilvl="5">
+    <w:lvl w:ilvl="5" w:tplc="B4EC421E">
       <w:start w:val="1"/>
       <w:numFmt w:val="bullet"/>
-      <w:suff w:val="tab"/>
       <w:lvlText w:val="▪"/>
       <w:lvlJc w:val="left"/>
       <w:pPr>
-        <w:ind w:left="4680" w:hanging="720"/>
+        <w:ind w:left="4320" w:hanging="576"/>
       </w:pPr>
       <w:rPr>
-        <w:rFonts w:ascii="Arial" w:cs="Arial" w:hAnsi="Arial" w:eastAsia="Arial"/>
+        <w:rFonts w:ascii="Arial" w:eastAsia="Arial" w:hAnsi="Arial" w:cs="Arial"/>
         <w:b w:val="0"/>
         <w:bCs w:val="0"/>
         <w:i w:val="0"/>
@@ -5509,17 +5669,16 @@
         <w:vertAlign w:val="baseline"/>
       </w:rPr>
     </w:lvl>
-    <w:lvl w:ilvl="6">
+    <w:lvl w:ilvl="6" w:tplc="EC38C762">
       <w:start w:val="1"/>
       <w:numFmt w:val="bullet"/>
-      <w:suff w:val="tab"/>
       <w:lvlText w:val="●"/>
       <w:lvlJc w:val="left"/>
       <w:pPr>
-        <w:ind w:left="5400" w:hanging="720"/>
+        <w:ind w:left="5040" w:hanging="576"/>
       </w:pPr>
       <w:rPr>
-        <w:rFonts w:ascii="Arial" w:cs="Arial" w:hAnsi="Arial" w:eastAsia="Arial"/>
+        <w:rFonts w:ascii="Arial" w:eastAsia="Arial" w:hAnsi="Arial" w:cs="Arial"/>
         <w:b w:val="0"/>
         <w:bCs w:val="0"/>
         <w:i w:val="0"/>
@@ -5539,17 +5698,16 @@
         <w:vertAlign w:val="baseline"/>
       </w:rPr>
     </w:lvl>
-    <w:lvl w:ilvl="7">
+    <w:lvl w:ilvl="7" w:tplc="6DEA2CA8">
       <w:start w:val="1"/>
       <w:numFmt w:val="bullet"/>
-      <w:suff w:val="tab"/>
       <w:lvlText w:val="o"/>
       <w:lvlJc w:val="left"/>
       <w:pPr>
-        <w:ind w:left="6120" w:hanging="720"/>
+        <w:ind w:left="5760" w:hanging="576"/>
       </w:pPr>
       <w:rPr>
-        <w:rFonts w:ascii="Arial" w:cs="Arial" w:hAnsi="Arial" w:eastAsia="Arial"/>
+        <w:rFonts w:ascii="Arial" w:eastAsia="Arial" w:hAnsi="Arial" w:cs="Arial"/>
         <w:b w:val="0"/>
         <w:bCs w:val="0"/>
         <w:i w:val="0"/>
@@ -5569,17 +5727,16 @@
         <w:vertAlign w:val="baseline"/>
       </w:rPr>
     </w:lvl>
-    <w:lvl w:ilvl="8">
+    <w:lvl w:ilvl="8" w:tplc="A95A8C1A">
       <w:start w:val="1"/>
       <w:numFmt w:val="bullet"/>
-      <w:suff w:val="tab"/>
       <w:lvlText w:val="▪"/>
       <w:lvlJc w:val="left"/>
       <w:pPr>
-        <w:ind w:left="6840" w:hanging="720"/>
+        <w:ind w:left="6480" w:hanging="576"/>
       </w:pPr>
       <w:rPr>
-        <w:rFonts w:ascii="Arial" w:cs="Arial" w:hAnsi="Arial" w:eastAsia="Arial"/>
+        <w:rFonts w:ascii="Arial" w:eastAsia="Arial" w:hAnsi="Arial" w:cs="Arial"/>
         <w:b w:val="0"/>
         <w:bCs w:val="0"/>
         <w:i w:val="0"/>
@@ -5600,24 +5757,26 @@
       </w:rPr>
     </w:lvl>
   </w:abstractNum>
-  <w:abstractNum w:abstractNumId="8">
+  <w:abstractNum w:abstractNumId="7" w15:restartNumberingAfterBreak="0">
+    <w:nsid w:val="50BD2BD4"/>
     <w:multiLevelType w:val="hybridMultilevel"/>
-    <w:numStyleLink w:val="Imported Style 4"/>
+    <w:tmpl w:val="81A644A6"/>
+    <w:numStyleLink w:val="ImportedStyle3"/>
   </w:abstractNum>
-  <w:abstractNum w:abstractNumId="9">
+  <w:abstractNum w:abstractNumId="8" w15:restartNumberingAfterBreak="0">
+    <w:nsid w:val="61FC4575"/>
     <w:multiLevelType w:val="hybridMultilevel"/>
-    <w:styleLink w:val="Imported Style 4"/>
-    <w:lvl w:ilvl="0">
+    <w:tmpl w:val="B99E67F8"/>
+    <w:lvl w:ilvl="0" w:tplc="1D28F2EC">
       <w:start w:val="1"/>
       <w:numFmt w:val="bullet"/>
-      <w:suff w:val="tab"/>
       <w:lvlText w:val="●"/>
       <w:lvlJc w:val="left"/>
       <w:pPr>
-        <w:ind w:left="1080" w:hanging="360"/>
+        <w:ind w:left="216" w:hanging="216"/>
       </w:pPr>
       <w:rPr>
-        <w:rFonts w:ascii="Arial" w:cs="Arial" w:hAnsi="Arial" w:eastAsia="Arial"/>
+        <w:rFonts w:ascii="Arial" w:eastAsia="Arial" w:hAnsi="Arial" w:cs="Arial"/>
         <w:b w:val="0"/>
         <w:bCs w:val="0"/>
         <w:i w:val="0"/>
@@ -5637,17 +5796,16 @@
         <w:vertAlign w:val="baseline"/>
       </w:rPr>
     </w:lvl>
-    <w:lvl w:ilvl="1">
+    <w:lvl w:ilvl="1" w:tplc="E7183E9C">
       <w:start w:val="1"/>
       <w:numFmt w:val="bullet"/>
-      <w:suff w:val="tab"/>
       <w:lvlText w:val="o"/>
       <w:lvlJc w:val="left"/>
       <w:pPr>
-        <w:ind w:left="1800" w:hanging="720"/>
+        <w:ind w:left="1440" w:hanging="576"/>
       </w:pPr>
       <w:rPr>
-        <w:rFonts w:ascii="Arial" w:cs="Arial" w:hAnsi="Arial" w:eastAsia="Arial"/>
+        <w:rFonts w:ascii="Arial" w:eastAsia="Arial" w:hAnsi="Arial" w:cs="Arial"/>
         <w:b w:val="0"/>
         <w:bCs w:val="0"/>
         <w:i w:val="0"/>
@@ -5667,17 +5825,16 @@
         <w:vertAlign w:val="baseline"/>
       </w:rPr>
     </w:lvl>
-    <w:lvl w:ilvl="2">
+    <w:lvl w:ilvl="2" w:tplc="3CB6A09C">
       <w:start w:val="1"/>
       <w:numFmt w:val="bullet"/>
-      <w:suff w:val="tab"/>
       <w:lvlText w:val="▪"/>
       <w:lvlJc w:val="left"/>
       <w:pPr>
-        <w:ind w:left="2520" w:hanging="720"/>
+        <w:ind w:left="2160" w:hanging="576"/>
       </w:pPr>
       <w:rPr>
-        <w:rFonts w:ascii="Arial" w:cs="Arial" w:hAnsi="Arial" w:eastAsia="Arial"/>
+        <w:rFonts w:ascii="Arial" w:eastAsia="Arial" w:hAnsi="Arial" w:cs="Arial"/>
         <w:b w:val="0"/>
         <w:bCs w:val="0"/>
         <w:i w:val="0"/>
@@ -5697,17 +5854,16 @@
         <w:vertAlign w:val="baseline"/>
       </w:rPr>
     </w:lvl>
-    <w:lvl w:ilvl="3">
+    <w:lvl w:ilvl="3" w:tplc="17185C74">
       <w:start w:val="1"/>
       <w:numFmt w:val="bullet"/>
-      <w:suff w:val="tab"/>
       <w:lvlText w:val="●"/>
       <w:lvlJc w:val="left"/>
       <w:pPr>
-        <w:ind w:left="3240" w:hanging="720"/>
+        <w:ind w:left="2880" w:hanging="576"/>
       </w:pPr>
       <w:rPr>
-        <w:rFonts w:ascii="Arial" w:cs="Arial" w:hAnsi="Arial" w:eastAsia="Arial"/>
+        <w:rFonts w:ascii="Arial" w:eastAsia="Arial" w:hAnsi="Arial" w:cs="Arial"/>
         <w:b w:val="0"/>
         <w:bCs w:val="0"/>
         <w:i w:val="0"/>
@@ -5727,17 +5883,16 @@
         <w:vertAlign w:val="baseline"/>
       </w:rPr>
     </w:lvl>
-    <w:lvl w:ilvl="4">
+    <w:lvl w:ilvl="4" w:tplc="4B66F4BC">
       <w:start w:val="1"/>
       <w:numFmt w:val="bullet"/>
-      <w:suff w:val="tab"/>
       <w:lvlText w:val="o"/>
       <w:lvlJc w:val="left"/>
       <w:pPr>
-        <w:ind w:left="3960" w:hanging="720"/>
+        <w:ind w:left="3600" w:hanging="576"/>
       </w:pPr>
       <w:rPr>
-        <w:rFonts w:ascii="Arial" w:cs="Arial" w:hAnsi="Arial" w:eastAsia="Arial"/>
+        <w:rFonts w:ascii="Arial" w:eastAsia="Arial" w:hAnsi="Arial" w:cs="Arial"/>
         <w:b w:val="0"/>
         <w:bCs w:val="0"/>
         <w:i w:val="0"/>
@@ -5757,17 +5912,16 @@
         <w:vertAlign w:val="baseline"/>
       </w:rPr>
     </w:lvl>
-    <w:lvl w:ilvl="5">
+    <w:lvl w:ilvl="5" w:tplc="54A0E7FC">
       <w:start w:val="1"/>
       <w:numFmt w:val="bullet"/>
-      <w:suff w:val="tab"/>
       <w:lvlText w:val="▪"/>
       <w:lvlJc w:val="left"/>
       <w:pPr>
-        <w:ind w:left="4680" w:hanging="720"/>
+        <w:ind w:left="4320" w:hanging="576"/>
       </w:pPr>
       <w:rPr>
-        <w:rFonts w:ascii="Arial" w:cs="Arial" w:hAnsi="Arial" w:eastAsia="Arial"/>
+        <w:rFonts w:ascii="Arial" w:eastAsia="Arial" w:hAnsi="Arial" w:cs="Arial"/>
         <w:b w:val="0"/>
         <w:bCs w:val="0"/>
         <w:i w:val="0"/>
@@ -5787,17 +5941,16 @@
         <w:vertAlign w:val="baseline"/>
       </w:rPr>
     </w:lvl>
-    <w:lvl w:ilvl="6">
+    <w:lvl w:ilvl="6" w:tplc="6F52217A">
       <w:start w:val="1"/>
       <w:numFmt w:val="bullet"/>
-      <w:suff w:val="tab"/>
       <w:lvlText w:val="●"/>
       <w:lvlJc w:val="left"/>
       <w:pPr>
-        <w:ind w:left="5400" w:hanging="720"/>
+        <w:ind w:left="5040" w:hanging="576"/>
       </w:pPr>
       <w:rPr>
-        <w:rFonts w:ascii="Arial" w:cs="Arial" w:hAnsi="Arial" w:eastAsia="Arial"/>
+        <w:rFonts w:ascii="Arial" w:eastAsia="Arial" w:hAnsi="Arial" w:cs="Arial"/>
         <w:b w:val="0"/>
         <w:bCs w:val="0"/>
         <w:i w:val="0"/>
@@ -5817,17 +5970,16 @@
         <w:vertAlign w:val="baseline"/>
       </w:rPr>
     </w:lvl>
-    <w:lvl w:ilvl="7">
+    <w:lvl w:ilvl="7" w:tplc="92AC6A8A">
       <w:start w:val="1"/>
       <w:numFmt w:val="bullet"/>
-      <w:suff w:val="tab"/>
       <w:lvlText w:val="o"/>
       <w:lvlJc w:val="left"/>
       <w:pPr>
-        <w:ind w:left="6120" w:hanging="720"/>
+        <w:ind w:left="5760" w:hanging="576"/>
       </w:pPr>
       <w:rPr>
-        <w:rFonts w:ascii="Arial" w:cs="Arial" w:hAnsi="Arial" w:eastAsia="Arial"/>
+        <w:rFonts w:ascii="Arial" w:eastAsia="Arial" w:hAnsi="Arial" w:cs="Arial"/>
         <w:b w:val="0"/>
         <w:bCs w:val="0"/>
         <w:i w:val="0"/>
@@ -5847,17 +5999,16 @@
         <w:vertAlign w:val="baseline"/>
       </w:rPr>
     </w:lvl>
-    <w:lvl w:ilvl="8">
+    <w:lvl w:ilvl="8" w:tplc="8702ED10">
       <w:start w:val="1"/>
       <w:numFmt w:val="bullet"/>
-      <w:suff w:val="tab"/>
       <w:lvlText w:val="▪"/>
       <w:lvlJc w:val="left"/>
       <w:pPr>
-        <w:ind w:left="6840" w:hanging="720"/>
+        <w:ind w:left="6480" w:hanging="576"/>
       </w:pPr>
       <w:rPr>
-        <w:rFonts w:ascii="Arial" w:cs="Arial" w:hAnsi="Arial" w:eastAsia="Arial"/>
+        <w:rFonts w:ascii="Arial" w:eastAsia="Arial" w:hAnsi="Arial" w:cs="Arial"/>
         <w:b w:val="0"/>
         <w:bCs w:val="0"/>
         <w:i w:val="0"/>
@@ -5878,82 +6029,57 @@
       </w:rPr>
     </w:lvl>
   </w:abstractNum>
+  <w:abstractNum w:abstractNumId="9" w15:restartNumberingAfterBreak="0">
+    <w:nsid w:val="6EFC04A1"/>
+    <w:multiLevelType w:val="hybridMultilevel"/>
+    <w:tmpl w:val="F670C4E6"/>
+    <w:numStyleLink w:val="ImportedStyle4"/>
+  </w:abstractNum>
   <w:num w:numId="1">
+    <w:abstractNumId w:val="6"/>
+  </w:num>
+  <w:num w:numId="2">
+    <w:abstractNumId w:val="4"/>
+  </w:num>
+  <w:num w:numId="3">
+    <w:abstractNumId w:val="3"/>
+  </w:num>
+  <w:num w:numId="4">
+    <w:abstractNumId w:val="8"/>
+  </w:num>
+  <w:num w:numId="5">
+    <w:abstractNumId w:val="2"/>
+  </w:num>
+  <w:num w:numId="6">
+    <w:abstractNumId w:val="1"/>
+  </w:num>
+  <w:num w:numId="7">
+    <w:abstractNumId w:val="5"/>
+  </w:num>
+  <w:num w:numId="8">
+    <w:abstractNumId w:val="7"/>
+  </w:num>
+  <w:num w:numId="9">
     <w:abstractNumId w:val="0"/>
   </w:num>
-  <w:num w:numId="2">
-    <w:abstractNumId w:val="1"/>
-  </w:num>
-  <w:num w:numId="3">
-    <w:abstractNumId w:val="2"/>
-  </w:num>
-  <w:num w:numId="4">
-    <w:abstractNumId w:val="3"/>
-  </w:num>
-  <w:num w:numId="5">
-    <w:abstractNumId w:val="5"/>
-  </w:num>
-  <w:num w:numId="6">
-    <w:abstractNumId w:val="4"/>
-  </w:num>
-  <w:num w:numId="7">
-    <w:abstractNumId w:val="7"/>
-  </w:num>
-  <w:num w:numId="8">
-    <w:abstractNumId w:val="6"/>
-  </w:num>
-  <w:num w:numId="9">
+  <w:num w:numId="10">
     <w:abstractNumId w:val="9"/>
-  </w:num>
-  <w:num w:numId="10">
-    <w:abstractNumId w:val="8"/>
   </w:num>
 </w:numbering>
 </file>
 
 <file path=word/styles.xml><?xml version="1.0" encoding="utf-8"?>
-<w:styles xmlns:w="http://schemas.openxmlformats.org/wordprocessingml/2006/main" xmlns:mc="http://schemas.openxmlformats.org/markup-compatibility/2006" xmlns:w14="http://schemas.microsoft.com/office/word/2010/wordml" mc:Ignorable="w14">
+<w:styles xmlns:mc="http://schemas.openxmlformats.org/markup-compatibility/2006" xmlns:r="http://schemas.openxmlformats.org/officeDocument/2006/relationships" xmlns:w="http://schemas.openxmlformats.org/wordprocessingml/2006/main" xmlns:w14="http://schemas.microsoft.com/office/word/2010/wordml" xmlns:w15="http://schemas.microsoft.com/office/word/2012/wordml" xmlns:w16cid="http://schemas.microsoft.com/office/word/2016/wordml/cid" xmlns:w16se="http://schemas.microsoft.com/office/word/2015/wordml/symex" mc:Ignorable="w14 w15 w16se w16cid">
   <w:docDefaults>
     <w:rPrDefault>
       <w:rPr>
-        <w:rFonts w:ascii="Times New Roman" w:cs="Times New Roman" w:hAnsi="Times New Roman" w:eastAsia="Arial Unicode MS"/>
-        <w:b w:val="0"/>
-        <w:bCs w:val="0"/>
-        <w:i w:val="0"/>
-        <w:iCs w:val="0"/>
-        <w:caps w:val="0"/>
-        <w:smallCaps w:val="0"/>
-        <w:strike w:val="0"/>
-        <w:dstrike w:val="0"/>
-        <w:outline w:val="0"/>
-        <w:emboss w:val="0"/>
-        <w:imprint w:val="0"/>
-        <w:vanish w:val="0"/>
-        <w:color w:val="auto"/>
-        <w:spacing w:val="0"/>
-        <w:w w:val="100"/>
-        <w:kern w:val="0"/>
-        <w:position w:val="0"/>
-        <w:sz w:val="20"/>
-        <w:szCs w:val="20"/>
-        <w:u w:val="none" w:color="auto"/>
+        <w:rFonts w:ascii="Times New Roman" w:eastAsia="Arial Unicode MS" w:hAnsi="Times New Roman" w:cs="Times New Roman"/>
         <w:bdr w:val="nil"/>
-        <w:vertAlign w:val="baseline"/>
-        <w:lang/>
+        <w:lang w:val="en-US" w:eastAsia="en-US" w:bidi="ar-SA"/>
       </w:rPr>
     </w:rPrDefault>
     <w:pPrDefault>
       <w:pPr>
-        <w:keepNext w:val="0"/>
-        <w:keepLines w:val="0"/>
-        <w:pageBreakBefore w:val="0"/>
-        <w:framePr w:anchorLock="0" w:w="0" w:h="0" w:vSpace="0" w:hSpace="0" w:xAlign="left" w:y="0" w:hRule="exact" w:vAnchor="margin"/>
-        <w:widowControl w:val="1"/>
-        <w:numPr>
-          <w:ilvl w:val="0"/>
-          <w:numId w:val="0"/>
-        </w:numPr>
-        <w:suppressLineNumbers w:val="0"/>
         <w:pBdr>
           <w:top w:val="nil"/>
           <w:left w:val="nil"/>
@@ -5962,28 +6088,437 @@
           <w:between w:val="nil"/>
           <w:bar w:val="nil"/>
         </w:pBdr>
-        <w:shd w:val="clear" w:color="auto" w:fill="auto"/>
-        <w:suppressAutoHyphens w:val="0"/>
-        <w:spacing w:before="0" w:beforeAutospacing="0" w:after="0" w:afterAutospacing="0" w:line="240" w:lineRule="auto"/>
-        <w:ind w:left="0" w:right="0" w:firstLine="0"/>
-        <w:jc w:val="left"/>
-        <w:outlineLvl w:val="9"/>
       </w:pPr>
     </w:pPrDefault>
   </w:docDefaults>
+  <w:latentStyles w:defLockedState="0" w:defUIPriority="99" w:defSemiHidden="0" w:defUnhideWhenUsed="0" w:defQFormat="0" w:count="375">
+    <w:lsdException w:name="Normal" w:uiPriority="0" w:qFormat="1"/>
+    <w:lsdException w:name="heading 1" w:uiPriority="9" w:qFormat="1"/>
+    <w:lsdException w:name="heading 2" w:semiHidden="1" w:uiPriority="9" w:unhideWhenUsed="1" w:qFormat="1"/>
+    <w:lsdException w:name="heading 3" w:semiHidden="1" w:uiPriority="9" w:unhideWhenUsed="1" w:qFormat="1"/>
+    <w:lsdException w:name="heading 4" w:semiHidden="1" w:uiPriority="9" w:unhideWhenUsed="1" w:qFormat="1"/>
+    <w:lsdException w:name="heading 5" w:semiHidden="1" w:uiPriority="9" w:unhideWhenUsed="1" w:qFormat="1"/>
+    <w:lsdException w:name="heading 6" w:semiHidden="1" w:uiPriority="9" w:unhideWhenUsed="1" w:qFormat="1"/>
+    <w:lsdException w:name="heading 7" w:semiHidden="1" w:uiPriority="9" w:unhideWhenUsed="1" w:qFormat="1"/>
+    <w:lsdException w:name="heading 8" w:semiHidden="1" w:uiPriority="9" w:unhideWhenUsed="1" w:qFormat="1"/>
+    <w:lsdException w:name="heading 9" w:semiHidden="1" w:uiPriority="9" w:unhideWhenUsed="1" w:qFormat="1"/>
+    <w:lsdException w:name="index 1" w:semiHidden="1" w:unhideWhenUsed="1"/>
+    <w:lsdException w:name="index 2" w:semiHidden="1" w:unhideWhenUsed="1"/>
+    <w:lsdException w:name="index 3" w:semiHidden="1" w:unhideWhenUsed="1"/>
+    <w:lsdException w:name="index 4" w:semiHidden="1" w:unhideWhenUsed="1"/>
+    <w:lsdException w:name="index 5" w:semiHidden="1" w:unhideWhenUsed="1"/>
+    <w:lsdException w:name="index 6" w:semiHidden="1" w:unhideWhenUsed="1"/>
+    <w:lsdException w:name="index 7" w:semiHidden="1" w:unhideWhenUsed="1"/>
+    <w:lsdException w:name="index 8" w:semiHidden="1" w:unhideWhenUsed="1"/>
+    <w:lsdException w:name="index 9" w:semiHidden="1" w:unhideWhenUsed="1"/>
+    <w:lsdException w:name="toc 1" w:semiHidden="1" w:uiPriority="39" w:unhideWhenUsed="1"/>
+    <w:lsdException w:name="toc 2" w:semiHidden="1" w:uiPriority="39" w:unhideWhenUsed="1"/>
+    <w:lsdException w:name="toc 3" w:semiHidden="1" w:uiPriority="39" w:unhideWhenUsed="1"/>
+    <w:lsdException w:name="toc 4" w:semiHidden="1" w:uiPriority="39" w:unhideWhenUsed="1"/>
+    <w:lsdException w:name="toc 5" w:semiHidden="1" w:uiPriority="39" w:unhideWhenUsed="1"/>
+    <w:lsdException w:name="toc 6" w:semiHidden="1" w:uiPriority="39" w:unhideWhenUsed="1"/>
+    <w:lsdException w:name="toc 7" w:semiHidden="1" w:uiPriority="39" w:unhideWhenUsed="1"/>
+    <w:lsdException w:name="toc 8" w:semiHidden="1" w:uiPriority="39" w:unhideWhenUsed="1"/>
+    <w:lsdException w:name="toc 9" w:semiHidden="1" w:uiPriority="39" w:unhideWhenUsed="1"/>
+    <w:lsdException w:name="Normal Indent" w:semiHidden="1" w:unhideWhenUsed="1"/>
+    <w:lsdException w:name="footnote text" w:semiHidden="1" w:unhideWhenUsed="1"/>
+    <w:lsdException w:name="annotation text" w:semiHidden="1" w:unhideWhenUsed="1"/>
+    <w:lsdException w:name="header" w:semiHidden="1" w:unhideWhenUsed="1"/>
+    <w:lsdException w:name="footer" w:semiHidden="1" w:unhideWhenUsed="1"/>
+    <w:lsdException w:name="index heading" w:semiHidden="1" w:unhideWhenUsed="1"/>
+    <w:lsdException w:name="caption" w:semiHidden="1" w:uiPriority="35" w:unhideWhenUsed="1" w:qFormat="1"/>
+    <w:lsdException w:name="table of figures" w:semiHidden="1" w:unhideWhenUsed="1"/>
+    <w:lsdException w:name="envelope address" w:semiHidden="1" w:unhideWhenUsed="1"/>
+    <w:lsdException w:name="envelope return" w:semiHidden="1" w:unhideWhenUsed="1"/>
+    <w:lsdException w:name="footnote reference" w:semiHidden="1" w:unhideWhenUsed="1"/>
+    <w:lsdException w:name="annotation reference" w:semiHidden="1" w:unhideWhenUsed="1"/>
+    <w:lsdException w:name="line number" w:semiHidden="1" w:unhideWhenUsed="1"/>
+    <w:lsdException w:name="page number" w:semiHidden="1" w:unhideWhenUsed="1"/>
+    <w:lsdException w:name="endnote reference" w:semiHidden="1" w:unhideWhenUsed="1"/>
+    <w:lsdException w:name="endnote text" w:semiHidden="1" w:unhideWhenUsed="1"/>
+    <w:lsdException w:name="table of authorities" w:semiHidden="1" w:unhideWhenUsed="1"/>
+    <w:lsdException w:name="macro" w:semiHidden="1" w:unhideWhenUsed="1"/>
+    <w:lsdException w:name="toa heading" w:semiHidden="1" w:unhideWhenUsed="1"/>
+    <w:lsdException w:name="List" w:semiHidden="1" w:unhideWhenUsed="1"/>
+    <w:lsdException w:name="List Bullet" w:semiHidden="1" w:unhideWhenUsed="1"/>
+    <w:lsdException w:name="List Number" w:semiHidden="1" w:unhideWhenUsed="1"/>
+    <w:lsdException w:name="List 2" w:semiHidden="1" w:unhideWhenUsed="1"/>
+    <w:lsdException w:name="List 3" w:semiHidden="1" w:unhideWhenUsed="1"/>
+    <w:lsdException w:name="List 4" w:semiHidden="1" w:unhideWhenUsed="1"/>
+    <w:lsdException w:name="List 5" w:semiHidden="1" w:unhideWhenUsed="1"/>
+    <w:lsdException w:name="List Bullet 2" w:semiHidden="1" w:unhideWhenUsed="1"/>
+    <w:lsdException w:name="List Bullet 3" w:semiHidden="1" w:unhideWhenUsed="1"/>
+    <w:lsdException w:name="List Bullet 4" w:semiHidden="1" w:unhideWhenUsed="1"/>
+    <w:lsdException w:name="List Bullet 5" w:semiHidden="1" w:unhideWhenUsed="1"/>
+    <w:lsdException w:name="List Number 2" w:semiHidden="1" w:unhideWhenUsed="1"/>
+    <w:lsdException w:name="List Number 3" w:semiHidden="1" w:unhideWhenUsed="1"/>
+    <w:lsdException w:name="List Number 4" w:semiHidden="1" w:unhideWhenUsed="1"/>
+    <w:lsdException w:name="List Number 5" w:semiHidden="1" w:unhideWhenUsed="1"/>
+    <w:lsdException w:name="Title" w:uiPriority="10" w:qFormat="1"/>
+    <w:lsdException w:name="Closing" w:semiHidden="1" w:unhideWhenUsed="1"/>
+    <w:lsdException w:name="Signature" w:semiHidden="1" w:unhideWhenUsed="1"/>
+    <w:lsdException w:name="Default Paragraph Font" w:semiHidden="1" w:uiPriority="1" w:unhideWhenUsed="1"/>
+    <w:lsdException w:name="Body Text" w:semiHidden="1" w:unhideWhenUsed="1"/>
+    <w:lsdException w:name="Body Text Indent" w:semiHidden="1" w:unhideWhenUsed="1"/>
+    <w:lsdException w:name="List Continue" w:semiHidden="1" w:unhideWhenUsed="1"/>
+    <w:lsdException w:name="List Continue 2" w:semiHidden="1" w:unhideWhenUsed="1"/>
+    <w:lsdException w:name="List Continue 3" w:semiHidden="1" w:unhideWhenUsed="1"/>
+    <w:lsdException w:name="List Continue 4" w:semiHidden="1" w:unhideWhenUsed="1"/>
+    <w:lsdException w:name="List Continue 5" w:semiHidden="1" w:unhideWhenUsed="1"/>
+    <w:lsdException w:name="Message Header" w:semiHidden="1" w:unhideWhenUsed="1"/>
+    <w:lsdException w:name="Subtitle" w:uiPriority="11" w:qFormat="1"/>
+    <w:lsdException w:name="Salutation" w:semiHidden="1" w:unhideWhenUsed="1"/>
+    <w:lsdException w:name="Date" w:semiHidden="1" w:unhideWhenUsed="1"/>
+    <w:lsdException w:name="Body Text First Indent" w:semiHidden="1" w:unhideWhenUsed="1"/>
+    <w:lsdException w:name="Body Text First Indent 2" w:semiHidden="1" w:unhideWhenUsed="1"/>
+    <w:lsdException w:name="Note Heading" w:semiHidden="1" w:unhideWhenUsed="1"/>
+    <w:lsdException w:name="Body Text 2" w:semiHidden="1" w:unhideWhenUsed="1"/>
+    <w:lsdException w:name="Body Text 3" w:semiHidden="1" w:unhideWhenUsed="1"/>
+    <w:lsdException w:name="Body Text Indent 2" w:semiHidden="1" w:unhideWhenUsed="1"/>
+    <w:lsdException w:name="Body Text Indent 3" w:semiHidden="1" w:unhideWhenUsed="1"/>
+    <w:lsdException w:name="Block Text" w:semiHidden="1" w:unhideWhenUsed="1"/>
+    <w:lsdException w:name="Hyperlink" w:semiHidden="1" w:unhideWhenUsed="1"/>
+    <w:lsdException w:name="FollowedHyperlink" w:semiHidden="1" w:unhideWhenUsed="1"/>
+    <w:lsdException w:name="Strong" w:uiPriority="22" w:qFormat="1"/>
+    <w:lsdException w:name="Emphasis" w:uiPriority="20" w:qFormat="1"/>
+    <w:lsdException w:name="Document Map" w:semiHidden="1" w:unhideWhenUsed="1"/>
+    <w:lsdException w:name="Plain Text" w:semiHidden="1" w:unhideWhenUsed="1"/>
+    <w:lsdException w:name="E-mail Signature" w:semiHidden="1" w:unhideWhenUsed="1"/>
+    <w:lsdException w:name="HTML Top of Form" w:semiHidden="1" w:unhideWhenUsed="1"/>
+    <w:lsdException w:name="HTML Bottom of Form" w:semiHidden="1" w:unhideWhenUsed="1"/>
+    <w:lsdException w:name="Normal (Web)" w:semiHidden="1" w:unhideWhenUsed="1"/>
+    <w:lsdException w:name="HTML Acronym" w:semiHidden="1" w:unhideWhenUsed="1"/>
+    <w:lsdException w:name="HTML Address" w:semiHidden="1" w:unhideWhenUsed="1"/>
+    <w:lsdException w:name="HTML Cite" w:semiHidden="1" w:unhideWhenUsed="1"/>
+    <w:lsdException w:name="HTML Code" w:semiHidden="1" w:unhideWhenUsed="1"/>
+    <w:lsdException w:name="HTML Definition" w:semiHidden="1" w:unhideWhenUsed="1"/>
+    <w:lsdException w:name="HTML Keyboard" w:semiHidden="1" w:unhideWhenUsed="1"/>
+    <w:lsdException w:name="HTML Preformatted" w:semiHidden="1" w:unhideWhenUsed="1"/>
+    <w:lsdException w:name="HTML Sample" w:semiHidden="1" w:unhideWhenUsed="1"/>
+    <w:lsdException w:name="HTML Typewriter" w:semiHidden="1" w:unhideWhenUsed="1"/>
+    <w:lsdException w:name="HTML Variable" w:semiHidden="1" w:unhideWhenUsed="1"/>
+    <w:lsdException w:name="Normal Table" w:semiHidden="1" w:unhideWhenUsed="1"/>
+    <w:lsdException w:name="annotation subject" w:semiHidden="1" w:unhideWhenUsed="1"/>
+    <w:lsdException w:name="No List" w:semiHidden="1" w:unhideWhenUsed="1"/>
+    <w:lsdException w:name="Outline List 1" w:semiHidden="1" w:unhideWhenUsed="1"/>
+    <w:lsdException w:name="Outline List 2" w:semiHidden="1" w:unhideWhenUsed="1"/>
+    <w:lsdException w:name="Outline List 3" w:semiHidden="1" w:unhideWhenUsed="1"/>
+    <w:lsdException w:name="Table Simple 1" w:semiHidden="1" w:unhideWhenUsed="1"/>
+    <w:lsdException w:name="Table Simple 2" w:semiHidden="1" w:unhideWhenUsed="1"/>
+    <w:lsdException w:name="Table Simple 3" w:semiHidden="1" w:unhideWhenUsed="1"/>
+    <w:lsdException w:name="Table Classic 1" w:semiHidden="1" w:unhideWhenUsed="1"/>
+    <w:lsdException w:name="Table Classic 2" w:semiHidden="1" w:unhideWhenUsed="1"/>
+    <w:lsdException w:name="Table Classic 3" w:semiHidden="1" w:unhideWhenUsed="1"/>
+    <w:lsdException w:name="Table Classic 4" w:semiHidden="1" w:unhideWhenUsed="1"/>
+    <w:lsdException w:name="Table Colorful 1" w:semiHidden="1" w:unhideWhenUsed="1"/>
+    <w:lsdException w:name="Table Colorful 2" w:semiHidden="1" w:unhideWhenUsed="1"/>
+    <w:lsdException w:name="Table Colorful 3" w:semiHidden="1" w:unhideWhenUsed="1"/>
+    <w:lsdException w:name="Table Columns 1" w:semiHidden="1" w:unhideWhenUsed="1"/>
+    <w:lsdException w:name="Table Columns 2" w:semiHidden="1" w:unhideWhenUsed="1"/>
+    <w:lsdException w:name="Table Columns 3" w:semiHidden="1" w:unhideWhenUsed="1"/>
+    <w:lsdException w:name="Table Columns 4" w:semiHidden="1" w:unhideWhenUsed="1"/>
+    <w:lsdException w:name="Table Columns 5" w:semiHidden="1" w:unhideWhenUsed="1"/>
+    <w:lsdException w:name="Table Grid 1" w:semiHidden="1" w:unhideWhenUsed="1"/>
+    <w:lsdException w:name="Table Grid 2" w:semiHidden="1" w:unhideWhenUsed="1"/>
+    <w:lsdException w:name="Table Grid 3" w:semiHidden="1" w:unhideWhenUsed="1"/>
+    <w:lsdException w:name="Table Grid 4" w:semiHidden="1" w:unhideWhenUsed="1"/>
+    <w:lsdException w:name="Table Grid 5" w:semiHidden="1" w:unhideWhenUsed="1"/>
+    <w:lsdException w:name="Table Grid 6" w:semiHidden="1" w:unhideWhenUsed="1"/>
+    <w:lsdException w:name="Table Grid 7" w:semiHidden="1" w:unhideWhenUsed="1"/>
+    <w:lsdException w:name="Table Grid 8" w:semiHidden="1" w:unhideWhenUsed="1"/>
+    <w:lsdException w:name="Table List 1" w:semiHidden="1" w:unhideWhenUsed="1"/>
+    <w:lsdException w:name="Table List 2" w:semiHidden="1" w:unhideWhenUsed="1"/>
+    <w:lsdException w:name="Table List 3" w:semiHidden="1" w:unhideWhenUsed="1"/>
+    <w:lsdException w:name="Table List 4" w:semiHidden="1" w:unhideWhenUsed="1"/>
+    <w:lsdException w:name="Table List 5" w:semiHidden="1" w:unhideWhenUsed="1"/>
+    <w:lsdException w:name="Table List 6" w:semiHidden="1" w:unhideWhenUsed="1"/>
+    <w:lsdException w:name="Table List 7" w:semiHidden="1" w:unhideWhenUsed="1"/>
+    <w:lsdException w:name="Table List 8" w:semiHidden="1" w:unhideWhenUsed="1"/>
+    <w:lsdException w:name="Table 3D effects 1" w:semiHidden="1" w:unhideWhenUsed="1"/>
+    <w:lsdException w:name="Table 3D effects 2" w:semiHidden="1" w:unhideWhenUsed="1"/>
+    <w:lsdException w:name="Table 3D effects 3" w:semiHidden="1" w:unhideWhenUsed="1"/>
+    <w:lsdException w:name="Table Contemporary" w:semiHidden="1" w:unhideWhenUsed="1"/>
+    <w:lsdException w:name="Table Elegant" w:semiHidden="1" w:unhideWhenUsed="1"/>
+    <w:lsdException w:name="Table Professional" w:semiHidden="1" w:unhideWhenUsed="1"/>
+    <w:lsdException w:name="Table Subtle 1" w:semiHidden="1" w:unhideWhenUsed="1"/>
+    <w:lsdException w:name="Table Subtle 2" w:semiHidden="1" w:unhideWhenUsed="1"/>
+    <w:lsdException w:name="Table Web 1" w:semiHidden="1" w:unhideWhenUsed="1"/>
+    <w:lsdException w:name="Table Web 2" w:semiHidden="1" w:unhideWhenUsed="1"/>
+    <w:lsdException w:name="Table Web 3" w:semiHidden="1" w:unhideWhenUsed="1"/>
+    <w:lsdException w:name="Balloon Text" w:semiHidden="1" w:unhideWhenUsed="1"/>
+    <w:lsdException w:name="Table Grid" w:uiPriority="39"/>
+    <w:lsdException w:name="Table Theme" w:semiHidden="1" w:unhideWhenUsed="1"/>
+    <w:lsdException w:name="Placeholder Text" w:semiHidden="1"/>
+    <w:lsdException w:name="No Spacing" w:uiPriority="1" w:qFormat="1"/>
+    <w:lsdException w:name="Light Shading" w:uiPriority="60"/>
+    <w:lsdException w:name="Light List" w:uiPriority="61"/>
+    <w:lsdException w:name="Light Grid" w:uiPriority="62"/>
+    <w:lsdException w:name="Medium Shading 1" w:uiPriority="63"/>
+    <w:lsdException w:name="Medium Shading 2" w:uiPriority="64"/>
+    <w:lsdException w:name="Medium List 1" w:uiPriority="65"/>
+    <w:lsdException w:name="Medium List 2" w:uiPriority="66"/>
+    <w:lsdException w:name="Medium Grid 1" w:uiPriority="67"/>
+    <w:lsdException w:name="Medium Grid 2" w:uiPriority="68"/>
+    <w:lsdException w:name="Medium Grid 3" w:uiPriority="69"/>
+    <w:lsdException w:name="Dark List" w:uiPriority="70"/>
+    <w:lsdException w:name="Colorful Shading" w:uiPriority="71"/>
+    <w:lsdException w:name="Colorful List" w:uiPriority="72"/>
+    <w:lsdException w:name="Colorful Grid" w:uiPriority="73"/>
+    <w:lsdException w:name="Light Shading Accent 1" w:uiPriority="60"/>
+    <w:lsdException w:name="Light List Accent 1" w:uiPriority="61"/>
+    <w:lsdException w:name="Light Grid Accent 1" w:uiPriority="62"/>
+    <w:lsdException w:name="Medium Shading 1 Accent 1" w:uiPriority="63"/>
+    <w:lsdException w:name="Medium Shading 2 Accent 1" w:uiPriority="64"/>
+    <w:lsdException w:name="Medium List 1 Accent 1" w:uiPriority="65"/>
+    <w:lsdException w:name="Revision" w:semiHidden="1"/>
+    <w:lsdException w:name="List Paragraph" w:uiPriority="34" w:qFormat="1"/>
+    <w:lsdException w:name="Quote" w:uiPriority="29" w:qFormat="1"/>
+    <w:lsdException w:name="Intense Quote" w:uiPriority="30" w:qFormat="1"/>
+    <w:lsdException w:name="Medium List 2 Accent 1" w:uiPriority="66"/>
+    <w:lsdException w:name="Medium Grid 1 Accent 1" w:uiPriority="67"/>
+    <w:lsdException w:name="Medium Grid 2 Accent 1" w:uiPriority="68"/>
+    <w:lsdException w:name="Medium Grid 3 Accent 1" w:uiPriority="69"/>
+    <w:lsdException w:name="Dark List Accent 1" w:uiPriority="70"/>
+    <w:lsdException w:name="Colorful Shading Accent 1" w:uiPriority="71"/>
+    <w:lsdException w:name="Colorful List Accent 1" w:uiPriority="72"/>
+    <w:lsdException w:name="Colorful Grid Accent 1" w:uiPriority="73"/>
+    <w:lsdException w:name="Light Shading Accent 2" w:uiPriority="60"/>
+    <w:lsdException w:name="Light List Accent 2" w:uiPriority="61"/>
+    <w:lsdException w:name="Light Grid Accent 2" w:uiPriority="62"/>
+    <w:lsdException w:name="Medium Shading 1 Accent 2" w:uiPriority="63"/>
+    <w:lsdException w:name="Medium Shading 2 Accent 2" w:uiPriority="64"/>
+    <w:lsdException w:name="Medium List 1 Accent 2" w:uiPriority="65"/>
+    <w:lsdException w:name="Medium List 2 Accent 2" w:uiPriority="66"/>
+    <w:lsdException w:name="Medium Grid 1 Accent 2" w:uiPriority="67"/>
+    <w:lsdException w:name="Medium Grid 2 Accent 2" w:uiPriority="68"/>
+    <w:lsdException w:name="Medium Grid 3 Accent 2" w:uiPriority="69"/>
+    <w:lsdException w:name="Dark List Accent 2" w:uiPriority="70"/>
+    <w:lsdException w:name="Colorful Shading Accent 2" w:uiPriority="71"/>
+    <w:lsdException w:name="Colorful List Accent 2" w:uiPriority="72"/>
+    <w:lsdException w:name="Colorful Grid Accent 2" w:uiPriority="73"/>
+    <w:lsdException w:name="Light Shading Accent 3" w:uiPriority="60"/>
+    <w:lsdException w:name="Light List Accent 3" w:uiPriority="61"/>
+    <w:lsdException w:name="Light Grid Accent 3" w:uiPriority="62"/>
+    <w:lsdException w:name="Medium Shading 1 Accent 3" w:uiPriority="63"/>
+    <w:lsdException w:name="Medium Shading 2 Accent 3" w:uiPriority="64"/>
+    <w:lsdException w:name="Medium List 1 Accent 3" w:uiPriority="65"/>
+    <w:lsdException w:name="Medium List 2 Accent 3" w:uiPriority="66"/>
+    <w:lsdException w:name="Medium Grid 1 Accent 3" w:uiPriority="67"/>
+    <w:lsdException w:name="Medium Grid 2 Accent 3" w:uiPriority="68"/>
+    <w:lsdException w:name="Medium Grid 3 Accent 3" w:uiPriority="69"/>
+    <w:lsdException w:name="Dark List Accent 3" w:uiPriority="70"/>
+    <w:lsdException w:name="Colorful Shading Accent 3" w:uiPriority="71"/>
+    <w:lsdException w:name="Colorful List Accent 3" w:uiPriority="72"/>
+    <w:lsdException w:name="Colorful Grid Accent 3" w:uiPriority="73"/>
+    <w:lsdException w:name="Light Shading Accent 4" w:uiPriority="60"/>
+    <w:lsdException w:name="Light List Accent 4" w:uiPriority="61"/>
+    <w:lsdException w:name="Light Grid Accent 4" w:uiPriority="62"/>
+    <w:lsdException w:name="Medium Shading 1 Accent 4" w:uiPriority="63"/>
+    <w:lsdException w:name="Medium Shading 2 Accent 4" w:uiPriority="64"/>
+    <w:lsdException w:name="Medium List 1 Accent 4" w:uiPriority="65"/>
+    <w:lsdException w:name="Medium List 2 Accent 4" w:uiPriority="66"/>
+    <w:lsdException w:name="Medium Grid 1 Accent 4" w:uiPriority="67"/>
+    <w:lsdException w:name="Medium Grid 2 Accent 4" w:uiPriority="68"/>
+    <w:lsdException w:name="Medium Grid 3 Accent 4" w:uiPriority="69"/>
+    <w:lsdException w:name="Dark List Accent 4" w:uiPriority="70"/>
+    <w:lsdException w:name="Colorful Shading Accent 4" w:uiPriority="71"/>
+    <w:lsdException w:name="Colorful List Accent 4" w:uiPriority="72"/>
+    <w:lsdException w:name="Colorful Grid Accent 4" w:uiPriority="73"/>
+    <w:lsdException w:name="Light Shading Accent 5" w:uiPriority="60"/>
+    <w:lsdException w:name="Light List Accent 5" w:uiPriority="61"/>
+    <w:lsdException w:name="Light Grid Accent 5" w:uiPriority="62"/>
+    <w:lsdException w:name="Medium Shading 1 Accent 5" w:uiPriority="63"/>
+    <w:lsdException w:name="Medium Shading 2 Accent 5" w:uiPriority="64"/>
+    <w:lsdException w:name="Medium List 1 Accent 5" w:uiPriority="65"/>
+    <w:lsdException w:name="Medium List 2 Accent 5" w:uiPriority="66"/>
+    <w:lsdException w:name="Medium Grid 1 Accent 5" w:uiPriority="67"/>
+    <w:lsdException w:name="Medium Grid 2 Accent 5" w:uiPriority="68"/>
+    <w:lsdException w:name="Medium Grid 3 Accent 5" w:uiPriority="69"/>
+    <w:lsdException w:name="Dark List Accent 5" w:uiPriority="70"/>
+    <w:lsdException w:name="Colorful Shading Accent 5" w:uiPriority="71"/>
+    <w:lsdException w:name="Colorful List Accent 5" w:uiPriority="72"/>
+    <w:lsdException w:name="Colorful Grid Accent 5" w:uiPriority="73"/>
+    <w:lsdException w:name="Light Shading Accent 6" w:uiPriority="60"/>
+    <w:lsdException w:name="Light List Accent 6" w:uiPriority="61"/>
+    <w:lsdException w:name="Light Grid Accent 6" w:uiPriority="62"/>
+    <w:lsdException w:name="Medium Shading 1 Accent 6" w:uiPriority="63"/>
+    <w:lsdException w:name="Medium Shading 2 Accent 6" w:uiPriority="64"/>
+    <w:lsdException w:name="Medium List 1 Accent 6" w:uiPriority="65"/>
+    <w:lsdException w:name="Medium List 2 Accent 6" w:uiPriority="66"/>
+    <w:lsdException w:name="Medium Grid 1 Accent 6" w:uiPriority="67"/>
+    <w:lsdException w:name="Medium Grid 2 Accent 6" w:uiPriority="68"/>
+    <w:lsdException w:name="Medium Grid 3 Accent 6" w:uiPriority="69"/>
+    <w:lsdException w:name="Dark List Accent 6" w:uiPriority="70"/>
+    <w:lsdException w:name="Colorful Shading Accent 6" w:uiPriority="71"/>
+    <w:lsdException w:name="Colorful List Accent 6" w:uiPriority="72"/>
+    <w:lsdException w:name="Colorful Grid Accent 6" w:uiPriority="73"/>
+    <w:lsdException w:name="Subtle Emphasis" w:uiPriority="19" w:qFormat="1"/>
+    <w:lsdException w:name="Intense Emphasis" w:uiPriority="21" w:qFormat="1"/>
+    <w:lsdException w:name="Subtle Reference" w:uiPriority="31" w:qFormat="1"/>
+    <w:lsdException w:name="Intense Reference" w:uiPriority="32" w:qFormat="1"/>
+    <w:lsdException w:name="Book Title" w:uiPriority="33" w:qFormat="1"/>
+    <w:lsdException w:name="Bibliography" w:semiHidden="1" w:uiPriority="37" w:unhideWhenUsed="1"/>
+    <w:lsdException w:name="TOC Heading" w:semiHidden="1" w:uiPriority="39" w:unhideWhenUsed="1" w:qFormat="1"/>
+    <w:lsdException w:name="Plain Table 1" w:uiPriority="41"/>
+    <w:lsdException w:name="Plain Table 2" w:uiPriority="42"/>
+    <w:lsdException w:name="Plain Table 3" w:uiPriority="43"/>
+    <w:lsdException w:name="Plain Table 4" w:uiPriority="44"/>
+    <w:lsdException w:name="Plain Table 5" w:uiPriority="45"/>
+    <w:lsdException w:name="Grid Table Light" w:uiPriority="40"/>
+    <w:lsdException w:name="Grid Table 1 Light" w:uiPriority="46"/>
+    <w:lsdException w:name="Grid Table 2" w:uiPriority="47"/>
+    <w:lsdException w:name="Grid Table 3" w:uiPriority="48"/>
+    <w:lsdException w:name="Grid Table 4" w:uiPriority="49"/>
+    <w:lsdException w:name="Grid Table 5 Dark" w:uiPriority="50"/>
+    <w:lsdException w:name="Grid Table 6 Colorful" w:uiPriority="51"/>
+    <w:lsdException w:name="Grid Table 7 Colorful" w:uiPriority="52"/>
+    <w:lsdException w:name="Grid Table 1 Light Accent 1" w:uiPriority="46"/>
+    <w:lsdException w:name="Grid Table 2 Accent 1" w:uiPriority="47"/>
+    <w:lsdException w:name="Grid Table 3 Accent 1" w:uiPriority="48"/>
+    <w:lsdException w:name="Grid Table 4 Accent 1" w:uiPriority="49"/>
+    <w:lsdException w:name="Grid Table 5 Dark Accent 1" w:uiPriority="50"/>
+    <w:lsdException w:name="Grid Table 6 Colorful Accent 1" w:uiPriority="51"/>
+    <w:lsdException w:name="Grid Table 7 Colorful Accent 1" w:uiPriority="52"/>
+    <w:lsdException w:name="Grid Table 1 Light Accent 2" w:uiPriority="46"/>
+    <w:lsdException w:name="Grid Table 2 Accent 2" w:uiPriority="47"/>
+    <w:lsdException w:name="Grid Table 3 Accent 2" w:uiPriority="48"/>
+    <w:lsdException w:name="Grid Table 4 Accent 2" w:uiPriority="49"/>
+    <w:lsdException w:name="Grid Table 5 Dark Accent 2" w:uiPriority="50"/>
+    <w:lsdException w:name="Grid Table 6 Colorful Accent 2" w:uiPriority="51"/>
+    <w:lsdException w:name="Grid Table 7 Colorful Accent 2" w:uiPriority="52"/>
+    <w:lsdException w:name="Grid Table 1 Light Accent 3" w:uiPriority="46"/>
+    <w:lsdException w:name="Grid Table 2 Accent 3" w:uiPriority="47"/>
+    <w:lsdException w:name="Grid Table 3 Accent 3" w:uiPriority="48"/>
+    <w:lsdException w:name="Grid Table 4 Accent 3" w:uiPriority="49"/>
+    <w:lsdException w:name="Grid Table 5 Dark Accent 3" w:uiPriority="50"/>
+    <w:lsdException w:name="Grid Table 6 Colorful Accent 3" w:uiPriority="51"/>
+    <w:lsdException w:name="Grid Table 7 Colorful Accent 3" w:uiPriority="52"/>
+    <w:lsdException w:name="Grid Table 1 Light Accent 4" w:uiPriority="46"/>
+    <w:lsdException w:name="Grid Table 2 Accent 4" w:uiPriority="47"/>
+    <w:lsdException w:name="Grid Table 3 Accent 4" w:uiPriority="48"/>
+    <w:lsdException w:name="Grid Table 4 Accent 4" w:uiPriority="49"/>
+    <w:lsdException w:name="Grid Table 5 Dark Accent 4" w:uiPriority="50"/>
+    <w:lsdException w:name="Grid Table 6 Colorful Accent 4" w:uiPriority="51"/>
+    <w:lsdException w:name="Grid Table 7 Colorful Accent 4" w:uiPriority="52"/>
+    <w:lsdException w:name="Grid Table 1 Light Accent 5" w:uiPriority="46"/>
+    <w:lsdException w:name="Grid Table 2 Accent 5" w:uiPriority="47"/>
+    <w:lsdException w:name="Grid Table 3 Accent 5" w:uiPriority="48"/>
+    <w:lsdException w:name="Grid Table 4 Accent 5" w:uiPriority="49"/>
+    <w:lsdException w:name="Grid Table 5 Dark Accent 5" w:uiPriority="50"/>
+    <w:lsdException w:name="Grid Table 6 Colorful Accent 5" w:uiPriority="51"/>
+    <w:lsdException w:name="Grid Table 7 Colorful Accent 5" w:uiPriority="52"/>
+    <w:lsdException w:name="Grid Table 1 Light Accent 6" w:uiPriority="46"/>
+    <w:lsdException w:name="Grid Table 2 Accent 6" w:uiPriority="47"/>
+    <w:lsdException w:name="Grid Table 3 Accent 6" w:uiPriority="48"/>
+    <w:lsdException w:name="Grid Table 4 Accent 6" w:uiPriority="49"/>
+    <w:lsdException w:name="Grid Table 5 Dark Accent 6" w:uiPriority="50"/>
+    <w:lsdException w:name="Grid Table 6 Colorful Accent 6" w:uiPriority="51"/>
+    <w:lsdException w:name="Grid Table 7 Colorful Accent 6" w:uiPriority="52"/>
+    <w:lsdException w:name="List Table 1 Light" w:uiPriority="46"/>
+    <w:lsdException w:name="List Table 2" w:uiPriority="47"/>
+    <w:lsdException w:name="List Table 3" w:uiPriority="48"/>
+    <w:lsdException w:name="List Table 4" w:uiPriority="49"/>
+    <w:lsdException w:name="List Table 5 Dark" w:uiPriority="50"/>
+    <w:lsdException w:name="List Table 6 Colorful" w:uiPriority="51"/>
+    <w:lsdException w:name="List Table 7 Colorful" w:uiPriority="52"/>
+    <w:lsdException w:name="List Table 1 Light Accent 1" w:uiPriority="46"/>
+    <w:lsdException w:name="List Table 2 Accent 1" w:uiPriority="47"/>
+    <w:lsdException w:name="List Table 3 Accent 1" w:uiPriority="48"/>
+    <w:lsdException w:name="List Table 4 Accent 1" w:uiPriority="49"/>
+    <w:lsdException w:name="List Table 5 Dark Accent 1" w:uiPriority="50"/>
+    <w:lsdException w:name="List Table 6 Colorful Accent 1" w:uiPriority="51"/>
+    <w:lsdException w:name="List Table 7 Colorful Accent 1" w:uiPriority="52"/>
+    <w:lsdException w:name="List Table 1 Light Accent 2" w:uiPriority="46"/>
+    <w:lsdException w:name="List Table 2 Accent 2" w:uiPriority="47"/>
+    <w:lsdException w:name="List Table 3 Accent 2" w:uiPriority="48"/>
+    <w:lsdException w:name="List Table 4 Accent 2" w:uiPriority="49"/>
+    <w:lsdException w:name="List Table 5 Dark Accent 2" w:uiPriority="50"/>
+    <w:lsdException w:name="List Table 6 Colorful Accent 2" w:uiPriority="51"/>
+    <w:lsdException w:name="List Table 7 Colorful Accent 2" w:uiPriority="52"/>
+    <w:lsdException w:name="List Table 1 Light Accent 3" w:uiPriority="46"/>
+    <w:lsdException w:name="List Table 2 Accent 3" w:uiPriority="47"/>
+    <w:lsdException w:name="List Table 3 Accent 3" w:uiPriority="48"/>
+    <w:lsdException w:name="List Table 4 Accent 3" w:uiPriority="49"/>
+    <w:lsdException w:name="List Table 5 Dark Accent 3" w:uiPriority="50"/>
+    <w:lsdException w:name="List Table 6 Colorful Accent 3" w:uiPriority="51"/>
+    <w:lsdException w:name="List Table 7 Colorful Accent 3" w:uiPriority="52"/>
+    <w:lsdException w:name="List Table 1 Light Accent 4" w:uiPriority="46"/>
+    <w:lsdException w:name="List Table 2 Accent 4" w:uiPriority="47"/>
+    <w:lsdException w:name="List Table 3 Accent 4" w:uiPriority="48"/>
+    <w:lsdException w:name="List Table 4 Accent 4" w:uiPriority="49"/>
+    <w:lsdException w:name="List Table 5 Dark Accent 4" w:uiPriority="50"/>
+    <w:lsdException w:name="List Table 6 Colorful Accent 4" w:uiPriority="51"/>
+    <w:lsdException w:name="List Table 7 Colorful Accent 4" w:uiPriority="52"/>
+    <w:lsdException w:name="List Table 1 Light Accent 5" w:uiPriority="46"/>
+    <w:lsdException w:name="List Table 2 Accent 5" w:uiPriority="47"/>
+    <w:lsdException w:name="List Table 3 Accent 5" w:uiPriority="48"/>
+    <w:lsdException w:name="List Table 4 Accent 5" w:uiPriority="49"/>
+    <w:lsdException w:name="List Table 5 Dark Accent 5" w:uiPriority="50"/>
+    <w:lsdException w:name="List Table 6 Colorful Accent 5" w:uiPriority="51"/>
+    <w:lsdException w:name="List Table 7 Colorful Accent 5" w:uiPriority="52"/>
+    <w:lsdException w:name="List Table 1 Light Accent 6" w:uiPriority="46"/>
+    <w:lsdException w:name="List Table 2 Accent 6" w:uiPriority="47"/>
+    <w:lsdException w:name="List Table 3 Accent 6" w:uiPriority="48"/>
+    <w:lsdException w:name="List Table 4 Accent 6" w:uiPriority="49"/>
+    <w:lsdException w:name="List Table 5 Dark Accent 6" w:uiPriority="50"/>
+    <w:lsdException w:name="List Table 6 Colorful Accent 6" w:uiPriority="51"/>
+    <w:lsdException w:name="List Table 7 Colorful Accent 6" w:uiPriority="52"/>
+    <w:lsdException w:name="Mention" w:semiHidden="1" w:unhideWhenUsed="1"/>
+    <w:lsdException w:name="Smart Hyperlink" w:semiHidden="1" w:unhideWhenUsed="1"/>
+    <w:lsdException w:name="Hashtag" w:semiHidden="1" w:unhideWhenUsed="1"/>
+    <w:lsdException w:name="Unresolved Mention" w:semiHidden="1" w:unhideWhenUsed="1"/>
+  </w:latentStyles>
   <w:style w:type="paragraph" w:default="1" w:styleId="Normal">
     <w:name w:val="Normal"/>
-    <w:next w:val="Normal"/>
-    <w:pPr/>
     <w:rPr>
       <w:sz w:val="24"/>
       <w:szCs w:val="24"/>
-      <w:lang w:val="en-US" w:eastAsia="en-US" w:bidi="ar-SA"/>
     </w:rPr>
   </w:style>
-  <w:style w:type="character" w:default="1" w:styleId="Default Paragraph Font">
+  <w:style w:type="paragraph" w:styleId="Heading2">
+    <w:name w:val="heading 2"/>
+    <w:next w:val="BodyA"/>
+    <w:pPr>
+      <w:keepNext/>
+      <w:keepLines/>
+      <w:outlineLvl w:val="1"/>
+    </w:pPr>
+    <w:rPr>
+      <w:rFonts w:eastAsia="Times New Roman"/>
+      <w:b/>
+      <w:bCs/>
+      <w:color w:val="000000"/>
+      <w:sz w:val="24"/>
+      <w:szCs w:val="24"/>
+      <w:u w:color="000000"/>
+    </w:rPr>
+  </w:style>
+  <w:style w:type="character" w:default="1" w:styleId="DefaultParagraphFont">
     <w:name w:val="Default Paragraph Font"/>
-    <w:next w:val="Default Paragraph Font"/>
+    <w:uiPriority w:val="1"/>
+    <w:semiHidden/>
+    <w:unhideWhenUsed/>
+  </w:style>
+  <w:style w:type="table" w:default="1" w:styleId="TableNormal">
+    <w:name w:val="Normal Table"/>
+    <w:uiPriority w:val="99"/>
+    <w:semiHidden/>
+    <w:unhideWhenUsed/>
+    <w:tblPr>
+      <w:tblInd w:w="0" w:type="dxa"/>
+      <w:tblCellMar>
+        <w:top w:w="0" w:type="dxa"/>
+        <w:left w:w="108" w:type="dxa"/>
+        <w:bottom w:w="0" w:type="dxa"/>
+        <w:right w:w="108" w:type="dxa"/>
+      </w:tblCellMar>
+    </w:tblPr>
+  </w:style>
+  <w:style w:type="numbering" w:default="1" w:styleId="NoList">
+    <w:name w:val="No List"/>
+    <w:uiPriority w:val="99"/>
+    <w:semiHidden/>
+    <w:unhideWhenUsed/>
   </w:style>
   <w:style w:type="character" w:styleId="Hyperlink">
     <w:name w:val="Hyperlink"/>
@@ -5991,212 +6526,64 @@
       <w:u w:val="single"/>
     </w:rPr>
   </w:style>
-  <w:style w:type="table" w:default="1" w:styleId="Table Normal">
-    <w:name w:val="Table Normal"/>
-    <w:next w:val="Table Normal"/>
-    <w:pPr/>
-    <w:tblPr>
-      <w:tblInd w:w="0" w:type="dxa"/>
-    </w:tblPr>
-    <w:trPr/>
-    <w:tcPr/>
-    <w:tblStylePr w:type="firstRow"/>
-    <w:tblStylePr w:type="lastRow"/>
-    <w:tblStylePr w:type="firstCol"/>
-    <w:tblStylePr w:type="lastCol"/>
-    <w:tblStylePr w:type="band1Vert"/>
-    <w:tblStylePr w:type="band2Vert"/>
-    <w:tblStylePr w:type="band1Horz"/>
-    <w:tblStylePr w:type="band2Horz"/>
-    <w:tblStylePr w:type="neCell"/>
-    <w:tblStylePr w:type="nwCell"/>
-    <w:tblStylePr w:type="seCell"/>
-    <w:tblStylePr w:type="swCell"/>
-  </w:style>
-  <w:style w:type="numbering" w:default="1" w:styleId="No List">
-    <w:name w:val="No List"/>
-    <w:next w:val="No List"/>
-    <w:pPr/>
-  </w:style>
-  <w:style w:type="paragraph" w:styleId="Header &amp; Footer">
+  <w:style w:type="paragraph" w:customStyle="1" w:styleId="HeaderFooter">
     <w:name w:val="Header &amp; Footer"/>
-    <w:next w:val="Header &amp; Footer"/>
     <w:pPr>
-      <w:keepNext w:val="0"/>
-      <w:keepLines w:val="0"/>
-      <w:pageBreakBefore w:val="0"/>
-      <w:widowControl w:val="1"/>
-      <w:shd w:val="clear" w:color="auto" w:fill="auto"/>
       <w:tabs>
         <w:tab w:val="right" w:pos="9020"/>
       </w:tabs>
-      <w:suppressAutoHyphens w:val="0"/>
-      <w:bidi w:val="0"/>
-      <w:spacing w:before="0" w:after="0" w:line="240" w:lineRule="auto"/>
-      <w:ind w:left="0" w:right="0" w:firstLine="0"/>
-      <w:jc w:val="left"/>
-      <w:outlineLvl w:val="9"/>
     </w:pPr>
     <w:rPr>
-      <w:rFonts w:ascii="Helvetica Neue" w:cs="Arial Unicode MS" w:hAnsi="Helvetica Neue" w:eastAsia="Arial Unicode MS"/>
-      <w:b w:val="0"/>
-      <w:bCs w:val="0"/>
-      <w:i w:val="0"/>
-      <w:iCs w:val="0"/>
-      <w:caps w:val="0"/>
-      <w:smallCaps w:val="0"/>
-      <w:strike w:val="0"/>
-      <w:dstrike w:val="0"/>
-      <w:outline w:val="0"/>
+      <w:rFonts w:ascii="Helvetica Neue" w:hAnsi="Helvetica Neue" w:cs="Arial Unicode MS"/>
       <w:color w:val="000000"/>
-      <w:spacing w:val="0"/>
-      <w:kern w:val="0"/>
-      <w:position w:val="0"/>
       <w:sz w:val="24"/>
       <w:szCs w:val="24"/>
-      <w:u w:val="none"/>
-      <w:vertAlign w:val="baseline"/>
     </w:rPr>
   </w:style>
-  <w:style w:type="paragraph" w:styleId="Heading">
+  <w:style w:type="paragraph" w:customStyle="1" w:styleId="Heading">
     <w:name w:val="Heading"/>
-    <w:next w:val="Body A"/>
+    <w:next w:val="BodyA"/>
     <w:pPr>
-      <w:keepNext w:val="1"/>
-      <w:keepLines w:val="1"/>
-      <w:pageBreakBefore w:val="0"/>
-      <w:widowControl w:val="1"/>
-      <w:shd w:val="clear" w:color="auto" w:fill="auto"/>
-      <w:suppressAutoHyphens w:val="0"/>
-      <w:bidi w:val="0"/>
-      <w:spacing w:before="0" w:after="0" w:line="240" w:lineRule="auto"/>
-      <w:ind w:left="0" w:right="0" w:firstLine="0"/>
+      <w:keepNext/>
+      <w:keepLines/>
       <w:jc w:val="center"/>
       <w:outlineLvl w:val="0"/>
     </w:pPr>
     <w:rPr>
-      <w:rFonts w:ascii="Times New Roman" w:cs="Arial Unicode MS" w:hAnsi="Times New Roman" w:eastAsia="Arial Unicode MS"/>
-      <w:b w:val="1"/>
-      <w:bCs w:val="1"/>
-      <w:i w:val="0"/>
-      <w:iCs w:val="0"/>
-      <w:caps w:val="0"/>
-      <w:smallCaps w:val="0"/>
-      <w:strike w:val="0"/>
-      <w:dstrike w:val="0"/>
-      <w:outline w:val="0"/>
+      <w:rFonts w:cs="Arial Unicode MS"/>
+      <w:b/>
+      <w:bCs/>
       <w:color w:val="000000"/>
-      <w:spacing w:val="0"/>
-      <w:kern w:val="0"/>
-      <w:position w:val="0"/>
       <w:sz w:val="24"/>
       <w:szCs w:val="24"/>
-      <w:u w:val="none" w:color="000000"/>
-      <w:vertAlign w:val="baseline"/>
-      <w:lang w:val="en-US"/>
+      <w:u w:color="000000"/>
     </w:rPr>
   </w:style>
-  <w:style w:type="paragraph" w:styleId="Body A">
+  <w:style w:type="paragraph" w:customStyle="1" w:styleId="BodyA">
     <w:name w:val="Body A"/>
-    <w:next w:val="Body A"/>
-    <w:pPr>
-      <w:keepNext w:val="0"/>
-      <w:keepLines w:val="0"/>
-      <w:pageBreakBefore w:val="0"/>
-      <w:widowControl w:val="1"/>
-      <w:shd w:val="clear" w:color="auto" w:fill="auto"/>
-      <w:suppressAutoHyphens w:val="0"/>
-      <w:bidi w:val="0"/>
-      <w:spacing w:before="0" w:after="0" w:line="240" w:lineRule="auto"/>
-      <w:ind w:left="0" w:right="0" w:firstLine="0"/>
-      <w:jc w:val="left"/>
-      <w:outlineLvl w:val="9"/>
-    </w:pPr>
     <w:rPr>
-      <w:rFonts w:ascii="Times New Roman" w:cs="Arial Unicode MS" w:hAnsi="Times New Roman" w:eastAsia="Arial Unicode MS"/>
-      <w:b w:val="0"/>
-      <w:bCs w:val="0"/>
-      <w:i w:val="0"/>
-      <w:iCs w:val="0"/>
-      <w:caps w:val="0"/>
-      <w:smallCaps w:val="0"/>
-      <w:strike w:val="0"/>
-      <w:dstrike w:val="0"/>
-      <w:outline w:val="0"/>
+      <w:rFonts w:cs="Arial Unicode MS"/>
       <w:color w:val="000000"/>
-      <w:spacing w:val="0"/>
-      <w:kern w:val="0"/>
-      <w:position w:val="0"/>
       <w:sz w:val="24"/>
       <w:szCs w:val="24"/>
-      <w:u w:val="none" w:color="000000"/>
-      <w:vertAlign w:val="baseline"/>
-      <w:lang w:val="en-US"/>
+      <w:u w:color="000000"/>
     </w:rPr>
   </w:style>
-  <w:style w:type="character" w:styleId="None">
+  <w:style w:type="character" w:customStyle="1" w:styleId="None">
     <w:name w:val="None"/>
   </w:style>
-  <w:style w:type="character" w:styleId="Hyperlink.0">
+  <w:style w:type="character" w:customStyle="1" w:styleId="Hyperlink0">
     <w:name w:val="Hyperlink.0"/>
     <w:basedOn w:val="None"/>
-    <w:next w:val="Hyperlink.0"/>
     <w:rPr>
-      <w:rFonts w:ascii="Arial" w:cs="Arial" w:hAnsi="Arial" w:eastAsia="Arial"/>
-      <w:b w:val="1"/>
-      <w:bCs w:val="1"/>
+      <w:rFonts w:ascii="Arial" w:eastAsia="Arial" w:hAnsi="Arial" w:cs="Arial"/>
       <w:color w:val="000000"/>
       <w:sz w:val="26"/>
       <w:szCs w:val="26"/>
       <w:u w:val="none" w:color="000000"/>
-      <w:lang w:val="en-US"/>
     </w:rPr>
   </w:style>
-  <w:style w:type="character" w:styleId="Hyperlink.0.0">
-    <w:name w:val="Hyperlink.0.0"/>
-    <w:rPr>
-      <w:rFonts w:ascii="Arial" w:hAnsi="Arial"/>
-      <w:lang w:val="en-US"/>
-    </w:rPr>
-  </w:style>
-  <w:style w:type="paragraph" w:styleId="Heading 2">
-    <w:name w:val="Heading 2"/>
-    <w:next w:val="Body A"/>
-    <w:pPr>
-      <w:keepNext w:val="1"/>
-      <w:keepLines w:val="1"/>
-      <w:pageBreakBefore w:val="0"/>
-      <w:widowControl w:val="1"/>
-      <w:shd w:val="clear" w:color="auto" w:fill="auto"/>
-      <w:suppressAutoHyphens w:val="0"/>
-      <w:bidi w:val="0"/>
-      <w:spacing w:before="0" w:after="0" w:line="240" w:lineRule="auto"/>
-      <w:ind w:left="0" w:right="0" w:firstLine="0"/>
-      <w:jc w:val="left"/>
-      <w:outlineLvl w:val="1"/>
-    </w:pPr>
-    <w:rPr>
-      <w:rFonts w:ascii="Times New Roman" w:cs="Times New Roman" w:hAnsi="Times New Roman" w:eastAsia="Times New Roman"/>
-      <w:b w:val="1"/>
-      <w:bCs w:val="1"/>
-      <w:i w:val="0"/>
-      <w:iCs w:val="0"/>
-      <w:caps w:val="0"/>
-      <w:smallCaps w:val="0"/>
-      <w:strike w:val="0"/>
-      <w:dstrike w:val="0"/>
-      <w:outline w:val="0"/>
-      <w:color w:val="000000"/>
-      <w:spacing w:val="0"/>
-      <w:kern w:val="0"/>
-      <w:position w:val="0"/>
-      <w:sz w:val="24"/>
-      <w:szCs w:val="24"/>
-      <w:u w:val="none" w:color="000000"/>
-      <w:vertAlign w:val="baseline"/>
-    </w:rPr>
-  </w:style>
-  <w:style w:type="numbering" w:styleId="Imported Style 2">
+  <w:style w:type="numbering" w:customStyle="1" w:styleId="ImportedStyle2">
     <w:name w:val="Imported Style 2"/>
     <w:pPr>
       <w:numPr>
@@ -6204,83 +6591,27 @@
       </w:numPr>
     </w:pPr>
   </w:style>
-  <w:style w:type="paragraph" w:styleId="Default">
+  <w:style w:type="paragraph" w:customStyle="1" w:styleId="Default">
     <w:name w:val="Default"/>
-    <w:next w:val="Default"/>
-    <w:pPr>
-      <w:keepNext w:val="0"/>
-      <w:keepLines w:val="0"/>
-      <w:pageBreakBefore w:val="0"/>
-      <w:widowControl w:val="1"/>
-      <w:shd w:val="clear" w:color="auto" w:fill="auto"/>
-      <w:suppressAutoHyphens w:val="0"/>
-      <w:bidi w:val="0"/>
-      <w:spacing w:before="0" w:after="0" w:line="240" w:lineRule="auto"/>
-      <w:ind w:left="0" w:right="0" w:firstLine="0"/>
-      <w:jc w:val="left"/>
-      <w:outlineLvl w:val="9"/>
-    </w:pPr>
     <w:rPr>
-      <w:rFonts w:ascii="Helvetica Neue" w:cs="Arial Unicode MS" w:hAnsi="Helvetica Neue" w:eastAsia="Arial Unicode MS"/>
-      <w:b w:val="0"/>
-      <w:bCs w:val="0"/>
-      <w:i w:val="0"/>
-      <w:iCs w:val="0"/>
-      <w:caps w:val="0"/>
-      <w:smallCaps w:val="0"/>
-      <w:strike w:val="0"/>
-      <w:dstrike w:val="0"/>
-      <w:outline w:val="0"/>
+      <w:rFonts w:ascii="Helvetica Neue" w:hAnsi="Helvetica Neue" w:cs="Arial Unicode MS"/>
       <w:color w:val="000000"/>
-      <w:spacing w:val="0"/>
-      <w:kern w:val="0"/>
-      <w:position w:val="0"/>
       <w:sz w:val="22"/>
       <w:szCs w:val="22"/>
-      <w:u w:val="none"/>
-      <w:vertAlign w:val="baseline"/>
-      <w:lang w:val="en-US"/>
+      <w:u w:color="000000"/>
     </w:rPr>
   </w:style>
-  <w:style w:type="paragraph" w:styleId="Body B">
+  <w:style w:type="paragraph" w:customStyle="1" w:styleId="BodyB">
     <w:name w:val="Body B"/>
-    <w:next w:val="Body B"/>
-    <w:pPr>
-      <w:keepNext w:val="0"/>
-      <w:keepLines w:val="0"/>
-      <w:pageBreakBefore w:val="0"/>
-      <w:widowControl w:val="1"/>
-      <w:shd w:val="clear" w:color="auto" w:fill="auto"/>
-      <w:suppressAutoHyphens w:val="0"/>
-      <w:bidi w:val="0"/>
-      <w:spacing w:before="0" w:after="0" w:line="240" w:lineRule="auto"/>
-      <w:ind w:left="0" w:right="0" w:firstLine="0"/>
-      <w:jc w:val="left"/>
-      <w:outlineLvl w:val="9"/>
-    </w:pPr>
     <w:rPr>
-      <w:rFonts w:ascii="Times New Roman" w:cs="Arial Unicode MS" w:hAnsi="Times New Roman" w:eastAsia="Arial Unicode MS"/>
-      <w:b w:val="0"/>
-      <w:bCs w:val="0"/>
-      <w:i w:val="0"/>
-      <w:iCs w:val="0"/>
-      <w:caps w:val="0"/>
-      <w:smallCaps w:val="0"/>
-      <w:strike w:val="0"/>
-      <w:dstrike w:val="0"/>
-      <w:outline w:val="0"/>
+      <w:rFonts w:cs="Arial Unicode MS"/>
       <w:color w:val="000000"/>
-      <w:spacing w:val="0"/>
-      <w:kern w:val="0"/>
-      <w:position w:val="0"/>
       <w:sz w:val="24"/>
       <w:szCs w:val="24"/>
-      <w:u w:val="none" w:color="000000"/>
-      <w:vertAlign w:val="baseline"/>
-      <w:lang w:val="en-US"/>
+      <w:u w:color="000000"/>
     </w:rPr>
   </w:style>
-  <w:style w:type="numbering" w:styleId="Imported Style 3">
+  <w:style w:type="numbering" w:customStyle="1" w:styleId="ImportedStyle3">
     <w:name w:val="Imported Style 3"/>
     <w:pPr>
       <w:numPr>
@@ -6288,7 +6619,7 @@
       </w:numPr>
     </w:pPr>
   </w:style>
-  <w:style w:type="numbering" w:styleId="Imported Style 4">
+  <w:style w:type="numbering" w:customStyle="1" w:styleId="ImportedStyle4">
     <w:name w:val="Imported Style 4"/>
     <w:pPr>
       <w:numPr>
@@ -6296,11 +6627,35 @@
       </w:numPr>
     </w:pPr>
   </w:style>
+  <w:style w:type="character" w:styleId="UnresolvedMention">
+    <w:name w:val="Unresolved Mention"/>
+    <w:basedOn w:val="DefaultParagraphFont"/>
+    <w:uiPriority w:val="99"/>
+    <w:semiHidden/>
+    <w:unhideWhenUsed/>
+    <w:rsid w:val="00F56A2F"/>
+    <w:rPr>
+      <w:color w:val="808080"/>
+      <w:shd w:val="clear" w:color="auto" w:fill="E6E6E6"/>
+    </w:rPr>
+  </w:style>
+  <w:style w:type="character" w:styleId="FollowedHyperlink">
+    <w:name w:val="FollowedHyperlink"/>
+    <w:basedOn w:val="DefaultParagraphFont"/>
+    <w:uiPriority w:val="99"/>
+    <w:semiHidden/>
+    <w:unhideWhenUsed/>
+    <w:rsid w:val="00DC3FFA"/>
+    <w:rPr>
+      <w:color w:val="FF00FF" w:themeColor="followedHyperlink"/>
+      <w:u w:val="single"/>
+    </w:rPr>
+  </w:style>
 </w:styles>
 </file>
 
 <file path=word/theme/theme1.xml><?xml version="1.0" encoding="utf-8"?>
-<a:theme xmlns:a="http://schemas.openxmlformats.org/drawingml/2006/main" xmlns:r="http://schemas.openxmlformats.org/officeDocument/2006/relationships" name="Office Theme">
+<a:theme xmlns:a="http://schemas.openxmlformats.org/drawingml/2006/main" name="Office Theme">
   <a:themeElements>
     <a:clrScheme name="Office Theme">
       <a:dk1>
@@ -6426,7 +6781,7 @@
       <a:effectStyleLst>
         <a:effectStyle>
           <a:effectLst>
-            <a:outerShdw sx="100000" sy="100000" kx="0" ky="0" algn="b" rotWithShape="0" blurRad="38100" dist="23000" dir="5400000">
+            <a:outerShdw blurRad="38100" dist="23000" dir="5400000" rotWithShape="0">
               <a:srgbClr val="000000">
                 <a:alpha val="35000"/>
               </a:srgbClr>
@@ -6435,7 +6790,7 @@
         </a:effectStyle>
         <a:effectStyle>
           <a:effectLst>
-            <a:outerShdw sx="100000" sy="100000" kx="0" ky="0" algn="b" rotWithShape="0" blurRad="38100" dist="23000" dir="5400000">
+            <a:outerShdw blurRad="38100" dist="23000" dir="5400000" rotWithShape="0">
               <a:srgbClr val="000000">
                 <a:alpha val="35000"/>
               </a:srgbClr>
@@ -6444,7 +6799,7 @@
         </a:effectStyle>
         <a:effectStyle>
           <a:effectLst>
-            <a:outerShdw sx="100000" sy="100000" kx="0" ky="0" algn="b" rotWithShape="0" blurRad="38100" dist="23000" dir="5400000">
+            <a:outerShdw blurRad="38100" dist="23000" dir="5400000" rotWithShape="0">
               <a:srgbClr val="000000">
                 <a:alpha val="35000"/>
               </a:srgbClr>
@@ -6518,7 +6873,7 @@
           <a:round/>
         </a:ln>
         <a:effectLst>
-          <a:outerShdw sx="100000" sy="100000" kx="0" ky="0" algn="b" rotWithShape="0" blurRad="38100" dist="23000" dir="5400000">
+          <a:outerShdw blurRad="38100" dist="23000" dir="5400000" rotWithShape="0">
             <a:srgbClr val="000000">
               <a:alpha val="35000"/>
             </a:srgbClr>
@@ -6526,7 +6881,7 @@
         </a:effectLst>
         <a:sp3d/>
       </a:spPr>
-      <a:bodyPr rot="0" spcFirstLastPara="1" vertOverflow="overflow" horzOverflow="overflow" vert="horz" wrap="square" lIns="45718" tIns="45718" rIns="45718" bIns="45718" numCol="1" spcCol="38100" rtlCol="0" anchor="ctr" upright="0">
+      <a:bodyPr rot="0" spcFirstLastPara="1" vertOverflow="overflow" horzOverflow="overflow" vert="horz" wrap="square" lIns="45718" tIns="45718" rIns="45718" bIns="45718" numCol="1" spcCol="38100" rtlCol="0" anchor="ctr">
         <a:spAutoFit/>
       </a:bodyPr>
       <a:lstStyle>
@@ -6545,7 +6900,7 @@
           <a:buFontTx/>
           <a:buNone/>
           <a:tabLst/>
-          <a:defRPr b="0" baseline="0" cap="none" i="0" spc="0" strike="noStrike" sz="1800" u="none" kumimoji="0" normalizeH="0">
+          <a:defRPr kumimoji="0" sz="1800" b="0" i="0" u="none" strike="noStrike" cap="none" spc="0" normalizeH="0" baseline="0">
             <a:ln>
               <a:noFill/>
             </a:ln>
@@ -6575,7 +6930,7 @@
           <a:buFontTx/>
           <a:buNone/>
           <a:tabLst/>
-          <a:defRPr b="0" baseline="0" cap="none" i="0" spc="0" strike="noStrike" sz="1800" u="none" kumimoji="0" normalizeH="0">
+          <a:defRPr kumimoji="0" sz="1800" b="0" i="0" u="none" strike="noStrike" cap="none" spc="0" normalizeH="0" baseline="0">
             <a:ln>
               <a:noFill/>
             </a:ln>
@@ -6601,7 +6956,7 @@
           <a:buFontTx/>
           <a:buNone/>
           <a:tabLst/>
-          <a:defRPr b="0" baseline="0" cap="none" i="0" spc="0" strike="noStrike" sz="1800" u="none" kumimoji="0" normalizeH="0">
+          <a:defRPr kumimoji="0" sz="1800" b="0" i="0" u="none" strike="noStrike" cap="none" spc="0" normalizeH="0" baseline="0">
             <a:ln>
               <a:noFill/>
             </a:ln>
@@ -6627,7 +6982,7 @@
           <a:buFontTx/>
           <a:buNone/>
           <a:tabLst/>
-          <a:defRPr b="0" baseline="0" cap="none" i="0" spc="0" strike="noStrike" sz="1800" u="none" kumimoji="0" normalizeH="0">
+          <a:defRPr kumimoji="0" sz="1800" b="0" i="0" u="none" strike="noStrike" cap="none" spc="0" normalizeH="0" baseline="0">
             <a:ln>
               <a:noFill/>
             </a:ln>
@@ -6653,7 +7008,7 @@
           <a:buFontTx/>
           <a:buNone/>
           <a:tabLst/>
-          <a:defRPr b="0" baseline="0" cap="none" i="0" spc="0" strike="noStrike" sz="1800" u="none" kumimoji="0" normalizeH="0">
+          <a:defRPr kumimoji="0" sz="1800" b="0" i="0" u="none" strike="noStrike" cap="none" spc="0" normalizeH="0" baseline="0">
             <a:ln>
               <a:noFill/>
             </a:ln>
@@ -6679,7 +7034,7 @@
           <a:buFontTx/>
           <a:buNone/>
           <a:tabLst/>
-          <a:defRPr b="0" baseline="0" cap="none" i="0" spc="0" strike="noStrike" sz="1800" u="none" kumimoji="0" normalizeH="0">
+          <a:defRPr kumimoji="0" sz="1800" b="0" i="0" u="none" strike="noStrike" cap="none" spc="0" normalizeH="0" baseline="0">
             <a:ln>
               <a:noFill/>
             </a:ln>
@@ -6705,7 +7060,7 @@
           <a:buFontTx/>
           <a:buNone/>
           <a:tabLst/>
-          <a:defRPr b="0" baseline="0" cap="none" i="0" spc="0" strike="noStrike" sz="1800" u="none" kumimoji="0" normalizeH="0">
+          <a:defRPr kumimoji="0" sz="1800" b="0" i="0" u="none" strike="noStrike" cap="none" spc="0" normalizeH="0" baseline="0">
             <a:ln>
               <a:noFill/>
             </a:ln>
@@ -6731,7 +7086,7 @@
           <a:buFontTx/>
           <a:buNone/>
           <a:tabLst/>
-          <a:defRPr b="0" baseline="0" cap="none" i="0" spc="0" strike="noStrike" sz="1800" u="none" kumimoji="0" normalizeH="0">
+          <a:defRPr kumimoji="0" sz="1800" b="0" i="0" u="none" strike="noStrike" cap="none" spc="0" normalizeH="0" baseline="0">
             <a:ln>
               <a:noFill/>
             </a:ln>
@@ -6757,7 +7112,7 @@
           <a:buFontTx/>
           <a:buNone/>
           <a:tabLst/>
-          <a:defRPr b="0" baseline="0" cap="none" i="0" spc="0" strike="noStrike" sz="1800" u="none" kumimoji="0" normalizeH="0">
+          <a:defRPr kumimoji="0" sz="1800" b="0" i="0" u="none" strike="noStrike" cap="none" spc="0" normalizeH="0" baseline="0">
             <a:ln>
               <a:noFill/>
             </a:ln>
@@ -6783,7 +7138,7 @@
           <a:buFontTx/>
           <a:buNone/>
           <a:tabLst/>
-          <a:defRPr b="0" baseline="0" cap="none" i="0" spc="0" strike="noStrike" sz="1800" u="none" kumimoji="0" normalizeH="0">
+          <a:defRPr kumimoji="0" sz="1800" b="0" i="0" u="none" strike="noStrike" cap="none" spc="0" normalizeH="0" baseline="0">
             <a:ln>
               <a:noFill/>
             </a:ln>
@@ -6796,9 +7151,15 @@
         </a:lvl9pPr>
       </a:lstStyle>
       <a:style>
-        <a:lnRef idx="0"/>
-        <a:fillRef idx="0"/>
-        <a:effectRef idx="0"/>
+        <a:lnRef idx="0">
+          <a:scrgbClr r="0" g="0" b="0"/>
+        </a:lnRef>
+        <a:fillRef idx="0">
+          <a:scrgbClr r="0" g="0" b="0"/>
+        </a:fillRef>
+        <a:effectRef idx="0">
+          <a:scrgbClr r="0" g="0" b="0"/>
+        </a:effectRef>
         <a:fontRef idx="none"/>
       </a:style>
     </a:spDef>
@@ -6813,7 +7174,7 @@
           <a:round/>
         </a:ln>
         <a:effectLst>
-          <a:outerShdw sx="100000" sy="100000" kx="0" ky="0" algn="b" rotWithShape="0" blurRad="38100" dist="23000" dir="5400000">
+          <a:outerShdw blurRad="38100" dist="23000" dir="5400000" rotWithShape="0">
             <a:srgbClr val="000000">
               <a:alpha val="35000"/>
             </a:srgbClr>
@@ -6821,7 +7182,7 @@
         </a:effectLst>
         <a:sp3d/>
       </a:spPr>
-      <a:bodyPr rot="0" spcFirstLastPara="1" vertOverflow="overflow" horzOverflow="overflow" vert="horz" wrap="square" lIns="91439" tIns="45719" rIns="91439" bIns="45719" numCol="1" spcCol="38100" rtlCol="0" anchor="t" upright="0">
+      <a:bodyPr rot="0" spcFirstLastPara="1" vertOverflow="overflow" horzOverflow="overflow" vert="horz" wrap="square" lIns="91439" tIns="45719" rIns="91439" bIns="45719" numCol="1" spcCol="38100" rtlCol="0" anchor="t">
         <a:noAutofit/>
       </a:bodyPr>
       <a:lstStyle>
@@ -6840,7 +7201,7 @@
           <a:buFontTx/>
           <a:buNone/>
           <a:tabLst/>
-          <a:defRPr b="0" baseline="0" cap="none" i="0" spc="0" strike="noStrike" sz="1800" u="none" kumimoji="0" normalizeH="0">
+          <a:defRPr kumimoji="0" sz="1800" b="0" i="0" u="none" strike="noStrike" cap="none" spc="0" normalizeH="0" baseline="0">
             <a:ln>
               <a:noFill/>
             </a:ln>
@@ -6866,7 +7227,7 @@
           <a:buFontTx/>
           <a:buNone/>
           <a:tabLst/>
-          <a:defRPr b="0" baseline="0" cap="none" i="0" spc="0" strike="noStrike" sz="1800" u="none" kumimoji="0" normalizeH="0">
+          <a:defRPr kumimoji="0" sz="1800" b="0" i="0" u="none" strike="noStrike" cap="none" spc="0" normalizeH="0" baseline="0">
             <a:ln>
               <a:noFill/>
             </a:ln>
@@ -6892,7 +7253,7 @@
           <a:buFontTx/>
           <a:buNone/>
           <a:tabLst/>
-          <a:defRPr b="0" baseline="0" cap="none" i="0" spc="0" strike="noStrike" sz="1800" u="none" kumimoji="0" normalizeH="0">
+          <a:defRPr kumimoji="0" sz="1800" b="0" i="0" u="none" strike="noStrike" cap="none" spc="0" normalizeH="0" baseline="0">
             <a:ln>
               <a:noFill/>
             </a:ln>
@@ -6918,7 +7279,7 @@
           <a:buFontTx/>
           <a:buNone/>
           <a:tabLst/>
-          <a:defRPr b="0" baseline="0" cap="none" i="0" spc="0" strike="noStrike" sz="1800" u="none" kumimoji="0" normalizeH="0">
+          <a:defRPr kumimoji="0" sz="1800" b="0" i="0" u="none" strike="noStrike" cap="none" spc="0" normalizeH="0" baseline="0">
             <a:ln>
               <a:noFill/>
             </a:ln>
@@ -6944,7 +7305,7 @@
           <a:buFontTx/>
           <a:buNone/>
           <a:tabLst/>
-          <a:defRPr b="0" baseline="0" cap="none" i="0" spc="0" strike="noStrike" sz="1800" u="none" kumimoji="0" normalizeH="0">
+          <a:defRPr kumimoji="0" sz="1800" b="0" i="0" u="none" strike="noStrike" cap="none" spc="0" normalizeH="0" baseline="0">
             <a:ln>
               <a:noFill/>
             </a:ln>
@@ -6970,7 +7331,7 @@
           <a:buFontTx/>
           <a:buNone/>
           <a:tabLst/>
-          <a:defRPr b="0" baseline="0" cap="none" i="0" spc="0" strike="noStrike" sz="1800" u="none" kumimoji="0" normalizeH="0">
+          <a:defRPr kumimoji="0" sz="1800" b="0" i="0" u="none" strike="noStrike" cap="none" spc="0" normalizeH="0" baseline="0">
             <a:ln>
               <a:noFill/>
             </a:ln>
@@ -6996,7 +7357,7 @@
           <a:buFontTx/>
           <a:buNone/>
           <a:tabLst/>
-          <a:defRPr b="0" baseline="0" cap="none" i="0" spc="0" strike="noStrike" sz="1800" u="none" kumimoji="0" normalizeH="0">
+          <a:defRPr kumimoji="0" sz="1800" b="0" i="0" u="none" strike="noStrike" cap="none" spc="0" normalizeH="0" baseline="0">
             <a:ln>
               <a:noFill/>
             </a:ln>
@@ -7022,7 +7383,7 @@
           <a:buFontTx/>
           <a:buNone/>
           <a:tabLst/>
-          <a:defRPr b="0" baseline="0" cap="none" i="0" spc="0" strike="noStrike" sz="1800" u="none" kumimoji="0" normalizeH="0">
+          <a:defRPr kumimoji="0" sz="1800" b="0" i="0" u="none" strike="noStrike" cap="none" spc="0" normalizeH="0" baseline="0">
             <a:ln>
               <a:noFill/>
             </a:ln>
@@ -7048,7 +7409,7 @@
           <a:buFontTx/>
           <a:buNone/>
           <a:tabLst/>
-          <a:defRPr b="0" baseline="0" cap="none" i="0" spc="0" strike="noStrike" sz="1800" u="none" kumimoji="0" normalizeH="0">
+          <a:defRPr kumimoji="0" sz="1800" b="0" i="0" u="none" strike="noStrike" cap="none" spc="0" normalizeH="0" baseline="0">
             <a:ln>
               <a:noFill/>
             </a:ln>
@@ -7074,7 +7435,7 @@
           <a:buFontTx/>
           <a:buNone/>
           <a:tabLst/>
-          <a:defRPr b="0" baseline="0" cap="none" i="0" spc="0" strike="noStrike" sz="1800" u="none" kumimoji="0" normalizeH="0">
+          <a:defRPr kumimoji="0" sz="1800" b="0" i="0" u="none" strike="noStrike" cap="none" spc="0" normalizeH="0" baseline="0">
             <a:ln>
               <a:noFill/>
             </a:ln>
@@ -7087,9 +7448,15 @@
         </a:lvl9pPr>
       </a:lstStyle>
       <a:style>
-        <a:lnRef idx="0"/>
-        <a:fillRef idx="0"/>
-        <a:effectRef idx="0"/>
+        <a:lnRef idx="0">
+          <a:scrgbClr r="0" g="0" b="0"/>
+        </a:lnRef>
+        <a:fillRef idx="0">
+          <a:scrgbClr r="0" g="0" b="0"/>
+        </a:fillRef>
+        <a:effectRef idx="0">
+          <a:scrgbClr r="0" g="0" b="0"/>
+        </a:effectRef>
         <a:fontRef idx="none"/>
       </a:style>
     </a:lnDef>
@@ -7103,7 +7470,7 @@
         <a:effectLst/>
         <a:sp3d/>
       </a:spPr>
-      <a:bodyPr rot="0" spcFirstLastPara="1" vertOverflow="overflow" horzOverflow="overflow" vert="horz" wrap="square" lIns="45718" tIns="45718" rIns="45718" bIns="45718" numCol="1" spcCol="38100" rtlCol="0" anchor="t" upright="0">
+      <a:bodyPr rot="0" spcFirstLastPara="1" vertOverflow="overflow" horzOverflow="overflow" vert="horz" wrap="square" lIns="45718" tIns="45718" rIns="45718" bIns="45718" numCol="1" spcCol="38100" rtlCol="0" anchor="t">
         <a:spAutoFit/>
       </a:bodyPr>
       <a:lstStyle>
@@ -7122,7 +7489,7 @@
           <a:buFontTx/>
           <a:buNone/>
           <a:tabLst/>
-          <a:defRPr b="0" baseline="0" cap="none" i="0" spc="0" strike="noStrike" sz="1800" u="none" kumimoji="0" normalizeH="0">
+          <a:defRPr kumimoji="0" sz="1800" b="0" i="0" u="none" strike="noStrike" cap="none" spc="0" normalizeH="0" baseline="0">
             <a:ln>
               <a:noFill/>
             </a:ln>
@@ -7152,7 +7519,7 @@
           <a:buFontTx/>
           <a:buNone/>
           <a:tabLst/>
-          <a:defRPr b="0" baseline="0" cap="none" i="0" spc="0" strike="noStrike" sz="1800" u="none" kumimoji="0" normalizeH="0">
+          <a:defRPr kumimoji="0" sz="1800" b="0" i="0" u="none" strike="noStrike" cap="none" spc="0" normalizeH="0" baseline="0">
             <a:ln>
               <a:noFill/>
             </a:ln>
@@ -7178,7 +7545,7 @@
           <a:buFontTx/>
           <a:buNone/>
           <a:tabLst/>
-          <a:defRPr b="0" baseline="0" cap="none" i="0" spc="0" strike="noStrike" sz="1800" u="none" kumimoji="0" normalizeH="0">
+          <a:defRPr kumimoji="0" sz="1800" b="0" i="0" u="none" strike="noStrike" cap="none" spc="0" normalizeH="0" baseline="0">
             <a:ln>
               <a:noFill/>
             </a:ln>
@@ -7204,7 +7571,7 @@
           <a:buFontTx/>
           <a:buNone/>
           <a:tabLst/>
-          <a:defRPr b="0" baseline="0" cap="none" i="0" spc="0" strike="noStrike" sz="1800" u="none" kumimoji="0" normalizeH="0">
+          <a:defRPr kumimoji="0" sz="1800" b="0" i="0" u="none" strike="noStrike" cap="none" spc="0" normalizeH="0" baseline="0">
             <a:ln>
               <a:noFill/>
             </a:ln>
@@ -7230,7 +7597,7 @@
           <a:buFontTx/>
           <a:buNone/>
           <a:tabLst/>
-          <a:defRPr b="0" baseline="0" cap="none" i="0" spc="0" strike="noStrike" sz="1800" u="none" kumimoji="0" normalizeH="0">
+          <a:defRPr kumimoji="0" sz="1800" b="0" i="0" u="none" strike="noStrike" cap="none" spc="0" normalizeH="0" baseline="0">
             <a:ln>
               <a:noFill/>
             </a:ln>
@@ -7256,7 +7623,7 @@
           <a:buFontTx/>
           <a:buNone/>
           <a:tabLst/>
-          <a:defRPr b="0" baseline="0" cap="none" i="0" spc="0" strike="noStrike" sz="1800" u="none" kumimoji="0" normalizeH="0">
+          <a:defRPr kumimoji="0" sz="1800" b="0" i="0" u="none" strike="noStrike" cap="none" spc="0" normalizeH="0" baseline="0">
             <a:ln>
               <a:noFill/>
             </a:ln>
@@ -7282,7 +7649,7 @@
           <a:buFontTx/>
           <a:buNone/>
           <a:tabLst/>
-          <a:defRPr b="0" baseline="0" cap="none" i="0" spc="0" strike="noStrike" sz="1800" u="none" kumimoji="0" normalizeH="0">
+          <a:defRPr kumimoji="0" sz="1800" b="0" i="0" u="none" strike="noStrike" cap="none" spc="0" normalizeH="0" baseline="0">
             <a:ln>
               <a:noFill/>
             </a:ln>
@@ -7308,7 +7675,7 @@
           <a:buFontTx/>
           <a:buNone/>
           <a:tabLst/>
-          <a:defRPr b="0" baseline="0" cap="none" i="0" spc="0" strike="noStrike" sz="1800" u="none" kumimoji="0" normalizeH="0">
+          <a:defRPr kumimoji="0" sz="1800" b="0" i="0" u="none" strike="noStrike" cap="none" spc="0" normalizeH="0" baseline="0">
             <a:ln>
               <a:noFill/>
             </a:ln>
@@ -7334,7 +7701,7 @@
           <a:buFontTx/>
           <a:buNone/>
           <a:tabLst/>
-          <a:defRPr b="0" baseline="0" cap="none" i="0" spc="0" strike="noStrike" sz="1800" u="none" kumimoji="0" normalizeH="0">
+          <a:defRPr kumimoji="0" sz="1800" b="0" i="0" u="none" strike="noStrike" cap="none" spc="0" normalizeH="0" baseline="0">
             <a:ln>
               <a:noFill/>
             </a:ln>
@@ -7360,7 +7727,7 @@
           <a:buFontTx/>
           <a:buNone/>
           <a:tabLst/>
-          <a:defRPr b="0" baseline="0" cap="none" i="0" spc="0" strike="noStrike" sz="1800" u="none" kumimoji="0" normalizeH="0">
+          <a:defRPr kumimoji="0" sz="1800" b="0" i="0" u="none" strike="noStrike" cap="none" spc="0" normalizeH="0" baseline="0">
             <a:ln>
               <a:noFill/>
             </a:ln>
@@ -7373,12 +7740,19 @@
         </a:lvl9pPr>
       </a:lstStyle>
       <a:style>
-        <a:lnRef idx="0"/>
-        <a:fillRef idx="0"/>
-        <a:effectRef idx="0"/>
+        <a:lnRef idx="0">
+          <a:scrgbClr r="0" g="0" b="0"/>
+        </a:lnRef>
+        <a:fillRef idx="0">
+          <a:scrgbClr r="0" g="0" b="0"/>
+        </a:fillRef>
+        <a:effectRef idx="0">
+          <a:scrgbClr r="0" g="0" b="0"/>
+        </a:effectRef>
         <a:fontRef idx="none"/>
       </a:style>
     </a:txDef>
   </a:objectDefaults>
+  <a:extraClrSchemeLst/>
 </a:theme>
 </file>